--- a/report.docx
+++ b/report.docx
@@ -3,8 +3,1339 @@
 <w:document xmlns:wpc="http://schemas.microsoft.com/office/word/2010/wordprocessingCanvas" xmlns:cx="http://schemas.microsoft.com/office/drawing/2014/chartex" xmlns:cx1="http://schemas.microsoft.com/office/drawing/2015/9/8/chartex" xmlns:cx2="http://schemas.microsoft.com/office/drawing/2015/10/21/chartex" xmlns:cx3="http://schemas.microsoft.com/office/drawing/2016/5/9/chartex" xmlns:cx4="http://schemas.microsoft.com/office/drawing/2016/5/10/chartex" xmlns:cx5="http://schemas.microsoft.com/office/drawing/2016/5/11/chartex" xmlns:cx6="http://schemas.microsoft.com/office/drawing/2016/5/12/chartex" xmlns:cx7="http://schemas.microsoft.com/office/drawing/2016/5/13/chartex" xmlns:cx8="http://schemas.microsoft.com/office/drawing/2016/5/14/chartex" xmlns:mc="http://schemas.openxmlformats.org/markup-compatibility/2006" xmlns:aink="http://schemas.microsoft.com/office/drawing/2016/ink" xmlns:am3d="http://schemas.microsoft.com/office/drawing/2017/model3d" xmlns:o="urn:schemas-microsoft-com:office:office" xmlns:r="http://schemas.openxmlformats.org/officeDocument/2006/relationships" xmlns:m="http://schemas.openxmlformats.org/officeDocument/2006/math" xmlns:v="urn:schemas-microsoft-com:vml" xmlns:wp14="http://schemas.microsoft.com/office/word/2010/wordprocessingDrawing" xmlns:wp="http://schemas.openxmlformats.org/drawingml/2006/wordprocessingDrawing" xmlns:w10="urn:schemas-microsoft-com:office:word" xmlns:w="http://schemas.openxmlformats.org/wordprocessingml/2006/main" xmlns:w14="http://schemas.microsoft.com/office/word/2010/wordml" xmlns:w15="http://schemas.microsoft.com/office/word/2012/wordml" xmlns:w16cid="http://schemas.microsoft.com/office/word/2016/wordml/cid" xmlns:w16se="http://schemas.microsoft.com/office/word/2015/wordml/symex" xmlns:wpg="http://schemas.microsoft.com/office/word/2010/wordprocessingGroup" xmlns:wpi="http://schemas.microsoft.com/office/word/2010/wordprocessingInk" xmlns:wne="http://schemas.microsoft.com/office/word/2006/wordml" xmlns:wps="http://schemas.microsoft.com/office/word/2010/wordprocessingShape" mc:Ignorable="w14 w15 w16se w16cid wp14">
   <w:body>
     <w:p>
+      <w:pPr>
+        <w:pStyle w:val="Heading1"/>
+      </w:pPr>
+      <w:r>
+        <w:t>Question 1</w:t>
+      </w:r>
+    </w:p>
+    <w:p>
+      <w:pPr>
+        <w:pStyle w:val="Heading2"/>
+      </w:pPr>
+      <w:r>
+        <w:t>Part 2</w:t>
+      </w:r>
+    </w:p>
+    <w:p>
+      <w:pPr>
+        <w:autoSpaceDE w:val="0"/>
+        <w:autoSpaceDN w:val="0"/>
+        <w:adjustRightInd w:val="0"/>
+        <w:spacing w:after="0" w:line="240" w:lineRule="auto"/>
+        <w:rPr>
+          <w:rFonts w:ascii="CMR10" w:hAnsi="CMR10" w:cs="CMR10"/>
+          <w:sz w:val="20"/>
+          <w:szCs w:val="20"/>
+        </w:rPr>
+      </w:pPr>
+    </w:p>
+    <w:p>
+      <w:pPr>
+        <w:autoSpaceDE w:val="0"/>
+        <w:autoSpaceDN w:val="0"/>
+        <w:adjustRightInd w:val="0"/>
+        <w:spacing w:after="0" w:line="240" w:lineRule="auto"/>
+        <w:rPr>
+          <w:rFonts w:ascii="CMR10" w:hAnsi="CMR10" w:cs="CMR10"/>
+          <w:sz w:val="20"/>
+          <w:szCs w:val="20"/>
+        </w:rPr>
+      </w:pPr>
+      <w:r>
+        <w:rPr>
+          <w:rFonts w:ascii="CMR10" w:hAnsi="CMR10" w:cs="CMR10"/>
+          <w:sz w:val="20"/>
+          <w:szCs w:val="20"/>
+        </w:rPr>
+        <w:t>Assume that</w:t>
+      </w:r>
+      <w:r>
+        <w:rPr>
+          <w:rFonts w:ascii="CMR10" w:hAnsi="CMR10" w:cs="CMR10"/>
+          <w:sz w:val="20"/>
+          <w:szCs w:val="20"/>
+        </w:rPr>
+        <w:t xml:space="preserve"> </w:t>
+      </w:r>
+      <w:r>
+        <w:rPr>
+          <w:rFonts w:ascii="CMR10" w:hAnsi="CMR10" w:cs="CMR10"/>
+          <w:sz w:val="20"/>
+          <w:szCs w:val="20"/>
+        </w:rPr>
+        <w:t>there are 3 connected clients</w:t>
+      </w:r>
+      <w:r>
+        <w:rPr>
+          <w:rFonts w:ascii="CMR10" w:hAnsi="CMR10" w:cs="CMR10"/>
+          <w:sz w:val="20"/>
+          <w:szCs w:val="20"/>
+        </w:rPr>
+        <w:t xml:space="preserve"> initially</w:t>
+      </w:r>
+      <w:r>
+        <w:rPr>
+          <w:rFonts w:ascii="CMR10" w:hAnsi="CMR10" w:cs="CMR10"/>
+          <w:sz w:val="20"/>
+          <w:szCs w:val="20"/>
+        </w:rPr>
+        <w:t>.</w:t>
+      </w:r>
+    </w:p>
+    <w:p>
+      <w:pPr>
+        <w:autoSpaceDE w:val="0"/>
+        <w:autoSpaceDN w:val="0"/>
+        <w:adjustRightInd w:val="0"/>
+        <w:spacing w:after="0" w:line="240" w:lineRule="auto"/>
+        <w:rPr>
+          <w:rFonts w:ascii="CMR10" w:hAnsi="CMR10" w:cs="CMR10"/>
+          <w:sz w:val="20"/>
+          <w:szCs w:val="20"/>
+        </w:rPr>
+      </w:pPr>
+    </w:p>
+    <w:p>
+      <w:pPr>
+        <w:autoSpaceDE w:val="0"/>
+        <w:autoSpaceDN w:val="0"/>
+        <w:adjustRightInd w:val="0"/>
+        <w:spacing w:after="0" w:line="240" w:lineRule="auto"/>
+        <w:rPr>
+          <w:rFonts w:ascii="CMR10" w:hAnsi="CMR10" w:cs="CMR10"/>
+          <w:sz w:val="20"/>
+          <w:szCs w:val="20"/>
+        </w:rPr>
+      </w:pPr>
+      <w:r>
+        <w:rPr>
+          <w:rFonts w:ascii="CMR10" w:hAnsi="CMR10" w:cs="CMR10"/>
+          <w:sz w:val="20"/>
+          <w:szCs w:val="20"/>
+        </w:rPr>
+        <w:t xml:space="preserve">Let the weather information at the WCP after the latest weather update be </w:t>
+      </w:r>
+      <m:oMath>
+        <m:sSub>
+          <m:sSubPr>
+            <m:ctrlPr>
+              <w:rPr>
+                <w:rFonts w:ascii="Cambria Math" w:hAnsi="Cambria Math" w:cs="CMR10"/>
+                <w:i/>
+                <w:sz w:val="20"/>
+                <w:szCs w:val="20"/>
+              </w:rPr>
+            </m:ctrlPr>
+          </m:sSubPr>
+          <m:e>
+            <m:r>
+              <w:rPr>
+                <w:rFonts w:ascii="Cambria Math" w:hAnsi="Cambria Math" w:cs="CMR10"/>
+                <w:sz w:val="20"/>
+                <w:szCs w:val="20"/>
+              </w:rPr>
+              <m:t>w</m:t>
+            </m:r>
+          </m:e>
+          <m:sub>
+            <m:r>
+              <w:rPr>
+                <w:rFonts w:ascii="Cambria Math" w:hAnsi="Cambria Math" w:cs="CMR10"/>
+                <w:sz w:val="20"/>
+                <w:szCs w:val="20"/>
+              </w:rPr>
+              <m:t>wcp</m:t>
+            </m:r>
+          </m:sub>
+        </m:sSub>
+      </m:oMath>
+      <w:r>
+        <w:rPr>
+          <w:rFonts w:ascii="CMR10" w:hAnsi="CMR10" w:cs="CMR10"/>
+          <w:sz w:val="20"/>
+          <w:szCs w:val="20"/>
+        </w:rPr>
+        <w:t>.</w:t>
+      </w:r>
+    </w:p>
+    <w:p>
+      <w:pPr>
+        <w:autoSpaceDE w:val="0"/>
+        <w:autoSpaceDN w:val="0"/>
+        <w:adjustRightInd w:val="0"/>
+        <w:spacing w:after="0" w:line="240" w:lineRule="auto"/>
+        <w:rPr>
+          <w:rFonts w:ascii="CMR10" w:eastAsiaTheme="minorEastAsia" w:hAnsi="CMR10" w:cs="CMR10"/>
+          <w:sz w:val="20"/>
+          <w:szCs w:val="20"/>
+        </w:rPr>
+      </w:pPr>
+      <w:r>
+        <w:rPr>
+          <w:rFonts w:ascii="CMR10" w:hAnsi="CMR10" w:cs="CMR10"/>
+          <w:sz w:val="20"/>
+          <w:szCs w:val="20"/>
+        </w:rPr>
+        <w:t xml:space="preserve">Let the weather information at connected client </w:t>
+      </w:r>
+      <w:r>
+        <w:rPr>
+          <w:rFonts w:ascii="CMR10" w:hAnsi="CMR10" w:cs="CMR10"/>
+          <w:sz w:val="20"/>
+          <w:szCs w:val="20"/>
+        </w:rPr>
+        <w:t>1</w:t>
+      </w:r>
+      <w:r>
+        <w:rPr>
+          <w:rFonts w:ascii="CMR10" w:hAnsi="CMR10" w:cs="CMR10"/>
+          <w:sz w:val="20"/>
+          <w:szCs w:val="20"/>
+        </w:rPr>
+        <w:t xml:space="preserve"> be </w:t>
+      </w:r>
+      <m:oMath>
+        <m:sSub>
+          <m:sSubPr>
+            <m:ctrlPr>
+              <w:rPr>
+                <w:rFonts w:ascii="Cambria Math" w:hAnsi="Cambria Math" w:cs="CMR10"/>
+                <w:i/>
+                <w:sz w:val="20"/>
+                <w:szCs w:val="20"/>
+              </w:rPr>
+            </m:ctrlPr>
+          </m:sSubPr>
+          <m:e>
+            <m:r>
+              <w:rPr>
+                <w:rFonts w:ascii="Cambria Math" w:hAnsi="Cambria Math" w:cs="CMR10"/>
+                <w:sz w:val="20"/>
+                <w:szCs w:val="20"/>
+              </w:rPr>
+              <m:t>w</m:t>
+            </m:r>
+          </m:e>
+          <m:sub>
+            <m:r>
+              <w:rPr>
+                <w:rFonts w:ascii="Cambria Math" w:hAnsi="Cambria Math" w:cs="CMR10"/>
+                <w:sz w:val="20"/>
+                <w:szCs w:val="20"/>
+              </w:rPr>
+              <m:t>1</m:t>
+            </m:r>
+          </m:sub>
+        </m:sSub>
+      </m:oMath>
+      <w:r>
+        <w:rPr>
+          <w:rFonts w:ascii="CMR10" w:eastAsiaTheme="minorEastAsia" w:hAnsi="CMR10" w:cs="CMR10"/>
+          <w:sz w:val="20"/>
+          <w:szCs w:val="20"/>
+        </w:rPr>
+        <w:t>.</w:t>
+      </w:r>
+    </w:p>
+    <w:p>
+      <w:pPr>
+        <w:autoSpaceDE w:val="0"/>
+        <w:autoSpaceDN w:val="0"/>
+        <w:adjustRightInd w:val="0"/>
+        <w:spacing w:after="0" w:line="240" w:lineRule="auto"/>
+        <w:rPr>
+          <w:rFonts w:ascii="CMR10" w:eastAsiaTheme="minorEastAsia" w:hAnsi="CMR10" w:cs="CMR10"/>
+          <w:sz w:val="20"/>
+          <w:szCs w:val="20"/>
+        </w:rPr>
+      </w:pPr>
+      <w:r>
+        <w:rPr>
+          <w:rFonts w:ascii="CMR10" w:hAnsi="CMR10" w:cs="CMR10"/>
+          <w:sz w:val="20"/>
+          <w:szCs w:val="20"/>
+        </w:rPr>
+        <w:t xml:space="preserve">Let the weather information at connected client </w:t>
+      </w:r>
+      <w:r>
+        <w:rPr>
+          <w:rFonts w:ascii="CMR10" w:hAnsi="CMR10" w:cs="CMR10"/>
+          <w:sz w:val="20"/>
+          <w:szCs w:val="20"/>
+        </w:rPr>
+        <w:t>2</w:t>
+      </w:r>
+      <w:r>
+        <w:rPr>
+          <w:rFonts w:ascii="CMR10" w:hAnsi="CMR10" w:cs="CMR10"/>
+          <w:sz w:val="20"/>
+          <w:szCs w:val="20"/>
+        </w:rPr>
+        <w:t xml:space="preserve"> be </w:t>
+      </w:r>
+      <m:oMath>
+        <m:sSub>
+          <m:sSubPr>
+            <m:ctrlPr>
+              <w:rPr>
+                <w:rFonts w:ascii="Cambria Math" w:hAnsi="Cambria Math" w:cs="CMR10"/>
+                <w:i/>
+                <w:sz w:val="20"/>
+                <w:szCs w:val="20"/>
+              </w:rPr>
+            </m:ctrlPr>
+          </m:sSubPr>
+          <m:e>
+            <m:r>
+              <w:rPr>
+                <w:rFonts w:ascii="Cambria Math" w:hAnsi="Cambria Math" w:cs="CMR10"/>
+                <w:sz w:val="20"/>
+                <w:szCs w:val="20"/>
+              </w:rPr>
+              <m:t>w</m:t>
+            </m:r>
+          </m:e>
+          <m:sub>
+            <m:r>
+              <w:rPr>
+                <w:rFonts w:ascii="Cambria Math" w:hAnsi="Cambria Math" w:cs="CMR10"/>
+                <w:sz w:val="20"/>
+                <w:szCs w:val="20"/>
+              </w:rPr>
+              <m:t>2</m:t>
+            </m:r>
+          </m:sub>
+        </m:sSub>
+      </m:oMath>
+      <w:r>
+        <w:rPr>
+          <w:rFonts w:ascii="CMR10" w:eastAsiaTheme="minorEastAsia" w:hAnsi="CMR10" w:cs="CMR10"/>
+          <w:sz w:val="20"/>
+          <w:szCs w:val="20"/>
+        </w:rPr>
+        <w:t>.</w:t>
+      </w:r>
+    </w:p>
+    <w:p>
+      <w:pPr>
+        <w:autoSpaceDE w:val="0"/>
+        <w:autoSpaceDN w:val="0"/>
+        <w:adjustRightInd w:val="0"/>
+        <w:spacing w:after="0" w:line="240" w:lineRule="auto"/>
+        <w:rPr>
+          <w:rFonts w:ascii="CMR10" w:eastAsiaTheme="minorEastAsia" w:hAnsi="CMR10" w:cs="CMR10"/>
+          <w:sz w:val="20"/>
+          <w:szCs w:val="20"/>
+        </w:rPr>
+      </w:pPr>
+      <w:r>
+        <w:rPr>
+          <w:rFonts w:ascii="CMR10" w:hAnsi="CMR10" w:cs="CMR10"/>
+          <w:sz w:val="20"/>
+          <w:szCs w:val="20"/>
+        </w:rPr>
+        <w:t xml:space="preserve">Let the weather information at connected client </w:t>
+      </w:r>
+      <w:r>
+        <w:rPr>
+          <w:rFonts w:ascii="CMR10" w:hAnsi="CMR10" w:cs="CMR10"/>
+          <w:sz w:val="20"/>
+          <w:szCs w:val="20"/>
+        </w:rPr>
+        <w:t>3</w:t>
+      </w:r>
+      <w:r>
+        <w:rPr>
+          <w:rFonts w:ascii="CMR10" w:hAnsi="CMR10" w:cs="CMR10"/>
+          <w:sz w:val="20"/>
+          <w:szCs w:val="20"/>
+        </w:rPr>
+        <w:t xml:space="preserve"> be </w:t>
+      </w:r>
+      <m:oMath>
+        <m:sSub>
+          <m:sSubPr>
+            <m:ctrlPr>
+              <w:rPr>
+                <w:rFonts w:ascii="Cambria Math" w:hAnsi="Cambria Math" w:cs="CMR10"/>
+                <w:i/>
+                <w:sz w:val="20"/>
+                <w:szCs w:val="20"/>
+              </w:rPr>
+            </m:ctrlPr>
+          </m:sSubPr>
+          <m:e>
+            <m:r>
+              <w:rPr>
+                <w:rFonts w:ascii="Cambria Math" w:hAnsi="Cambria Math" w:cs="CMR10"/>
+                <w:sz w:val="20"/>
+                <w:szCs w:val="20"/>
+              </w:rPr>
+              <m:t>w</m:t>
+            </m:r>
+          </m:e>
+          <m:sub>
+            <m:r>
+              <w:rPr>
+                <w:rFonts w:ascii="Cambria Math" w:hAnsi="Cambria Math" w:cs="CMR10"/>
+                <w:sz w:val="20"/>
+                <w:szCs w:val="20"/>
+              </w:rPr>
+              <m:t>3</m:t>
+            </m:r>
+          </m:sub>
+        </m:sSub>
+      </m:oMath>
+      <w:r>
+        <w:rPr>
+          <w:rFonts w:ascii="CMR10" w:eastAsiaTheme="minorEastAsia" w:hAnsi="CMR10" w:cs="CMR10"/>
+          <w:sz w:val="20"/>
+          <w:szCs w:val="20"/>
+        </w:rPr>
+        <w:t>.</w:t>
+      </w:r>
+    </w:p>
+    <w:p>
+      <w:pPr>
+        <w:autoSpaceDE w:val="0"/>
+        <w:autoSpaceDN w:val="0"/>
+        <w:adjustRightInd w:val="0"/>
+        <w:spacing w:after="0" w:line="240" w:lineRule="auto"/>
+        <w:rPr>
+          <w:rFonts w:ascii="CMR10" w:hAnsi="CMR10" w:cs="CMR10"/>
+          <w:sz w:val="20"/>
+          <w:szCs w:val="20"/>
+        </w:rPr>
+      </w:pPr>
+    </w:p>
+    <w:p>
+      <w:pPr>
+        <w:autoSpaceDE w:val="0"/>
+        <w:autoSpaceDN w:val="0"/>
+        <w:adjustRightInd w:val="0"/>
+        <w:spacing w:after="0" w:line="240" w:lineRule="auto"/>
+        <w:rPr>
+          <w:rFonts w:ascii="CMR10" w:hAnsi="CMR10" w:cs="CMR10"/>
+          <w:sz w:val="20"/>
+          <w:szCs w:val="20"/>
+        </w:rPr>
+      </w:pPr>
+    </w:p>
+    <w:p>
+      <w:pPr>
+        <w:autoSpaceDE w:val="0"/>
+        <w:autoSpaceDN w:val="0"/>
+        <w:adjustRightInd w:val="0"/>
+        <w:spacing w:after="0" w:line="240" w:lineRule="auto"/>
+        <w:rPr>
+          <w:rFonts w:ascii="CMR10" w:eastAsiaTheme="minorEastAsia" w:hAnsi="CMR10" w:cs="CMR10"/>
+          <w:color w:val="FF0000"/>
+          <w:sz w:val="20"/>
+          <w:szCs w:val="20"/>
+        </w:rPr>
+      </w:pPr>
+      <w:r>
+        <w:rPr>
+          <w:rFonts w:ascii="CMR10" w:hAnsi="CMR10" w:cs="CMR10"/>
+          <w:color w:val="FF0000"/>
+          <w:sz w:val="20"/>
+          <w:szCs w:val="20"/>
+        </w:rPr>
+        <w:t xml:space="preserve">Let the weather information at connected client i be </w:t>
+      </w:r>
+      <m:oMath>
+        <m:sSub>
+          <m:sSubPr>
+            <m:ctrlPr>
+              <w:rPr>
+                <w:rFonts w:ascii="Cambria Math" w:hAnsi="Cambria Math" w:cs="CMR10"/>
+                <w:i/>
+                <w:color w:val="FF0000"/>
+                <w:sz w:val="20"/>
+                <w:szCs w:val="20"/>
+              </w:rPr>
+            </m:ctrlPr>
+          </m:sSubPr>
+          <m:e>
+            <m:r>
+              <w:rPr>
+                <w:rFonts w:ascii="Cambria Math" w:hAnsi="Cambria Math" w:cs="CMR10"/>
+                <w:color w:val="FF0000"/>
+                <w:sz w:val="20"/>
+                <w:szCs w:val="20"/>
+              </w:rPr>
+              <m:t>w</m:t>
+            </m:r>
+          </m:e>
+          <m:sub>
+            <m:r>
+              <w:rPr>
+                <w:rFonts w:ascii="Cambria Math" w:hAnsi="Cambria Math" w:cs="CMR10"/>
+                <w:color w:val="FF0000"/>
+                <w:sz w:val="20"/>
+                <w:szCs w:val="20"/>
+              </w:rPr>
+              <m:t>i</m:t>
+            </m:r>
+          </m:sub>
+        </m:sSub>
+      </m:oMath>
+      <w:r>
+        <w:rPr>
+          <w:rFonts w:ascii="CMR10" w:eastAsiaTheme="minorEastAsia" w:hAnsi="CMR10" w:cs="CMR10"/>
+          <w:color w:val="FF0000"/>
+          <w:sz w:val="20"/>
+          <w:szCs w:val="20"/>
+        </w:rPr>
+        <w:t>.</w:t>
+      </w:r>
+    </w:p>
+    <w:p>
+      <w:pPr>
+        <w:autoSpaceDE w:val="0"/>
+        <w:autoSpaceDN w:val="0"/>
+        <w:adjustRightInd w:val="0"/>
+        <w:spacing w:after="0" w:line="240" w:lineRule="auto"/>
+        <w:rPr>
+          <w:rFonts w:ascii="CMR10" w:eastAsiaTheme="minorEastAsia" w:hAnsi="CMR10" w:cs="CMR10"/>
+          <w:sz w:val="20"/>
+          <w:szCs w:val="20"/>
+        </w:rPr>
+      </w:pPr>
+    </w:p>
+    <w:p>
+      <w:pPr>
+        <w:autoSpaceDE w:val="0"/>
+        <w:autoSpaceDN w:val="0"/>
+        <w:adjustRightInd w:val="0"/>
+        <w:spacing w:after="0" w:line="240" w:lineRule="auto"/>
+        <w:rPr>
+          <w:rFonts w:ascii="CMR10" w:eastAsiaTheme="minorEastAsia" w:hAnsi="CMR10" w:cs="CMR10"/>
+          <w:sz w:val="20"/>
+          <w:szCs w:val="20"/>
+        </w:rPr>
+      </w:pPr>
+      <w:r>
+        <w:rPr>
+          <w:rFonts w:ascii="CMR10" w:eastAsiaTheme="minorEastAsia" w:hAnsi="CMR10" w:cs="CMR10"/>
+          <w:sz w:val="20"/>
+          <w:szCs w:val="20"/>
+        </w:rPr>
+        <w:t>Then, the LTL property is:</w:t>
+      </w:r>
+    </w:p>
+    <w:p>
+      <w:pPr>
+        <w:autoSpaceDE w:val="0"/>
+        <w:autoSpaceDN w:val="0"/>
+        <w:adjustRightInd w:val="0"/>
+        <w:spacing w:after="0" w:line="240" w:lineRule="auto"/>
+        <w:rPr>
+          <w:rFonts w:ascii="CMR10" w:eastAsiaTheme="minorEastAsia" w:hAnsi="CMR10" w:cs="CMR10"/>
+          <w:sz w:val="20"/>
+          <w:szCs w:val="20"/>
+        </w:rPr>
+      </w:pPr>
+    </w:p>
+    <w:p>
+      <w:pPr>
+        <w:autoSpaceDE w:val="0"/>
+        <w:autoSpaceDN w:val="0"/>
+        <w:adjustRightInd w:val="0"/>
+        <w:spacing w:after="0" w:line="240" w:lineRule="auto"/>
+        <w:rPr>
+          <w:rFonts w:ascii="CMR10" w:eastAsiaTheme="minorEastAsia" w:hAnsi="CMR10" w:cs="CMR10"/>
+          <w:sz w:val="20"/>
+          <w:szCs w:val="20"/>
+        </w:rPr>
+      </w:pPr>
+      <m:oMathPara>
+        <m:oMath>
+          <m:r>
+            <w:rPr>
+              <w:rFonts w:ascii="Cambria Math" w:hAnsi="Cambria Math" w:cs="CMR10"/>
+              <w:sz w:val="20"/>
+              <w:szCs w:val="20"/>
+            </w:rPr>
+            <m:t>GF(</m:t>
+          </m:r>
+          <m:d>
+            <m:dPr>
+              <m:ctrlPr>
+                <w:rPr>
+                  <w:rFonts w:ascii="Cambria Math" w:hAnsi="Cambria Math" w:cs="CMR10"/>
+                  <w:i/>
+                  <w:sz w:val="20"/>
+                  <w:szCs w:val="20"/>
+                </w:rPr>
+              </m:ctrlPr>
+            </m:dPr>
+            <m:e>
+              <m:sSub>
+                <m:sSubPr>
+                  <m:ctrlPr>
+                    <w:rPr>
+                      <w:rFonts w:ascii="Cambria Math" w:hAnsi="Cambria Math" w:cs="CMR10"/>
+                      <w:i/>
+                      <w:sz w:val="20"/>
+                      <w:szCs w:val="20"/>
+                    </w:rPr>
+                  </m:ctrlPr>
+                </m:sSubPr>
+                <m:e>
+                  <m:r>
+                    <w:rPr>
+                      <w:rFonts w:ascii="Cambria Math" w:hAnsi="Cambria Math" w:cs="CMR10"/>
+                      <w:sz w:val="20"/>
+                      <w:szCs w:val="20"/>
+                    </w:rPr>
+                    <m:t>w</m:t>
+                  </m:r>
+                </m:e>
+                <m:sub>
+                  <m:r>
+                    <w:rPr>
+                      <w:rFonts w:ascii="Cambria Math" w:hAnsi="Cambria Math" w:cs="CMR10"/>
+                      <w:sz w:val="20"/>
+                      <w:szCs w:val="20"/>
+                    </w:rPr>
+                    <m:t>1</m:t>
+                  </m:r>
+                </m:sub>
+              </m:sSub>
+              <m:r>
+                <w:rPr>
+                  <w:rFonts w:ascii="Cambria Math" w:hAnsi="Cambria Math" w:cs="CMR10"/>
+                  <w:sz w:val="20"/>
+                  <w:szCs w:val="20"/>
+                </w:rPr>
+                <m:t>=</m:t>
+              </m:r>
+              <m:sSub>
+                <m:sSubPr>
+                  <m:ctrlPr>
+                    <w:rPr>
+                      <w:rFonts w:ascii="Cambria Math" w:hAnsi="Cambria Math" w:cs="CMR10"/>
+                      <w:i/>
+                      <w:sz w:val="20"/>
+                      <w:szCs w:val="20"/>
+                    </w:rPr>
+                  </m:ctrlPr>
+                </m:sSubPr>
+                <m:e>
+                  <m:r>
+                    <w:rPr>
+                      <w:rFonts w:ascii="Cambria Math" w:hAnsi="Cambria Math" w:cs="CMR10"/>
+                      <w:sz w:val="20"/>
+                      <w:szCs w:val="20"/>
+                    </w:rPr>
+                    <m:t>w</m:t>
+                  </m:r>
+                </m:e>
+                <m:sub>
+                  <m:r>
+                    <w:rPr>
+                      <w:rFonts w:ascii="Cambria Math" w:hAnsi="Cambria Math" w:cs="CMR10"/>
+                      <w:sz w:val="20"/>
+                      <w:szCs w:val="20"/>
+                    </w:rPr>
+                    <m:t>wcp</m:t>
+                  </m:r>
+                </m:sub>
+              </m:sSub>
+            </m:e>
+          </m:d>
+          <m:r>
+            <w:rPr>
+              <w:rFonts w:ascii="Cambria Math" w:hAnsi="Cambria Math" w:cs="CMR10"/>
+              <w:sz w:val="20"/>
+              <w:szCs w:val="20"/>
+            </w:rPr>
+            <m:t>∧</m:t>
+          </m:r>
+          <m:r>
+            <w:rPr>
+              <w:rFonts w:ascii="Cambria Math" w:eastAsiaTheme="minorEastAsia" w:hAnsi="Cambria Math" w:cs="CMR10"/>
+              <w:sz w:val="20"/>
+              <w:szCs w:val="20"/>
+            </w:rPr>
+            <m:t xml:space="preserve"> </m:t>
+          </m:r>
+          <m:d>
+            <m:dPr>
+              <m:ctrlPr>
+                <w:rPr>
+                  <w:rFonts w:ascii="Cambria Math" w:hAnsi="Cambria Math" w:cs="CMR10"/>
+                  <w:i/>
+                  <w:sz w:val="20"/>
+                  <w:szCs w:val="20"/>
+                </w:rPr>
+              </m:ctrlPr>
+            </m:dPr>
+            <m:e>
+              <m:sSub>
+                <m:sSubPr>
+                  <m:ctrlPr>
+                    <w:rPr>
+                      <w:rFonts w:ascii="Cambria Math" w:hAnsi="Cambria Math" w:cs="CMR10"/>
+                      <w:i/>
+                      <w:sz w:val="20"/>
+                      <w:szCs w:val="20"/>
+                    </w:rPr>
+                  </m:ctrlPr>
+                </m:sSubPr>
+                <m:e>
+                  <m:r>
+                    <w:rPr>
+                      <w:rFonts w:ascii="Cambria Math" w:hAnsi="Cambria Math" w:cs="CMR10"/>
+                      <w:sz w:val="20"/>
+                      <w:szCs w:val="20"/>
+                    </w:rPr>
+                    <m:t>w</m:t>
+                  </m:r>
+                </m:e>
+                <m:sub>
+                  <m:r>
+                    <w:rPr>
+                      <w:rFonts w:ascii="Cambria Math" w:hAnsi="Cambria Math" w:cs="CMR10"/>
+                      <w:sz w:val="20"/>
+                      <w:szCs w:val="20"/>
+                    </w:rPr>
+                    <m:t>2</m:t>
+                  </m:r>
+                </m:sub>
+              </m:sSub>
+              <m:r>
+                <w:rPr>
+                  <w:rFonts w:ascii="Cambria Math" w:hAnsi="Cambria Math" w:cs="CMR10"/>
+                  <w:sz w:val="20"/>
+                  <w:szCs w:val="20"/>
+                </w:rPr>
+                <m:t>=</m:t>
+              </m:r>
+              <m:sSub>
+                <m:sSubPr>
+                  <m:ctrlPr>
+                    <w:rPr>
+                      <w:rFonts w:ascii="Cambria Math" w:hAnsi="Cambria Math" w:cs="CMR10"/>
+                      <w:i/>
+                      <w:sz w:val="20"/>
+                      <w:szCs w:val="20"/>
+                    </w:rPr>
+                  </m:ctrlPr>
+                </m:sSubPr>
+                <m:e>
+                  <m:r>
+                    <w:rPr>
+                      <w:rFonts w:ascii="Cambria Math" w:hAnsi="Cambria Math" w:cs="CMR10"/>
+                      <w:sz w:val="20"/>
+                      <w:szCs w:val="20"/>
+                    </w:rPr>
+                    <m:t>w</m:t>
+                  </m:r>
+                </m:e>
+                <m:sub>
+                  <m:r>
+                    <w:rPr>
+                      <w:rFonts w:ascii="Cambria Math" w:hAnsi="Cambria Math" w:cs="CMR10"/>
+                      <w:sz w:val="20"/>
+                      <w:szCs w:val="20"/>
+                    </w:rPr>
+                    <m:t>wcp</m:t>
+                  </m:r>
+                </m:sub>
+              </m:sSub>
+            </m:e>
+          </m:d>
+          <m:r>
+            <w:rPr>
+              <w:rFonts w:ascii="Cambria Math" w:hAnsi="Cambria Math" w:cs="CMR10"/>
+              <w:sz w:val="20"/>
+              <w:szCs w:val="20"/>
+            </w:rPr>
+            <m:t>∧</m:t>
+          </m:r>
+          <m:d>
+            <m:dPr>
+              <m:ctrlPr>
+                <w:rPr>
+                  <w:rFonts w:ascii="Cambria Math" w:hAnsi="Cambria Math" w:cs="CMR10"/>
+                  <w:i/>
+                  <w:sz w:val="20"/>
+                  <w:szCs w:val="20"/>
+                </w:rPr>
+              </m:ctrlPr>
+            </m:dPr>
+            <m:e>
+              <m:sSub>
+                <m:sSubPr>
+                  <m:ctrlPr>
+                    <w:rPr>
+                      <w:rFonts w:ascii="Cambria Math" w:hAnsi="Cambria Math" w:cs="CMR10"/>
+                      <w:i/>
+                      <w:sz w:val="20"/>
+                      <w:szCs w:val="20"/>
+                    </w:rPr>
+                  </m:ctrlPr>
+                </m:sSubPr>
+                <m:e>
+                  <m:r>
+                    <w:rPr>
+                      <w:rFonts w:ascii="Cambria Math" w:hAnsi="Cambria Math" w:cs="CMR10"/>
+                      <w:sz w:val="20"/>
+                      <w:szCs w:val="20"/>
+                    </w:rPr>
+                    <m:t>w</m:t>
+                  </m:r>
+                </m:e>
+                <m:sub>
+                  <m:r>
+                    <w:rPr>
+                      <w:rFonts w:ascii="Cambria Math" w:hAnsi="Cambria Math" w:cs="CMR10"/>
+                      <w:sz w:val="20"/>
+                      <w:szCs w:val="20"/>
+                    </w:rPr>
+                    <m:t>3</m:t>
+                  </m:r>
+                </m:sub>
+              </m:sSub>
+              <m:r>
+                <w:rPr>
+                  <w:rFonts w:ascii="Cambria Math" w:hAnsi="Cambria Math" w:cs="CMR10"/>
+                  <w:sz w:val="20"/>
+                  <w:szCs w:val="20"/>
+                </w:rPr>
+                <m:t>=</m:t>
+              </m:r>
+              <m:sSub>
+                <m:sSubPr>
+                  <m:ctrlPr>
+                    <w:rPr>
+                      <w:rFonts w:ascii="Cambria Math" w:hAnsi="Cambria Math" w:cs="CMR10"/>
+                      <w:i/>
+                      <w:sz w:val="20"/>
+                      <w:szCs w:val="20"/>
+                    </w:rPr>
+                  </m:ctrlPr>
+                </m:sSubPr>
+                <m:e>
+                  <m:r>
+                    <w:rPr>
+                      <w:rFonts w:ascii="Cambria Math" w:hAnsi="Cambria Math" w:cs="CMR10"/>
+                      <w:sz w:val="20"/>
+                      <w:szCs w:val="20"/>
+                    </w:rPr>
+                    <m:t>w</m:t>
+                  </m:r>
+                </m:e>
+                <m:sub>
+                  <m:r>
+                    <w:rPr>
+                      <w:rFonts w:ascii="Cambria Math" w:hAnsi="Cambria Math" w:cs="CMR10"/>
+                      <w:sz w:val="20"/>
+                      <w:szCs w:val="20"/>
+                    </w:rPr>
+                    <m:t>wcp</m:t>
+                  </m:r>
+                </m:sub>
+              </m:sSub>
+            </m:e>
+          </m:d>
+          <m:r>
+            <w:rPr>
+              <w:rFonts w:ascii="Cambria Math" w:hAnsi="Cambria Math" w:cs="CMR10"/>
+              <w:sz w:val="20"/>
+              <w:szCs w:val="20"/>
+            </w:rPr>
+            <m:t>)</m:t>
+          </m:r>
+        </m:oMath>
+      </m:oMathPara>
+    </w:p>
+    <w:p>
+      <w:pPr>
+        <w:autoSpaceDE w:val="0"/>
+        <w:autoSpaceDN w:val="0"/>
+        <w:adjustRightInd w:val="0"/>
+        <w:spacing w:after="0" w:line="240" w:lineRule="auto"/>
+        <w:rPr>
+          <w:rFonts w:ascii="CMR10" w:hAnsi="CMR10" w:cs="CMR10"/>
+          <w:sz w:val="20"/>
+          <w:szCs w:val="20"/>
+        </w:rPr>
+      </w:pPr>
+    </w:p>
+    <w:p>
+      <w:pPr>
+        <w:autoSpaceDE w:val="0"/>
+        <w:autoSpaceDN w:val="0"/>
+        <w:adjustRightInd w:val="0"/>
+        <w:spacing w:after="0" w:line="240" w:lineRule="auto"/>
+        <w:rPr>
+          <w:rFonts w:ascii="CMR10" w:hAnsi="CMR10" w:cs="CMR10"/>
+          <w:color w:val="FF0000"/>
+          <w:sz w:val="20"/>
+          <w:szCs w:val="20"/>
+        </w:rPr>
+      </w:pPr>
+      <m:oMathPara>
+        <m:oMath>
+          <m:r>
+            <w:rPr>
+              <w:rFonts w:ascii="Cambria Math" w:hAnsi="Cambria Math" w:cs="CMR10"/>
+              <w:color w:val="FF0000"/>
+              <w:sz w:val="20"/>
+              <w:szCs w:val="20"/>
+            </w:rPr>
+            <m:t>GF</m:t>
+          </m:r>
+          <m:d>
+            <m:dPr>
+              <m:ctrlPr>
+                <w:rPr>
+                  <w:rFonts w:ascii="Cambria Math" w:hAnsi="Cambria Math" w:cs="CMR10"/>
+                  <w:i/>
+                  <w:color w:val="FF0000"/>
+                  <w:sz w:val="20"/>
+                  <w:szCs w:val="20"/>
+                </w:rPr>
+              </m:ctrlPr>
+            </m:dPr>
+            <m:e>
+              <m:sSub>
+                <m:sSubPr>
+                  <m:ctrlPr>
+                    <w:rPr>
+                      <w:rFonts w:ascii="Cambria Math" w:hAnsi="Cambria Math" w:cs="CMR10"/>
+                      <w:i/>
+                      <w:color w:val="FF0000"/>
+                      <w:sz w:val="20"/>
+                      <w:szCs w:val="20"/>
+                    </w:rPr>
+                  </m:ctrlPr>
+                </m:sSubPr>
+                <m:e>
+                  <m:r>
+                    <w:rPr>
+                      <w:rFonts w:ascii="Cambria Math" w:hAnsi="Cambria Math" w:cs="CMR10"/>
+                      <w:color w:val="FF0000"/>
+                      <w:sz w:val="20"/>
+                      <w:szCs w:val="20"/>
+                    </w:rPr>
+                    <m:t>w</m:t>
+                  </m:r>
+                </m:e>
+                <m:sub>
+                  <m:r>
+                    <w:rPr>
+                      <w:rFonts w:ascii="Cambria Math" w:hAnsi="Cambria Math" w:cs="CMR10"/>
+                      <w:color w:val="FF0000"/>
+                      <w:sz w:val="20"/>
+                      <w:szCs w:val="20"/>
+                    </w:rPr>
+                    <m:t>i</m:t>
+                  </m:r>
+                </m:sub>
+              </m:sSub>
+              <m:r>
+                <w:rPr>
+                  <w:rFonts w:ascii="Cambria Math" w:hAnsi="Cambria Math" w:cs="CMR10"/>
+                  <w:color w:val="FF0000"/>
+                  <w:sz w:val="20"/>
+                  <w:szCs w:val="20"/>
+                </w:rPr>
+                <m:t>=</m:t>
+              </m:r>
+              <m:sSub>
+                <m:sSubPr>
+                  <m:ctrlPr>
+                    <w:rPr>
+                      <w:rFonts w:ascii="Cambria Math" w:hAnsi="Cambria Math" w:cs="CMR10"/>
+                      <w:i/>
+                      <w:color w:val="FF0000"/>
+                      <w:sz w:val="20"/>
+                      <w:szCs w:val="20"/>
+                    </w:rPr>
+                  </m:ctrlPr>
+                </m:sSubPr>
+                <m:e>
+                  <m:r>
+                    <w:rPr>
+                      <w:rFonts w:ascii="Cambria Math" w:hAnsi="Cambria Math" w:cs="CMR10"/>
+                      <w:color w:val="FF0000"/>
+                      <w:sz w:val="20"/>
+                      <w:szCs w:val="20"/>
+                    </w:rPr>
+                    <m:t>w</m:t>
+                  </m:r>
+                </m:e>
+                <m:sub>
+                  <m:r>
+                    <w:rPr>
+                      <w:rFonts w:ascii="Cambria Math" w:hAnsi="Cambria Math" w:cs="CMR10"/>
+                      <w:color w:val="FF0000"/>
+                      <w:sz w:val="20"/>
+                      <w:szCs w:val="20"/>
+                    </w:rPr>
+                    <m:t>wcp</m:t>
+                  </m:r>
+                </m:sub>
+              </m:sSub>
+            </m:e>
+          </m:d>
+        </m:oMath>
+      </m:oMathPara>
+    </w:p>
+    <w:p>
+      <w:pPr>
+        <w:autoSpaceDE w:val="0"/>
+        <w:autoSpaceDN w:val="0"/>
+        <w:adjustRightInd w:val="0"/>
+        <w:spacing w:after="0" w:line="240" w:lineRule="auto"/>
+        <w:rPr>
+          <w:rFonts w:ascii="CMR10" w:hAnsi="CMR10" w:cs="CMR10"/>
+          <w:sz w:val="20"/>
+          <w:szCs w:val="20"/>
+        </w:rPr>
+      </w:pPr>
+    </w:p>
+    <w:p>
+      <w:pPr>
+        <w:autoSpaceDE w:val="0"/>
+        <w:autoSpaceDN w:val="0"/>
+        <w:adjustRightInd w:val="0"/>
+        <w:spacing w:after="0" w:line="240" w:lineRule="auto"/>
+        <w:rPr>
+          <w:rFonts w:ascii="CMSY10" w:hAnsi="CMSY10" w:cs="CMSY10"/>
+          <w:sz w:val="20"/>
+          <w:szCs w:val="20"/>
+        </w:rPr>
+      </w:pPr>
+    </w:p>
+    <w:p>
+      <w:pPr>
+        <w:pStyle w:val="Heading2"/>
+      </w:pPr>
+      <w:r>
+        <w:t xml:space="preserve">Part </w:t>
+      </w:r>
+      <w:r>
+        <w:t>3</w:t>
+      </w:r>
+    </w:p>
+    <w:p>
+      <w:pPr>
+        <w:autoSpaceDE w:val="0"/>
+        <w:autoSpaceDN w:val="0"/>
+        <w:adjustRightInd w:val="0"/>
+        <w:spacing w:after="0" w:line="240" w:lineRule="auto"/>
+        <w:rPr>
+          <w:rFonts w:ascii="CMR10" w:hAnsi="CMR10" w:cs="CMR10"/>
+          <w:sz w:val="20"/>
+          <w:szCs w:val="20"/>
+        </w:rPr>
+      </w:pPr>
+      <w:r>
+        <w:rPr>
+          <w:rFonts w:ascii="CMR10" w:hAnsi="CMR10" w:cs="CMR10"/>
+          <w:sz w:val="20"/>
+          <w:szCs w:val="20"/>
+        </w:rPr>
+        <w:t>describe the counter example you get from SPIN and explain how it</w:t>
+      </w:r>
+      <w:r>
+        <w:rPr>
+          <w:rFonts w:ascii="CMR10" w:hAnsi="CMR10" w:cs="CMR10"/>
+          <w:sz w:val="20"/>
+          <w:szCs w:val="20"/>
+        </w:rPr>
+        <w:t xml:space="preserve"> </w:t>
+      </w:r>
+      <w:r>
+        <w:rPr>
+          <w:rFonts w:ascii="CMR10" w:hAnsi="CMR10" w:cs="CMR10"/>
+          <w:sz w:val="20"/>
+          <w:szCs w:val="20"/>
+        </w:rPr>
+        <w:t>can violate the property. Include the screenshot of the counter example (</w:t>
+      </w:r>
+      <w:r>
+        <w:rPr>
+          <w:rFonts w:ascii="CMTI10" w:hAnsi="CMTI10" w:cs="CMTI10"/>
+          <w:sz w:val="20"/>
+          <w:szCs w:val="20"/>
+        </w:rPr>
+        <w:t xml:space="preserve">e.g. </w:t>
+      </w:r>
+      <w:r>
+        <w:rPr>
+          <w:rFonts w:ascii="CMR10" w:hAnsi="CMR10" w:cs="CMR10"/>
+          <w:sz w:val="20"/>
+          <w:szCs w:val="20"/>
+        </w:rPr>
+        <w:t>message sequence</w:t>
+      </w:r>
+      <w:r>
+        <w:rPr>
+          <w:rFonts w:ascii="CMR10" w:hAnsi="CMR10" w:cs="CMR10"/>
+          <w:sz w:val="20"/>
+          <w:szCs w:val="20"/>
+        </w:rPr>
+        <w:t xml:space="preserve"> </w:t>
+      </w:r>
+      <w:r>
+        <w:rPr>
+          <w:rFonts w:ascii="CMR10" w:hAnsi="CMR10" w:cs="CMR10"/>
+          <w:sz w:val="20"/>
+          <w:szCs w:val="20"/>
+        </w:rPr>
+        <w:t>chart) in the report.</w:t>
+      </w:r>
+    </w:p>
+    <w:p>
+      <w:pPr>
+        <w:autoSpaceDE w:val="0"/>
+        <w:autoSpaceDN w:val="0"/>
+        <w:adjustRightInd w:val="0"/>
+        <w:spacing w:after="0" w:line="240" w:lineRule="auto"/>
+        <w:rPr>
+          <w:rFonts w:ascii="CMR10" w:hAnsi="CMR10" w:cs="CMR10"/>
+          <w:sz w:val="20"/>
+          <w:szCs w:val="20"/>
+        </w:rPr>
+      </w:pPr>
+    </w:p>
+    <w:p>
+      <w:pPr>
+        <w:autoSpaceDE w:val="0"/>
+        <w:autoSpaceDN w:val="0"/>
+        <w:adjustRightInd w:val="0"/>
+        <w:spacing w:after="0" w:line="240" w:lineRule="auto"/>
+        <w:rPr>
+          <w:rFonts w:ascii="CMR10" w:hAnsi="CMR10" w:cs="CMR10"/>
+          <w:color w:val="FF0000"/>
+          <w:sz w:val="20"/>
+          <w:szCs w:val="20"/>
+        </w:rPr>
+      </w:pPr>
+      <w:r>
+        <w:rPr>
+          <w:rFonts w:ascii="CMR10" w:hAnsi="CMR10" w:cs="CMR10"/>
+          <w:color w:val="FF0000"/>
+          <w:sz w:val="20"/>
+          <w:szCs w:val="20"/>
+        </w:rPr>
+        <w:t>No message is sent to client in some cases? Client blocks on receive</w:t>
+      </w:r>
+    </w:p>
+    <w:p>
+      <w:pPr>
+        <w:autoSpaceDE w:val="0"/>
+        <w:autoSpaceDN w:val="0"/>
+        <w:adjustRightInd w:val="0"/>
+        <w:spacing w:after="0" w:line="240" w:lineRule="auto"/>
+        <w:rPr>
+          <w:rFonts w:ascii="CMR10" w:hAnsi="CMR10" w:cs="CMR10"/>
+          <w:color w:val="FF0000"/>
+          <w:sz w:val="20"/>
+          <w:szCs w:val="20"/>
+        </w:rPr>
+      </w:pPr>
+      <w:r>
+        <w:rPr>
+          <w:rFonts w:ascii="CMR10" w:hAnsi="CMR10" w:cs="CMR10"/>
+          <w:color w:val="FF0000"/>
+          <w:sz w:val="20"/>
+          <w:szCs w:val="20"/>
+        </w:rPr>
+        <w:t xml:space="preserve">Property can be “every </w:t>
+      </w:r>
+      <w:r>
+        <w:rPr>
+          <w:rFonts w:ascii="CMR10" w:hAnsi="CMR10" w:cs="CMR10"/>
+          <w:color w:val="FF0000"/>
+          <w:sz w:val="20"/>
+          <w:szCs w:val="20"/>
+        </w:rPr>
+        <w:t xml:space="preserve">receive </w:t>
+      </w:r>
+      <w:r>
+        <w:rPr>
+          <w:rFonts w:ascii="CMR10" w:hAnsi="CMR10" w:cs="CMR10"/>
+          <w:color w:val="FF0000"/>
+          <w:sz w:val="20"/>
+          <w:szCs w:val="20"/>
+        </w:rPr>
+        <w:t>should eventually get a</w:t>
+      </w:r>
+      <w:r>
+        <w:rPr>
+          <w:rFonts w:ascii="CMR10" w:hAnsi="CMR10" w:cs="CMR10"/>
+          <w:color w:val="FF0000"/>
+          <w:sz w:val="20"/>
+          <w:szCs w:val="20"/>
+        </w:rPr>
+        <w:t xml:space="preserve"> response from the corresponding send</w:t>
+      </w:r>
+      <w:r>
+        <w:rPr>
+          <w:rFonts w:ascii="CMR10" w:hAnsi="CMR10" w:cs="CMR10"/>
+          <w:color w:val="FF0000"/>
+          <w:sz w:val="20"/>
+          <w:szCs w:val="20"/>
+        </w:rPr>
+        <w:t>”</w:t>
+      </w:r>
+      <w:r>
+        <w:rPr>
+          <w:rFonts w:ascii="CMR10" w:hAnsi="CMR10" w:cs="CMR10"/>
+          <w:color w:val="FF0000"/>
+          <w:sz w:val="20"/>
+          <w:szCs w:val="20"/>
+        </w:rPr>
+        <w:t>?</w:t>
+      </w:r>
+    </w:p>
+    <w:p>
+      <w:pPr>
+        <w:autoSpaceDE w:val="0"/>
+        <w:autoSpaceDN w:val="0"/>
+        <w:adjustRightInd w:val="0"/>
+        <w:spacing w:after="0" w:line="240" w:lineRule="auto"/>
+        <w:rPr>
+          <w:rFonts w:ascii="CMR10" w:hAnsi="CMR10" w:cs="CMR10"/>
+          <w:sz w:val="20"/>
+          <w:szCs w:val="20"/>
+        </w:rPr>
+      </w:pPr>
+    </w:p>
+    <w:p>
+      <w:pPr>
+        <w:pStyle w:val="Heading2"/>
+      </w:pPr>
+      <w:r>
+        <w:t xml:space="preserve">Part </w:t>
+      </w:r>
+      <w:r>
+        <w:t>4</w:t>
+      </w:r>
+    </w:p>
+    <w:p>
+      <w:pPr>
+        <w:autoSpaceDE w:val="0"/>
+        <w:autoSpaceDN w:val="0"/>
+        <w:adjustRightInd w:val="0"/>
+        <w:spacing w:after="0" w:line="240" w:lineRule="auto"/>
+        <w:rPr>
+          <w:rFonts w:ascii="CMR10" w:hAnsi="CMR10" w:cs="CMR10"/>
+          <w:sz w:val="20"/>
+          <w:szCs w:val="20"/>
+        </w:rPr>
+      </w:pPr>
+      <w:r>
+        <w:rPr>
+          <w:rFonts w:ascii="CMR10" w:hAnsi="CMR10" w:cs="CMR10"/>
+          <w:sz w:val="20"/>
+          <w:szCs w:val="20"/>
+        </w:rPr>
+        <w:t>explain the deadlock free implementation with proof.</w:t>
+      </w:r>
+    </w:p>
+    <w:p>
+      <w:pPr>
+        <w:autoSpaceDE w:val="0"/>
+        <w:autoSpaceDN w:val="0"/>
+        <w:adjustRightInd w:val="0"/>
+        <w:spacing w:after="0" w:line="240" w:lineRule="auto"/>
+        <w:rPr>
+          <w:rFonts w:ascii="CMR10" w:hAnsi="CMR10" w:cs="CMR10"/>
+          <w:sz w:val="20"/>
+          <w:szCs w:val="20"/>
+        </w:rPr>
+      </w:pPr>
+    </w:p>
+    <w:p>
+      <w:pPr>
+        <w:autoSpaceDE w:val="0"/>
+        <w:autoSpaceDN w:val="0"/>
+        <w:adjustRightInd w:val="0"/>
+        <w:spacing w:after="0" w:line="240" w:lineRule="auto"/>
+        <w:rPr>
+          <w:rFonts w:ascii="CMR10" w:hAnsi="CMR10" w:cs="CMR10"/>
+          <w:color w:val="FF0000"/>
+          <w:sz w:val="20"/>
+          <w:szCs w:val="20"/>
+        </w:rPr>
+      </w:pPr>
+      <w:r>
+        <w:rPr>
+          <w:rFonts w:ascii="CMR10" w:hAnsi="CMR10" w:cs="CMR10"/>
+          <w:color w:val="FF0000"/>
+          <w:sz w:val="20"/>
+          <w:szCs w:val="20"/>
+        </w:rPr>
+        <w:t>Send NACK or add timeout</w:t>
+      </w:r>
+      <w:r>
+        <w:rPr>
+          <w:rFonts w:ascii="CMR10" w:hAnsi="CMR10" w:cs="CMR10"/>
+          <w:color w:val="FF0000"/>
+          <w:sz w:val="20"/>
+          <w:szCs w:val="20"/>
+        </w:rPr>
+        <w:t xml:space="preserve"> and disconnect</w:t>
+      </w:r>
       <w:bookmarkStart w:id="0" w:name="_GoBack"/>
       <w:bookmarkEnd w:id="0"/>
+      <w:r>
+        <w:rPr>
+          <w:rFonts w:ascii="CMR10" w:hAnsi="CMR10" w:cs="CMR10"/>
+          <w:color w:val="FF0000"/>
+          <w:sz w:val="20"/>
+          <w:szCs w:val="20"/>
+        </w:rPr>
+        <w:t>?</w:t>
+      </w:r>
+    </w:p>
+    <w:p>
+      <w:pPr>
+        <w:rPr>
+          <w:rFonts w:ascii="CMSY10" w:hAnsi="CMSY10" w:cs="CMSY10"/>
+          <w:sz w:val="20"/>
+          <w:szCs w:val="20"/>
+        </w:rPr>
+      </w:pPr>
+    </w:p>
+    <w:p>
+      <w:pPr>
+        <w:pStyle w:val="Heading1"/>
+      </w:pPr>
+      <w:r>
+        <w:t xml:space="preserve">Question </w:t>
+      </w:r>
+      <w:r>
+        <w:t>2</w:t>
+      </w:r>
+    </w:p>
+    <w:p>
+      <w:pPr>
+        <w:pStyle w:val="Heading2"/>
+      </w:pPr>
+      <w:r>
+        <w:t>Part 2</w:t>
+      </w:r>
+    </w:p>
+    <w:p>
+      <w:r>
+        <w:rPr>
+          <w:rFonts w:ascii="CMR10" w:hAnsi="CMR10" w:cs="CMR10"/>
+          <w:sz w:val="20"/>
+          <w:szCs w:val="20"/>
+        </w:rPr>
+        <w:t>explain the sequence of events.</w:t>
+      </w:r>
     </w:p>
     <w:sectPr>
       <w:pgSz w:w="12240" w:h="15840"/>
@@ -414,6 +1745,49 @@
     <w:name w:val="Normal"/>
     <w:qFormat/>
   </w:style>
+  <w:style w:type="paragraph" w:styleId="Heading1">
+    <w:name w:val="heading 1"/>
+    <w:basedOn w:val="Normal"/>
+    <w:next w:val="Normal"/>
+    <w:link w:val="Heading1Char"/>
+    <w:uiPriority w:val="9"/>
+    <w:qFormat/>
+    <w:rsid w:val="00850F33"/>
+    <w:pPr>
+      <w:keepNext/>
+      <w:keepLines/>
+      <w:spacing w:before="240" w:after="0"/>
+      <w:outlineLvl w:val="0"/>
+    </w:pPr>
+    <w:rPr>
+      <w:rFonts w:asciiTheme="majorHAnsi" w:eastAsiaTheme="majorEastAsia" w:hAnsiTheme="majorHAnsi" w:cstheme="majorBidi"/>
+      <w:color w:val="2F5496" w:themeColor="accent1" w:themeShade="BF"/>
+      <w:sz w:val="32"/>
+      <w:szCs w:val="32"/>
+    </w:rPr>
+  </w:style>
+  <w:style w:type="paragraph" w:styleId="Heading2">
+    <w:name w:val="heading 2"/>
+    <w:basedOn w:val="Normal"/>
+    <w:next w:val="Normal"/>
+    <w:link w:val="Heading2Char"/>
+    <w:uiPriority w:val="9"/>
+    <w:unhideWhenUsed/>
+    <w:qFormat/>
+    <w:rsid w:val="00850F33"/>
+    <w:pPr>
+      <w:keepNext/>
+      <w:keepLines/>
+      <w:spacing w:before="40" w:after="0"/>
+      <w:outlineLvl w:val="1"/>
+    </w:pPr>
+    <w:rPr>
+      <w:rFonts w:asciiTheme="majorHAnsi" w:eastAsiaTheme="majorEastAsia" w:hAnsiTheme="majorHAnsi" w:cstheme="majorBidi"/>
+      <w:color w:val="2F5496" w:themeColor="accent1" w:themeShade="BF"/>
+      <w:sz w:val="26"/>
+      <w:szCs w:val="26"/>
+    </w:rPr>
+  </w:style>
   <w:style w:type="character" w:default="1" w:styleId="DefaultParagraphFont">
     <w:name w:val="Default Paragraph Font"/>
     <w:uiPriority w:val="1"/>
@@ -440,6 +1814,42 @@
     <w:uiPriority w:val="99"/>
     <w:semiHidden/>
     <w:unhideWhenUsed/>
+  </w:style>
+  <w:style w:type="character" w:customStyle="1" w:styleId="Heading1Char">
+    <w:name w:val="Heading 1 Char"/>
+    <w:basedOn w:val="DefaultParagraphFont"/>
+    <w:link w:val="Heading1"/>
+    <w:uiPriority w:val="9"/>
+    <w:rsid w:val="00850F33"/>
+    <w:rPr>
+      <w:rFonts w:asciiTheme="majorHAnsi" w:eastAsiaTheme="majorEastAsia" w:hAnsiTheme="majorHAnsi" w:cstheme="majorBidi"/>
+      <w:color w:val="2F5496" w:themeColor="accent1" w:themeShade="BF"/>
+      <w:sz w:val="32"/>
+      <w:szCs w:val="32"/>
+    </w:rPr>
+  </w:style>
+  <w:style w:type="character" w:customStyle="1" w:styleId="Heading2Char">
+    <w:name w:val="Heading 2 Char"/>
+    <w:basedOn w:val="DefaultParagraphFont"/>
+    <w:link w:val="Heading2"/>
+    <w:uiPriority w:val="9"/>
+    <w:rsid w:val="00850F33"/>
+    <w:rPr>
+      <w:rFonts w:asciiTheme="majorHAnsi" w:eastAsiaTheme="majorEastAsia" w:hAnsiTheme="majorHAnsi" w:cstheme="majorBidi"/>
+      <w:color w:val="2F5496" w:themeColor="accent1" w:themeShade="BF"/>
+      <w:sz w:val="26"/>
+      <w:szCs w:val="26"/>
+    </w:rPr>
+  </w:style>
+  <w:style w:type="character" w:styleId="PlaceholderText">
+    <w:name w:val="Placeholder Text"/>
+    <w:basedOn w:val="DefaultParagraphFont"/>
+    <w:uiPriority w:val="99"/>
+    <w:semiHidden/>
+    <w:rsid w:val="00ED367F"/>
+    <w:rPr>
+      <w:color w:val="808080"/>
+    </w:rPr>
   </w:style>
 </w:styles>
 </file>

--- a/report.docx
+++ b/report.docx
@@ -257,23 +257,7 @@
           <w:sz w:val="20"/>
           <w:szCs w:val="20"/>
         </w:rPr>
-        <w:t xml:space="preserve">Let the weather information at connected client </w:t>
-      </w:r>
-      <w:r>
-        <w:rPr>
-          <w:rFonts w:ascii="CMR10" w:hAnsi="CMR10" w:cs="CMR10"/>
-          <w:sz w:val="20"/>
-          <w:szCs w:val="20"/>
-        </w:rPr>
-        <w:t>2</w:t>
-      </w:r>
-      <w:r>
-        <w:rPr>
-          <w:rFonts w:ascii="CMR10" w:hAnsi="CMR10" w:cs="CMR10"/>
-          <w:sz w:val="20"/>
-          <w:szCs w:val="20"/>
-        </w:rPr>
-        <w:t xml:space="preserve"> be </w:t>
+        <w:t xml:space="preserve">Let the weather information at connected client 2 be </w:t>
       </w:r>
       <m:oMath>
         <m:sSub>
@@ -336,23 +320,7 @@
           <w:sz w:val="20"/>
           <w:szCs w:val="20"/>
         </w:rPr>
-        <w:t xml:space="preserve">Let the weather information at connected client </w:t>
-      </w:r>
-      <w:r>
-        <w:rPr>
-          <w:rFonts w:ascii="CMR10" w:hAnsi="CMR10" w:cs="CMR10"/>
-          <w:sz w:val="20"/>
-          <w:szCs w:val="20"/>
-        </w:rPr>
-        <w:t>3</w:t>
-      </w:r>
-      <w:r>
-        <w:rPr>
-          <w:rFonts w:ascii="CMR10" w:hAnsi="CMR10" w:cs="CMR10"/>
-          <w:sz w:val="20"/>
-          <w:szCs w:val="20"/>
-        </w:rPr>
-        <w:t xml:space="preserve"> be </w:t>
+        <w:t xml:space="preserve">Let the weather information at connected client 3 be </w:t>
       </w:r>
       <m:oMath>
         <m:sSub>
@@ -1019,10 +987,7 @@
         <w:pStyle w:val="Heading2"/>
       </w:pPr>
       <w:r>
-        <w:t xml:space="preserve">Part </w:t>
-      </w:r>
-      <w:r>
-        <w:t>3</w:t>
+        <w:t>Part 3</w:t>
       </w:r>
     </w:p>
     <w:p>
@@ -1216,10 +1181,7 @@
         <w:pStyle w:val="Heading2"/>
       </w:pPr>
       <w:r>
-        <w:t xml:space="preserve">Part </w:t>
-      </w:r>
-      <w:r>
-        <w:t>4</w:t>
+        <w:t>Part 4</w:t>
       </w:r>
     </w:p>
     <w:p>
@@ -1287,64 +1249,1289 @@
         </w:rPr>
         <w:t xml:space="preserve"> and disconnect</w:t>
       </w:r>
+      <w:r>
+        <w:rPr>
+          <w:rFonts w:ascii="CMR10" w:hAnsi="CMR10" w:cs="CMR10"/>
+          <w:color w:val="FF0000"/>
+          <w:sz w:val="20"/>
+          <w:szCs w:val="20"/>
+        </w:rPr>
+        <w:t>?</w:t>
+      </w:r>
+    </w:p>
+    <w:p>
+      <w:pPr>
+        <w:rPr>
+          <w:rFonts w:ascii="CMSY10" w:hAnsi="CMSY10" w:cs="CMSY10"/>
+          <w:sz w:val="20"/>
+          <w:szCs w:val="20"/>
+        </w:rPr>
+      </w:pPr>
+      <w:r>
+        <w:rPr>
+          <w:rFonts w:ascii="CMSY10" w:hAnsi="CMSY10" w:cs="CMSY10"/>
+          <w:sz w:val="20"/>
+          <w:szCs w:val="20"/>
+        </w:rPr>
+        <w:br w:type="page"/>
+      </w:r>
+    </w:p>
+    <w:p>
+      <w:pPr>
+        <w:pStyle w:val="Heading1"/>
+      </w:pPr>
+      <w:r>
+        <w:lastRenderedPageBreak/>
+        <w:t>Question 2</w:t>
+      </w:r>
+    </w:p>
+    <w:p>
+      <w:pPr>
+        <w:pStyle w:val="Heading2"/>
+      </w:pPr>
+      <w:r>
+        <w:t>Part 2</w:t>
+      </w:r>
+    </w:p>
+    <w:p>
+      <w:pPr>
+        <w:jc w:val="both"/>
+      </w:pPr>
+      <w:r>
+        <w:t xml:space="preserve">Using SPIN and running </w:t>
+      </w:r>
+      <w:r>
+        <w:rPr>
+          <w:rFonts w:ascii="Consolas" w:hAnsi="Consolas" w:cs="Lucida Console"/>
+          <w:color w:val="0070C0"/>
+          <w:szCs w:val="18"/>
+        </w:rPr>
+        <w:t xml:space="preserve">spin -M </w:t>
+      </w:r>
+      <w:proofErr w:type="spellStart"/>
+      <w:r>
+        <w:rPr>
+          <w:rFonts w:ascii="Consolas" w:hAnsi="Consolas" w:cs="Lucida Console"/>
+          <w:color w:val="0070C0"/>
+          <w:szCs w:val="18"/>
+        </w:rPr>
+        <w:t>railway.pml</w:t>
+      </w:r>
+      <w:proofErr w:type="spellEnd"/>
+      <w:r>
+        <w:rPr>
+          <w:color w:val="0070C0"/>
+          <w:sz w:val="28"/>
+        </w:rPr>
+        <w:t xml:space="preserve"> </w:t>
+      </w:r>
+      <w:r>
+        <w:t xml:space="preserve">gives this Message Sequence Chart that shows </w:t>
+      </w:r>
+      <w:r>
+        <w:t>one</w:t>
+      </w:r>
+      <w:r>
+        <w:t xml:space="preserve"> sequence of events</w:t>
+      </w:r>
+      <w:r>
+        <w:t xml:space="preserve"> that leads to the desired results</w:t>
+      </w:r>
+      <w:r>
+        <w:t>.</w:t>
+      </w:r>
+    </w:p>
+    <w:p>
+      <w:r>
+        <w:rPr>
+          <w:noProof/>
+        </w:rPr>
+        <w:drawing>
+          <wp:inline distT="0" distB="0" distL="0" distR="0" wp14:anchorId="7504CAC1" wp14:editId="71A909E4">
+            <wp:extent cx="5679688" cy="6036489"/>
+            <wp:effectExtent l="0" t="0" r="0" b="2540"/>
+            <wp:docPr id="2" name="Picture 2"/>
+            <wp:cNvGraphicFramePr>
+              <a:graphicFrameLocks xmlns:a="http://schemas.openxmlformats.org/drawingml/2006/main" noChangeAspect="1"/>
+            </wp:cNvGraphicFramePr>
+            <a:graphic xmlns:a="http://schemas.openxmlformats.org/drawingml/2006/main">
+              <a:graphicData uri="http://schemas.openxmlformats.org/drawingml/2006/picture">
+                <pic:pic xmlns:pic="http://schemas.openxmlformats.org/drawingml/2006/picture">
+                  <pic:nvPicPr>
+                    <pic:cNvPr id="1" name=""/>
+                    <pic:cNvPicPr/>
+                  </pic:nvPicPr>
+                  <pic:blipFill>
+                    <a:blip r:embed="rId5"/>
+                    <a:stretch>
+                      <a:fillRect/>
+                    </a:stretch>
+                  </pic:blipFill>
+                  <pic:spPr>
+                    <a:xfrm>
+                      <a:off x="0" y="0"/>
+                      <a:ext cx="5685643" cy="6042818"/>
+                    </a:xfrm>
+                    <a:prstGeom prst="rect">
+                      <a:avLst/>
+                    </a:prstGeom>
+                  </pic:spPr>
+                </pic:pic>
+              </a:graphicData>
+            </a:graphic>
+          </wp:inline>
+        </w:drawing>
+      </w:r>
+    </w:p>
+    <w:p>
+      <w:pPr>
+        <w:pStyle w:val="Heading3"/>
+      </w:pPr>
+      <w:r>
+        <w:rPr>
+          <w:rStyle w:val="Heading3Char"/>
+        </w:rPr>
+        <w:t>S</w:t>
+      </w:r>
+      <w:r>
+        <w:rPr>
+          <w:rStyle w:val="Heading3Char"/>
+        </w:rPr>
+        <w:t>equence</w:t>
+      </w:r>
+      <w:r>
+        <w:t xml:space="preserve"> of events</w:t>
+      </w:r>
+    </w:p>
+    <w:p>
+      <w:pPr>
+        <w:pStyle w:val="Heading4"/>
+      </w:pPr>
+      <w:r>
+        <w:t>Assignment of orders:</w:t>
+      </w:r>
+    </w:p>
+    <w:p>
+      <w:pPr>
+        <w:pStyle w:val="ListParagraph"/>
+        <w:numPr>
+          <w:ilvl w:val="0"/>
+          <w:numId w:val="2"/>
+        </w:numPr>
+      </w:pPr>
+      <w:r>
+        <w:t xml:space="preserve">Management System receives a </w:t>
+      </w:r>
+      <w:r>
+        <w:rPr>
+          <w:rStyle w:val="CodeChar"/>
+        </w:rPr>
+        <w:t>NEW_ORDER</w:t>
+      </w:r>
+      <w:r>
+        <w:t xml:space="preserve"> with </w:t>
+      </w:r>
+      <w:r>
+        <w:rPr>
+          <w:rFonts w:ascii="Consolas" w:hAnsi="Consolas" w:cs="Lucida Console"/>
+          <w:color w:val="0070C0"/>
+          <w:szCs w:val="18"/>
+        </w:rPr>
+        <w:t xml:space="preserve">start=1, </w:t>
+      </w:r>
+      <w:proofErr w:type="spellStart"/>
+      <w:r>
+        <w:rPr>
+          <w:rFonts w:ascii="Consolas" w:hAnsi="Consolas" w:cs="Lucida Console"/>
+          <w:color w:val="0070C0"/>
+          <w:szCs w:val="18"/>
+        </w:rPr>
+        <w:t>dest</w:t>
+      </w:r>
+      <w:proofErr w:type="spellEnd"/>
+      <w:r>
+        <w:rPr>
+          <w:rFonts w:ascii="Consolas" w:hAnsi="Consolas" w:cs="Lucida Console"/>
+          <w:color w:val="0070C0"/>
+          <w:szCs w:val="18"/>
+        </w:rPr>
+        <w:t>=3, size=4</w:t>
+      </w:r>
+      <w:r>
+        <w:rPr>
+          <w:rFonts w:ascii="Consolas" w:hAnsi="Consolas" w:cs="Lucida Console"/>
+          <w:color w:val="0070C0"/>
+          <w:szCs w:val="18"/>
+        </w:rPr>
+        <w:t xml:space="preserve"> </w:t>
+      </w:r>
+      <w:r>
+        <w:t>(order 1)</w:t>
+      </w:r>
+      <w:r>
+        <w:t>.</w:t>
+      </w:r>
+    </w:p>
+    <w:p>
+      <w:pPr>
+        <w:pStyle w:val="ListParagraph"/>
+        <w:numPr>
+          <w:ilvl w:val="0"/>
+          <w:numId w:val="2"/>
+        </w:numPr>
+        <w:jc w:val="both"/>
+      </w:pPr>
+      <w:r>
+        <w:t xml:space="preserve">Management System sends </w:t>
+      </w:r>
+      <w:r>
+        <w:t xml:space="preserve">order 1 </w:t>
+      </w:r>
+      <w:r>
+        <w:t xml:space="preserve">to the 3 shuttles using the </w:t>
+      </w:r>
+      <w:proofErr w:type="spellStart"/>
+      <w:r>
+        <w:rPr>
+          <w:rStyle w:val="CodeChar"/>
+        </w:rPr>
+        <w:t>shuttle_chan</w:t>
+      </w:r>
+      <w:proofErr w:type="spellEnd"/>
+      <w:r>
+        <w:rPr>
+          <w:rStyle w:val="CodeChar"/>
+        </w:rPr>
+        <w:t>[</w:t>
+      </w:r>
+      <w:proofErr w:type="spellStart"/>
+      <w:r>
+        <w:rPr>
+          <w:rStyle w:val="CodeChar"/>
+        </w:rPr>
+        <w:t>idx</w:t>
+      </w:r>
+      <w:proofErr w:type="spellEnd"/>
+      <w:r>
+        <w:rPr>
+          <w:rStyle w:val="CodeChar"/>
+        </w:rPr>
+        <w:t>]</w:t>
+      </w:r>
+      <w:r>
+        <w:t xml:space="preserve"> buffer.</w:t>
+      </w:r>
+    </w:p>
+    <w:p>
+      <w:pPr>
+        <w:pStyle w:val="ListParagraph"/>
+        <w:numPr>
+          <w:ilvl w:val="0"/>
+          <w:numId w:val="2"/>
+        </w:numPr>
+      </w:pPr>
+      <w:r>
+        <w:t xml:space="preserve">Management System receives a </w:t>
+      </w:r>
+      <w:r>
+        <w:rPr>
+          <w:rStyle w:val="CodeChar"/>
+        </w:rPr>
+        <w:t>NEW_ORDER</w:t>
+      </w:r>
+      <w:r>
+        <w:t xml:space="preserve"> with </w:t>
+      </w:r>
+      <w:r>
+        <w:rPr>
+          <w:rFonts w:ascii="Consolas" w:hAnsi="Consolas" w:cs="Lucida Console"/>
+          <w:color w:val="0070C0"/>
+          <w:szCs w:val="18"/>
+        </w:rPr>
+        <w:t>start=</w:t>
+      </w:r>
+      <w:r>
+        <w:rPr>
+          <w:rFonts w:ascii="Consolas" w:hAnsi="Consolas" w:cs="Lucida Console"/>
+          <w:color w:val="0070C0"/>
+          <w:szCs w:val="18"/>
+        </w:rPr>
+        <w:t>2</w:t>
+      </w:r>
+      <w:r>
+        <w:rPr>
+          <w:rFonts w:ascii="Consolas" w:hAnsi="Consolas" w:cs="Lucida Console"/>
+          <w:color w:val="0070C0"/>
+          <w:szCs w:val="18"/>
+        </w:rPr>
+        <w:t xml:space="preserve">, </w:t>
+      </w:r>
+      <w:proofErr w:type="spellStart"/>
+      <w:r>
+        <w:rPr>
+          <w:rFonts w:ascii="Consolas" w:hAnsi="Consolas" w:cs="Lucida Console"/>
+          <w:color w:val="0070C0"/>
+          <w:szCs w:val="18"/>
+        </w:rPr>
+        <w:t>dest</w:t>
+      </w:r>
+      <w:proofErr w:type="spellEnd"/>
+      <w:r>
+        <w:rPr>
+          <w:rFonts w:ascii="Consolas" w:hAnsi="Consolas" w:cs="Lucida Console"/>
+          <w:color w:val="0070C0"/>
+          <w:szCs w:val="18"/>
+        </w:rPr>
+        <w:t>=3, size=</w:t>
+      </w:r>
+      <w:r>
+        <w:rPr>
+          <w:rFonts w:ascii="Consolas" w:hAnsi="Consolas" w:cs="Lucida Console"/>
+          <w:color w:val="0070C0"/>
+          <w:szCs w:val="18"/>
+        </w:rPr>
+        <w:t>1</w:t>
+      </w:r>
+      <w:r>
+        <w:rPr>
+          <w:rFonts w:ascii="Consolas" w:hAnsi="Consolas" w:cs="Lucida Console"/>
+          <w:color w:val="0070C0"/>
+          <w:szCs w:val="18"/>
+        </w:rPr>
+        <w:t xml:space="preserve"> </w:t>
+      </w:r>
+      <w:r>
+        <w:t>(order 2)</w:t>
+      </w:r>
+      <w:r>
+        <w:t>.</w:t>
+      </w:r>
+    </w:p>
+    <w:p>
+      <w:pPr>
+        <w:pStyle w:val="ListParagraph"/>
+        <w:numPr>
+          <w:ilvl w:val="0"/>
+          <w:numId w:val="2"/>
+        </w:numPr>
+        <w:jc w:val="both"/>
+      </w:pPr>
+      <w:r>
+        <w:t>Shuttle</w:t>
+      </w:r>
+      <w:r>
+        <w:t xml:space="preserve"> 2</w:t>
+      </w:r>
+      <w:r>
+        <w:t xml:space="preserve"> sends an offer for order 1 to Management System with </w:t>
+      </w:r>
+      <w:r>
+        <w:rPr>
+          <w:rStyle w:val="CodeChar"/>
+        </w:rPr>
+        <w:t>payment=16</w:t>
+      </w:r>
+      <w:r>
+        <w:t>.</w:t>
+      </w:r>
+    </w:p>
+    <w:p>
+      <w:pPr>
+        <w:pStyle w:val="ListParagraph"/>
+        <w:numPr>
+          <w:ilvl w:val="0"/>
+          <w:numId w:val="2"/>
+        </w:numPr>
+        <w:jc w:val="both"/>
+      </w:pPr>
+      <w:r>
+        <w:t>Management System sends</w:t>
+      </w:r>
+      <w:r>
+        <w:t xml:space="preserve"> </w:t>
+      </w:r>
+      <w:r>
+        <w:t xml:space="preserve">order </w:t>
+      </w:r>
+      <w:r>
+        <w:t>2</w:t>
+      </w:r>
+      <w:r>
+        <w:t xml:space="preserve"> </w:t>
+      </w:r>
+      <w:r>
+        <w:t xml:space="preserve">to the 3 shuttles using the </w:t>
+      </w:r>
+      <w:proofErr w:type="spellStart"/>
+      <w:r>
+        <w:rPr>
+          <w:rStyle w:val="CodeChar"/>
+        </w:rPr>
+        <w:t>shuttle_chan</w:t>
+      </w:r>
+      <w:proofErr w:type="spellEnd"/>
+      <w:r>
+        <w:rPr>
+          <w:rStyle w:val="CodeChar"/>
+        </w:rPr>
+        <w:t>[</w:t>
+      </w:r>
+      <w:proofErr w:type="spellStart"/>
+      <w:r>
+        <w:rPr>
+          <w:rStyle w:val="CodeChar"/>
+        </w:rPr>
+        <w:t>idx</w:t>
+      </w:r>
+      <w:proofErr w:type="spellEnd"/>
+      <w:r>
+        <w:rPr>
+          <w:rStyle w:val="CodeChar"/>
+        </w:rPr>
+        <w:t>]</w:t>
+      </w:r>
+      <w:r>
+        <w:t xml:space="preserve"> buffer.</w:t>
+      </w:r>
+    </w:p>
+    <w:p>
+      <w:pPr>
+        <w:pStyle w:val="ListParagraph"/>
+        <w:numPr>
+          <w:ilvl w:val="0"/>
+          <w:numId w:val="2"/>
+        </w:numPr>
+        <w:jc w:val="both"/>
+      </w:pPr>
+      <w:r>
+        <w:t xml:space="preserve">Shuttle 2 sends an offer for order </w:t>
+      </w:r>
+      <w:r>
+        <w:t>2</w:t>
+      </w:r>
+      <w:r>
+        <w:t xml:space="preserve"> to Management System with </w:t>
+      </w:r>
+      <w:r>
+        <w:rPr>
+          <w:rStyle w:val="CodeChar"/>
+        </w:rPr>
+        <w:t>payment=</w:t>
+      </w:r>
+      <w:r>
+        <w:rPr>
+          <w:rStyle w:val="CodeChar"/>
+        </w:rPr>
+        <w:t>4</w:t>
+      </w:r>
+      <w:r>
+        <w:t>.</w:t>
+      </w:r>
+    </w:p>
+    <w:p>
+      <w:pPr>
+        <w:pStyle w:val="ListParagraph"/>
+        <w:numPr>
+          <w:ilvl w:val="0"/>
+          <w:numId w:val="2"/>
+        </w:numPr>
+        <w:jc w:val="both"/>
+      </w:pPr>
+      <w:r>
+        <w:t xml:space="preserve">Shuttle </w:t>
+      </w:r>
+      <w:r>
+        <w:t>3</w:t>
+      </w:r>
+      <w:r>
+        <w:t xml:space="preserve"> sends an offer for order 1 to Management System with </w:t>
+      </w:r>
+      <w:r>
+        <w:rPr>
+          <w:rStyle w:val="CodeChar"/>
+        </w:rPr>
+        <w:t>payment=1</w:t>
+      </w:r>
+      <w:r>
+        <w:rPr>
+          <w:rStyle w:val="CodeChar"/>
+        </w:rPr>
+        <w:t>2</w:t>
+      </w:r>
+      <w:r>
+        <w:t>.</w:t>
+      </w:r>
+    </w:p>
+    <w:p>
+      <w:pPr>
+        <w:pStyle w:val="ListParagraph"/>
+        <w:numPr>
+          <w:ilvl w:val="0"/>
+          <w:numId w:val="2"/>
+        </w:numPr>
+        <w:jc w:val="both"/>
+      </w:pPr>
+      <w:r>
+        <w:t xml:space="preserve">Shuttle </w:t>
+      </w:r>
+      <w:r>
+        <w:t>3</w:t>
+      </w:r>
+      <w:r>
+        <w:t xml:space="preserve"> sends an offer for order </w:t>
+      </w:r>
+      <w:r>
+        <w:t>2</w:t>
+      </w:r>
+      <w:r>
+        <w:t xml:space="preserve"> to Management System with </w:t>
+      </w:r>
+      <w:r>
+        <w:rPr>
+          <w:rStyle w:val="CodeChar"/>
+        </w:rPr>
+        <w:t>payment=</w:t>
+      </w:r>
+      <w:r>
+        <w:rPr>
+          <w:rStyle w:val="CodeChar"/>
+        </w:rPr>
+        <w:t>3</w:t>
+      </w:r>
+      <w:r>
+        <w:t>.</w:t>
+      </w:r>
+    </w:p>
+    <w:p>
+      <w:pPr>
+        <w:pStyle w:val="ListParagraph"/>
+        <w:numPr>
+          <w:ilvl w:val="0"/>
+          <w:numId w:val="2"/>
+        </w:numPr>
+        <w:jc w:val="both"/>
+      </w:pPr>
+      <w:r>
+        <w:lastRenderedPageBreak/>
+        <w:t xml:space="preserve">Shuttle </w:t>
+      </w:r>
+      <w:r>
+        <w:t>1</w:t>
+      </w:r>
+      <w:r>
+        <w:t xml:space="preserve"> sends an offer for order 1 to Management System with </w:t>
+      </w:r>
+      <w:r>
+        <w:rPr>
+          <w:rStyle w:val="CodeChar"/>
+        </w:rPr>
+        <w:t>payment=</w:t>
+      </w:r>
+      <w:r>
+        <w:rPr>
+          <w:rStyle w:val="CodeChar"/>
+        </w:rPr>
+        <w:t>8</w:t>
+      </w:r>
+      <w:r>
+        <w:t>.</w:t>
+      </w:r>
+    </w:p>
+    <w:p>
+      <w:pPr>
+        <w:pStyle w:val="ListParagraph"/>
+        <w:numPr>
+          <w:ilvl w:val="0"/>
+          <w:numId w:val="2"/>
+        </w:numPr>
+        <w:jc w:val="both"/>
+      </w:pPr>
+      <w:r>
+        <w:t xml:space="preserve">Shuttle </w:t>
+      </w:r>
+      <w:r>
+        <w:t>1</w:t>
+      </w:r>
+      <w:r>
+        <w:t xml:space="preserve"> sends an offer for order </w:t>
+      </w:r>
+      <w:r>
+        <w:t>2</w:t>
+      </w:r>
+      <w:r>
+        <w:t xml:space="preserve"> to Management System with </w:t>
+      </w:r>
+      <w:r>
+        <w:rPr>
+          <w:rStyle w:val="CodeChar"/>
+        </w:rPr>
+        <w:t>payment=</w:t>
+      </w:r>
+      <w:r>
+        <w:rPr>
+          <w:rStyle w:val="CodeChar"/>
+        </w:rPr>
+        <w:t>2</w:t>
+      </w:r>
+      <w:r>
+        <w:t>.</w:t>
+      </w:r>
+    </w:p>
+    <w:p>
+      <w:pPr>
+        <w:pStyle w:val="ListParagraph"/>
+        <w:numPr>
+          <w:ilvl w:val="0"/>
+          <w:numId w:val="2"/>
+        </w:numPr>
+        <w:jc w:val="both"/>
+      </w:pPr>
+      <w:r>
+        <w:t xml:space="preserve">Management System sends </w:t>
+      </w:r>
+      <w:r>
+        <w:t>a</w:t>
+      </w:r>
+      <w:r>
+        <w:t>n</w:t>
+      </w:r>
+      <w:r>
+        <w:t xml:space="preserve"> </w:t>
+      </w:r>
+      <w:r>
+        <w:rPr>
+          <w:rStyle w:val="CodeChar"/>
+        </w:rPr>
+        <w:t>ASSIGN_ORDER</w:t>
+      </w:r>
+      <w:r>
+        <w:t xml:space="preserve"> message to Shuttle 1 for order 1</w:t>
+      </w:r>
+      <w:r>
+        <w:t>.</w:t>
+      </w:r>
+    </w:p>
+    <w:p>
+      <w:pPr>
+        <w:pStyle w:val="ListParagraph"/>
+        <w:numPr>
+          <w:ilvl w:val="0"/>
+          <w:numId w:val="2"/>
+        </w:numPr>
+        <w:jc w:val="both"/>
+      </w:pPr>
+      <w:r>
+        <w:t>Management System sends a</w:t>
+      </w:r>
+      <w:r>
+        <w:t>n</w:t>
+      </w:r>
+      <w:r>
+        <w:t xml:space="preserve"> </w:t>
+      </w:r>
+      <w:r>
+        <w:rPr>
+          <w:rStyle w:val="CodeChar"/>
+        </w:rPr>
+        <w:t>ASSIGN_ORDER</w:t>
+      </w:r>
+      <w:r>
+        <w:t xml:space="preserve"> message to Shuttle 1 for order </w:t>
+      </w:r>
+      <w:r>
+        <w:t>2</w:t>
+      </w:r>
+      <w:r>
+        <w:t>.</w:t>
+      </w:r>
+    </w:p>
+    <w:p>
+      <w:pPr>
+        <w:pStyle w:val="Heading4"/>
+      </w:pPr>
+      <w:r>
+        <w:t>Processing of orders by Shuttle 1:</w:t>
+      </w:r>
+    </w:p>
+    <w:p>
+      <w:pPr>
+        <w:pStyle w:val="ListParagraph"/>
+        <w:numPr>
+          <w:ilvl w:val="0"/>
+          <w:numId w:val="2"/>
+        </w:numPr>
+        <w:jc w:val="both"/>
+      </w:pPr>
+      <w:r>
+        <w:t>Shuttle 1 processes the orders one at a time, starting from the earliest one.</w:t>
+      </w:r>
+    </w:p>
+    <w:p>
+      <w:pPr>
+        <w:pStyle w:val="ListParagraph"/>
+        <w:numPr>
+          <w:ilvl w:val="0"/>
+          <w:numId w:val="2"/>
+        </w:numPr>
+        <w:jc w:val="both"/>
+      </w:pPr>
+      <w:r>
+        <w:t xml:space="preserve">It chooses the initial direction to travel in based on the distance of the route </w:t>
+      </w:r>
+      <w:r>
+        <w:t xml:space="preserve">to </w:t>
+      </w:r>
+      <w:r>
+        <w:t>the start station.</w:t>
+      </w:r>
+    </w:p>
+    <w:p>
+      <w:pPr>
+        <w:pStyle w:val="ListParagraph"/>
+        <w:numPr>
+          <w:ilvl w:val="0"/>
+          <w:numId w:val="2"/>
+        </w:numPr>
+        <w:jc w:val="both"/>
+      </w:pPr>
+      <w:r>
+        <w:t>It then travels in the chosen direction, while checking that the track is used by only one shuttle.</w:t>
+      </w:r>
+    </w:p>
+    <w:p>
+      <w:pPr>
+        <w:pStyle w:val="ListParagraph"/>
+        <w:numPr>
+          <w:ilvl w:val="0"/>
+          <w:numId w:val="2"/>
+        </w:numPr>
+        <w:jc w:val="both"/>
+      </w:pPr>
+      <w:r>
+        <w:t>Once the start station (Station 1 and then Station 2) is reached, it loads the passengers.</w:t>
+      </w:r>
+    </w:p>
+    <w:p>
+      <w:pPr>
+        <w:pStyle w:val="ListParagraph"/>
+        <w:numPr>
+          <w:ilvl w:val="0"/>
+          <w:numId w:val="2"/>
+        </w:numPr>
+        <w:jc w:val="both"/>
+      </w:pPr>
+      <w:r>
+        <w:t xml:space="preserve">It chooses the direction to travel in based on the distance of the route </w:t>
+      </w:r>
+      <w:r>
+        <w:t>to</w:t>
+      </w:r>
+      <w:r>
+        <w:t xml:space="preserve"> the </w:t>
+      </w:r>
+      <w:r>
+        <w:t xml:space="preserve">destination </w:t>
+      </w:r>
+      <w:r>
+        <w:t>station.</w:t>
+      </w:r>
+    </w:p>
+    <w:p>
+      <w:pPr>
+        <w:pStyle w:val="ListParagraph"/>
+        <w:numPr>
+          <w:ilvl w:val="0"/>
+          <w:numId w:val="2"/>
+        </w:numPr>
+        <w:jc w:val="both"/>
+      </w:pPr>
+      <w:r>
+        <w:t>It then travels in the chosen direction, while checking that the track is used by only one shuttle.</w:t>
+      </w:r>
+    </w:p>
+    <w:p>
+      <w:pPr>
+        <w:pStyle w:val="ListParagraph"/>
+        <w:numPr>
+          <w:ilvl w:val="0"/>
+          <w:numId w:val="2"/>
+        </w:numPr>
+        <w:jc w:val="both"/>
+      </w:pPr>
+      <w:r>
+        <w:t>Once the destination station (Station 3 and then Station 3) is reached, it unloads the passengers.</w:t>
+      </w:r>
+    </w:p>
+    <w:p>
+      <w:r>
+        <w:t>At the end of the execution, the shuttles are:</w:t>
+      </w:r>
+    </w:p>
+    <w:p>
+      <w:pPr>
+        <w:pStyle w:val="ListParagraph"/>
+        <w:numPr>
+          <w:ilvl w:val="0"/>
+          <w:numId w:val="1"/>
+        </w:numPr>
+      </w:pPr>
+      <w:r>
+        <w:t xml:space="preserve">Shuttle 1: </w:t>
+      </w:r>
+      <w:r>
+        <w:t xml:space="preserve">Stationary at </w:t>
+      </w:r>
+      <w:r>
+        <w:t>Station 3</w:t>
+      </w:r>
+      <w:r>
+        <w:t xml:space="preserve"> with no load</w:t>
+      </w:r>
+    </w:p>
+    <w:p>
+      <w:pPr>
+        <w:pStyle w:val="ListParagraph"/>
+        <w:numPr>
+          <w:ilvl w:val="0"/>
+          <w:numId w:val="1"/>
+        </w:numPr>
+      </w:pPr>
+      <w:r>
+        <w:t xml:space="preserve">Shuttle </w:t>
+      </w:r>
+      <w:r>
+        <w:t>2</w:t>
+      </w:r>
+      <w:r>
+        <w:t xml:space="preserve">: </w:t>
+      </w:r>
+      <w:r>
+        <w:t xml:space="preserve">Stationary at </w:t>
+      </w:r>
+      <w:r>
+        <w:t xml:space="preserve">Station </w:t>
+      </w:r>
+      <w:r>
+        <w:t>1</w:t>
+      </w:r>
+      <w:r>
+        <w:t xml:space="preserve"> with no load</w:t>
+      </w:r>
+    </w:p>
+    <w:p>
+      <w:pPr>
+        <w:pStyle w:val="ListParagraph"/>
+        <w:numPr>
+          <w:ilvl w:val="0"/>
+          <w:numId w:val="1"/>
+        </w:numPr>
+      </w:pPr>
+      <w:r>
+        <w:t xml:space="preserve">Shuttle </w:t>
+      </w:r>
+      <w:r>
+        <w:t>3</w:t>
+      </w:r>
+      <w:r>
+        <w:t xml:space="preserve">: </w:t>
+      </w:r>
+      <w:r>
+        <w:t xml:space="preserve">Stationary at </w:t>
+      </w:r>
+      <w:r>
+        <w:t xml:space="preserve">Station </w:t>
+      </w:r>
+      <w:r>
+        <w:t>2</w:t>
+      </w:r>
+      <w:r>
+        <w:t xml:space="preserve"> with no load</w:t>
+      </w:r>
+    </w:p>
+    <w:p>
+      <w:pPr>
+        <w:jc w:val="both"/>
+      </w:pPr>
+      <w:r>
+        <w:t xml:space="preserve">This can be seen from the Data Window in </w:t>
+      </w:r>
+      <w:proofErr w:type="spellStart"/>
+      <w:r>
+        <w:t>iSpin</w:t>
+      </w:r>
+      <w:proofErr w:type="spellEnd"/>
+      <w:r>
+        <w:t xml:space="preserve"> after the run terminates</w:t>
+      </w:r>
+      <w:r>
+        <w:t>.</w:t>
+      </w:r>
+      <w:r>
+        <w:t xml:space="preserve"> For example, the screenshot below shows the values of the variables in the process corresponding to Shuttle 1 (note the values of </w:t>
+      </w:r>
+      <w:proofErr w:type="spellStart"/>
+      <w:r>
+        <w:rPr>
+          <w:rFonts w:ascii="Consolas" w:hAnsi="Consolas" w:cs="Lucida Console"/>
+          <w:color w:val="0070C0"/>
+          <w:szCs w:val="18"/>
+        </w:rPr>
+        <w:t>curr_</w:t>
+      </w:r>
+      <w:proofErr w:type="gramStart"/>
+      <w:r>
+        <w:rPr>
+          <w:rFonts w:ascii="Consolas" w:hAnsi="Consolas" w:cs="Lucida Console"/>
+          <w:color w:val="0070C0"/>
+          <w:szCs w:val="18"/>
+        </w:rPr>
+        <w:t>station</w:t>
+      </w:r>
+      <w:proofErr w:type="spellEnd"/>
+      <w:r>
+        <w:t xml:space="preserve"> ,</w:t>
+      </w:r>
+      <w:proofErr w:type="gramEnd"/>
+      <w:r>
+        <w:t xml:space="preserve"> </w:t>
+      </w:r>
+      <w:r>
+        <w:rPr>
+          <w:rFonts w:ascii="Consolas" w:hAnsi="Consolas" w:cs="Lucida Console"/>
+          <w:color w:val="0070C0"/>
+          <w:szCs w:val="18"/>
+        </w:rPr>
+        <w:t xml:space="preserve">load </w:t>
+      </w:r>
+      <w:r>
+        <w:t xml:space="preserve">and </w:t>
+      </w:r>
+      <w:r>
+        <w:rPr>
+          <w:rFonts w:ascii="Consolas" w:hAnsi="Consolas" w:cs="Lucida Console"/>
+          <w:color w:val="0070C0"/>
+          <w:szCs w:val="18"/>
+        </w:rPr>
+        <w:t>status</w:t>
+      </w:r>
+      <w:r>
+        <w:t xml:space="preserve"> )</w:t>
+      </w:r>
+      <w:r>
+        <w:t xml:space="preserve"> after running a simulation with </w:t>
+      </w:r>
+      <w:r>
+        <w:rPr>
+          <w:rFonts w:ascii="Consolas" w:hAnsi="Consolas" w:cs="Lucida Console"/>
+          <w:color w:val="0070C0"/>
+          <w:szCs w:val="18"/>
+        </w:rPr>
+        <w:t>seed = 123</w:t>
+      </w:r>
+      <w:r>
+        <w:t xml:space="preserve"> on </w:t>
+      </w:r>
+      <w:proofErr w:type="spellStart"/>
+      <w:r>
+        <w:t>iSpin</w:t>
+      </w:r>
+      <w:proofErr w:type="spellEnd"/>
+      <w:r>
+        <w:t>.</w:t>
+      </w:r>
+      <w:r>
+        <w:t xml:space="preserve"> Similar results are observed for Shuttle 2 and Shuttle 3.</w:t>
+      </w:r>
+    </w:p>
+    <w:p>
+      <w:r>
+        <w:rPr>
+          <w:noProof/>
+        </w:rPr>
+        <w:drawing>
+          <wp:inline distT="0" distB="0" distL="0" distR="0" wp14:anchorId="01FC4253" wp14:editId="45E97AF6">
+            <wp:extent cx="2847278" cy="4548785"/>
+            <wp:effectExtent l="0" t="0" r="0" b="4445"/>
+            <wp:docPr id="1" name="Picture 1"/>
+            <wp:cNvGraphicFramePr>
+              <a:graphicFrameLocks xmlns:a="http://schemas.openxmlformats.org/drawingml/2006/main" noChangeAspect="1"/>
+            </wp:cNvGraphicFramePr>
+            <a:graphic xmlns:a="http://schemas.openxmlformats.org/drawingml/2006/main">
+              <a:graphicData uri="http://schemas.openxmlformats.org/drawingml/2006/picture">
+                <pic:pic xmlns:pic="http://schemas.openxmlformats.org/drawingml/2006/picture">
+                  <pic:nvPicPr>
+                    <pic:cNvPr id="1" name=""/>
+                    <pic:cNvPicPr/>
+                  </pic:nvPicPr>
+                  <pic:blipFill>
+                    <a:blip r:embed="rId6"/>
+                    <a:stretch>
+                      <a:fillRect/>
+                    </a:stretch>
+                  </pic:blipFill>
+                  <pic:spPr>
+                    <a:xfrm>
+                      <a:off x="0" y="0"/>
+                      <a:ext cx="2953409" cy="4718339"/>
+                    </a:xfrm>
+                    <a:prstGeom prst="rect">
+                      <a:avLst/>
+                    </a:prstGeom>
+                  </pic:spPr>
+                </pic:pic>
+              </a:graphicData>
+            </a:graphic>
+          </wp:inline>
+        </w:drawing>
+      </w:r>
       <w:bookmarkStart w:id="0" w:name="_GoBack"/>
       <w:bookmarkEnd w:id="0"/>
-      <w:r>
-        <w:rPr>
-          <w:rFonts w:ascii="CMR10" w:hAnsi="CMR10" w:cs="CMR10"/>
-          <w:color w:val="FF0000"/>
-          <w:sz w:val="20"/>
-          <w:szCs w:val="20"/>
-        </w:rPr>
-        <w:t>?</w:t>
-      </w:r>
-    </w:p>
-    <w:p>
-      <w:pPr>
-        <w:rPr>
-          <w:rFonts w:ascii="CMSY10" w:hAnsi="CMSY10" w:cs="CMSY10"/>
-          <w:sz w:val="20"/>
-          <w:szCs w:val="20"/>
-        </w:rPr>
-      </w:pPr>
-    </w:p>
-    <w:p>
-      <w:pPr>
-        <w:pStyle w:val="Heading1"/>
-      </w:pPr>
-      <w:r>
-        <w:t xml:space="preserve">Question </w:t>
-      </w:r>
-      <w:r>
-        <w:t>2</w:t>
-      </w:r>
-    </w:p>
-    <w:p>
-      <w:pPr>
-        <w:pStyle w:val="Heading2"/>
-      </w:pPr>
-      <w:r>
-        <w:t>Part 2</w:t>
-      </w:r>
-    </w:p>
-    <w:p>
-      <w:r>
-        <w:rPr>
-          <w:rFonts w:ascii="CMR10" w:hAnsi="CMR10" w:cs="CMR10"/>
-          <w:sz w:val="20"/>
-          <w:szCs w:val="20"/>
-        </w:rPr>
-        <w:t>explain the sequence of events.</w:t>
-      </w:r>
     </w:p>
     <w:sectPr>
       <w:pgSz w:w="12240" w:h="15840"/>
-      <w:pgMar w:top="1440" w:right="1440" w:bottom="1440" w:left="1440" w:header="720" w:footer="720" w:gutter="0"/>
+      <w:pgMar w:top="810" w:right="1170" w:bottom="810" w:left="990" w:header="720" w:footer="720" w:gutter="0"/>
       <w:cols w:space="720"/>
       <w:docGrid w:linePitch="360"/>
     </w:sectPr>
   </w:body>
 </w:document>
+</file>
+
+<file path=word/numbering.xml><?xml version="1.0" encoding="utf-8"?>
+<w:numbering xmlns:wpc="http://schemas.microsoft.com/office/word/2010/wordprocessingCanvas" xmlns:cx="http://schemas.microsoft.com/office/drawing/2014/chartex" xmlns:cx1="http://schemas.microsoft.com/office/drawing/2015/9/8/chartex" xmlns:cx2="http://schemas.microsoft.com/office/drawing/2015/10/21/chartex" xmlns:cx3="http://schemas.microsoft.com/office/drawing/2016/5/9/chartex" xmlns:cx4="http://schemas.microsoft.com/office/drawing/2016/5/10/chartex" xmlns:cx5="http://schemas.microsoft.com/office/drawing/2016/5/11/chartex" xmlns:cx6="http://schemas.microsoft.com/office/drawing/2016/5/12/chartex" xmlns:cx7="http://schemas.microsoft.com/office/drawing/2016/5/13/chartex" xmlns:cx8="http://schemas.microsoft.com/office/drawing/2016/5/14/chartex" xmlns:mc="http://schemas.openxmlformats.org/markup-compatibility/2006" xmlns:aink="http://schemas.microsoft.com/office/drawing/2016/ink" xmlns:am3d="http://schemas.microsoft.com/office/drawing/2017/model3d" xmlns:o="urn:schemas-microsoft-com:office:office" xmlns:r="http://schemas.openxmlformats.org/officeDocument/2006/relationships" xmlns:m="http://schemas.openxmlformats.org/officeDocument/2006/math" xmlns:v="urn:schemas-microsoft-com:vml" xmlns:wp14="http://schemas.microsoft.com/office/word/2010/wordprocessingDrawing" xmlns:wp="http://schemas.openxmlformats.org/drawingml/2006/wordprocessingDrawing" xmlns:w10="urn:schemas-microsoft-com:office:word" xmlns:w="http://schemas.openxmlformats.org/wordprocessingml/2006/main" xmlns:w14="http://schemas.microsoft.com/office/word/2010/wordml" xmlns:w15="http://schemas.microsoft.com/office/word/2012/wordml" xmlns:w16cid="http://schemas.microsoft.com/office/word/2016/wordml/cid" xmlns:w16se="http://schemas.microsoft.com/office/word/2015/wordml/symex" xmlns:wpg="http://schemas.microsoft.com/office/word/2010/wordprocessingGroup" xmlns:wpi="http://schemas.microsoft.com/office/word/2010/wordprocessingInk" xmlns:wne="http://schemas.microsoft.com/office/word/2006/wordml" xmlns:wps="http://schemas.microsoft.com/office/word/2010/wordprocessingShape" mc:Ignorable="w14 w15 w16se w16cid wp14">
+  <w:abstractNum w:abstractNumId="0" w15:restartNumberingAfterBreak="0">
+    <w:nsid w:val="058E3CC1"/>
+    <w:multiLevelType w:val="hybridMultilevel"/>
+    <w:tmpl w:val="E7961240"/>
+    <w:lvl w:ilvl="0" w:tplc="04090001">
+      <w:start w:val="1"/>
+      <w:numFmt w:val="bullet"/>
+      <w:lvlText w:val=""/>
+      <w:lvlJc w:val="left"/>
+      <w:pPr>
+        <w:ind w:left="720" w:hanging="360"/>
+      </w:pPr>
+      <w:rPr>
+        <w:rFonts w:ascii="Symbol" w:hAnsi="Symbol" w:hint="default"/>
+      </w:rPr>
+    </w:lvl>
+    <w:lvl w:ilvl="1" w:tplc="04090003" w:tentative="1">
+      <w:start w:val="1"/>
+      <w:numFmt w:val="bullet"/>
+      <w:lvlText w:val="o"/>
+      <w:lvlJc w:val="left"/>
+      <w:pPr>
+        <w:ind w:left="1440" w:hanging="360"/>
+      </w:pPr>
+      <w:rPr>
+        <w:rFonts w:ascii="Courier New" w:hAnsi="Courier New" w:cs="Courier New" w:hint="default"/>
+      </w:rPr>
+    </w:lvl>
+    <w:lvl w:ilvl="2" w:tplc="04090005" w:tentative="1">
+      <w:start w:val="1"/>
+      <w:numFmt w:val="bullet"/>
+      <w:lvlText w:val=""/>
+      <w:lvlJc w:val="left"/>
+      <w:pPr>
+        <w:ind w:left="2160" w:hanging="360"/>
+      </w:pPr>
+      <w:rPr>
+        <w:rFonts w:ascii="Wingdings" w:hAnsi="Wingdings" w:hint="default"/>
+      </w:rPr>
+    </w:lvl>
+    <w:lvl w:ilvl="3" w:tplc="04090001" w:tentative="1">
+      <w:start w:val="1"/>
+      <w:numFmt w:val="bullet"/>
+      <w:lvlText w:val=""/>
+      <w:lvlJc w:val="left"/>
+      <w:pPr>
+        <w:ind w:left="2880" w:hanging="360"/>
+      </w:pPr>
+      <w:rPr>
+        <w:rFonts w:ascii="Symbol" w:hAnsi="Symbol" w:hint="default"/>
+      </w:rPr>
+    </w:lvl>
+    <w:lvl w:ilvl="4" w:tplc="04090003" w:tentative="1">
+      <w:start w:val="1"/>
+      <w:numFmt w:val="bullet"/>
+      <w:lvlText w:val="o"/>
+      <w:lvlJc w:val="left"/>
+      <w:pPr>
+        <w:ind w:left="3600" w:hanging="360"/>
+      </w:pPr>
+      <w:rPr>
+        <w:rFonts w:ascii="Courier New" w:hAnsi="Courier New" w:cs="Courier New" w:hint="default"/>
+      </w:rPr>
+    </w:lvl>
+    <w:lvl w:ilvl="5" w:tplc="04090005" w:tentative="1">
+      <w:start w:val="1"/>
+      <w:numFmt w:val="bullet"/>
+      <w:lvlText w:val=""/>
+      <w:lvlJc w:val="left"/>
+      <w:pPr>
+        <w:ind w:left="4320" w:hanging="360"/>
+      </w:pPr>
+      <w:rPr>
+        <w:rFonts w:ascii="Wingdings" w:hAnsi="Wingdings" w:hint="default"/>
+      </w:rPr>
+    </w:lvl>
+    <w:lvl w:ilvl="6" w:tplc="04090001" w:tentative="1">
+      <w:start w:val="1"/>
+      <w:numFmt w:val="bullet"/>
+      <w:lvlText w:val=""/>
+      <w:lvlJc w:val="left"/>
+      <w:pPr>
+        <w:ind w:left="5040" w:hanging="360"/>
+      </w:pPr>
+      <w:rPr>
+        <w:rFonts w:ascii="Symbol" w:hAnsi="Symbol" w:hint="default"/>
+      </w:rPr>
+    </w:lvl>
+    <w:lvl w:ilvl="7" w:tplc="04090003" w:tentative="1">
+      <w:start w:val="1"/>
+      <w:numFmt w:val="bullet"/>
+      <w:lvlText w:val="o"/>
+      <w:lvlJc w:val="left"/>
+      <w:pPr>
+        <w:ind w:left="5760" w:hanging="360"/>
+      </w:pPr>
+      <w:rPr>
+        <w:rFonts w:ascii="Courier New" w:hAnsi="Courier New" w:cs="Courier New" w:hint="default"/>
+      </w:rPr>
+    </w:lvl>
+    <w:lvl w:ilvl="8" w:tplc="04090005" w:tentative="1">
+      <w:start w:val="1"/>
+      <w:numFmt w:val="bullet"/>
+      <w:lvlText w:val=""/>
+      <w:lvlJc w:val="left"/>
+      <w:pPr>
+        <w:ind w:left="6480" w:hanging="360"/>
+      </w:pPr>
+      <w:rPr>
+        <w:rFonts w:ascii="Wingdings" w:hAnsi="Wingdings" w:hint="default"/>
+      </w:rPr>
+    </w:lvl>
+  </w:abstractNum>
+  <w:abstractNum w:abstractNumId="1" w15:restartNumberingAfterBreak="0">
+    <w:nsid w:val="49A63172"/>
+    <w:multiLevelType w:val="hybridMultilevel"/>
+    <w:tmpl w:val="3D823692"/>
+    <w:lvl w:ilvl="0" w:tplc="0CF43A94">
+      <w:numFmt w:val="bullet"/>
+      <w:pStyle w:val="Code"/>
+      <w:lvlText w:val="-"/>
+      <w:lvlJc w:val="left"/>
+      <w:pPr>
+        <w:ind w:left="720" w:hanging="360"/>
+      </w:pPr>
+      <w:rPr>
+        <w:rFonts w:ascii="Calibri" w:eastAsiaTheme="minorHAnsi" w:hAnsi="Calibri" w:cs="Calibri" w:hint="default"/>
+      </w:rPr>
+    </w:lvl>
+    <w:lvl w:ilvl="1" w:tplc="04090003" w:tentative="1">
+      <w:start w:val="1"/>
+      <w:numFmt w:val="bullet"/>
+      <w:lvlText w:val="o"/>
+      <w:lvlJc w:val="left"/>
+      <w:pPr>
+        <w:ind w:left="1440" w:hanging="360"/>
+      </w:pPr>
+      <w:rPr>
+        <w:rFonts w:ascii="Courier New" w:hAnsi="Courier New" w:cs="Courier New" w:hint="default"/>
+      </w:rPr>
+    </w:lvl>
+    <w:lvl w:ilvl="2" w:tplc="04090005" w:tentative="1">
+      <w:start w:val="1"/>
+      <w:numFmt w:val="bullet"/>
+      <w:lvlText w:val=""/>
+      <w:lvlJc w:val="left"/>
+      <w:pPr>
+        <w:ind w:left="2160" w:hanging="360"/>
+      </w:pPr>
+      <w:rPr>
+        <w:rFonts w:ascii="Wingdings" w:hAnsi="Wingdings" w:hint="default"/>
+      </w:rPr>
+    </w:lvl>
+    <w:lvl w:ilvl="3" w:tplc="04090001" w:tentative="1">
+      <w:start w:val="1"/>
+      <w:numFmt w:val="bullet"/>
+      <w:lvlText w:val=""/>
+      <w:lvlJc w:val="left"/>
+      <w:pPr>
+        <w:ind w:left="2880" w:hanging="360"/>
+      </w:pPr>
+      <w:rPr>
+        <w:rFonts w:ascii="Symbol" w:hAnsi="Symbol" w:hint="default"/>
+      </w:rPr>
+    </w:lvl>
+    <w:lvl w:ilvl="4" w:tplc="04090003" w:tentative="1">
+      <w:start w:val="1"/>
+      <w:numFmt w:val="bullet"/>
+      <w:lvlText w:val="o"/>
+      <w:lvlJc w:val="left"/>
+      <w:pPr>
+        <w:ind w:left="3600" w:hanging="360"/>
+      </w:pPr>
+      <w:rPr>
+        <w:rFonts w:ascii="Courier New" w:hAnsi="Courier New" w:cs="Courier New" w:hint="default"/>
+      </w:rPr>
+    </w:lvl>
+    <w:lvl w:ilvl="5" w:tplc="04090005" w:tentative="1">
+      <w:start w:val="1"/>
+      <w:numFmt w:val="bullet"/>
+      <w:lvlText w:val=""/>
+      <w:lvlJc w:val="left"/>
+      <w:pPr>
+        <w:ind w:left="4320" w:hanging="360"/>
+      </w:pPr>
+      <w:rPr>
+        <w:rFonts w:ascii="Wingdings" w:hAnsi="Wingdings" w:hint="default"/>
+      </w:rPr>
+    </w:lvl>
+    <w:lvl w:ilvl="6" w:tplc="04090001" w:tentative="1">
+      <w:start w:val="1"/>
+      <w:numFmt w:val="bullet"/>
+      <w:lvlText w:val=""/>
+      <w:lvlJc w:val="left"/>
+      <w:pPr>
+        <w:ind w:left="5040" w:hanging="360"/>
+      </w:pPr>
+      <w:rPr>
+        <w:rFonts w:ascii="Symbol" w:hAnsi="Symbol" w:hint="default"/>
+      </w:rPr>
+    </w:lvl>
+    <w:lvl w:ilvl="7" w:tplc="04090003" w:tentative="1">
+      <w:start w:val="1"/>
+      <w:numFmt w:val="bullet"/>
+      <w:lvlText w:val="o"/>
+      <w:lvlJc w:val="left"/>
+      <w:pPr>
+        <w:ind w:left="5760" w:hanging="360"/>
+      </w:pPr>
+      <w:rPr>
+        <w:rFonts w:ascii="Courier New" w:hAnsi="Courier New" w:cs="Courier New" w:hint="default"/>
+      </w:rPr>
+    </w:lvl>
+    <w:lvl w:ilvl="8" w:tplc="04090005" w:tentative="1">
+      <w:start w:val="1"/>
+      <w:numFmt w:val="bullet"/>
+      <w:lvlText w:val=""/>
+      <w:lvlJc w:val="left"/>
+      <w:pPr>
+        <w:ind w:left="6480" w:hanging="360"/>
+      </w:pPr>
+      <w:rPr>
+        <w:rFonts w:ascii="Wingdings" w:hAnsi="Wingdings" w:hint="default"/>
+      </w:rPr>
+    </w:lvl>
+  </w:abstractNum>
+  <w:num w:numId="1">
+    <w:abstractNumId w:val="0"/>
+  </w:num>
+  <w:num w:numId="2">
+    <w:abstractNumId w:val="1"/>
+  </w:num>
+</w:numbering>
 </file>
 
 <file path=word/styles.xml><?xml version="1.0" encoding="utf-8"?>
@@ -1788,6 +2975,50 @@
       <w:szCs w:val="26"/>
     </w:rPr>
   </w:style>
+  <w:style w:type="paragraph" w:styleId="Heading3">
+    <w:name w:val="heading 3"/>
+    <w:basedOn w:val="Normal"/>
+    <w:next w:val="Normal"/>
+    <w:link w:val="Heading3Char"/>
+    <w:uiPriority w:val="9"/>
+    <w:unhideWhenUsed/>
+    <w:qFormat/>
+    <w:rsid w:val="00941383"/>
+    <w:pPr>
+      <w:keepNext/>
+      <w:keepLines/>
+      <w:spacing w:before="40" w:after="0"/>
+      <w:outlineLvl w:val="2"/>
+    </w:pPr>
+    <w:rPr>
+      <w:rFonts w:asciiTheme="majorHAnsi" w:eastAsiaTheme="majorEastAsia" w:hAnsiTheme="majorHAnsi" w:cstheme="majorBidi"/>
+      <w:color w:val="1F3763" w:themeColor="accent1" w:themeShade="7F"/>
+      <w:sz w:val="24"/>
+      <w:szCs w:val="24"/>
+    </w:rPr>
+  </w:style>
+  <w:style w:type="paragraph" w:styleId="Heading4">
+    <w:name w:val="heading 4"/>
+    <w:basedOn w:val="Normal"/>
+    <w:next w:val="Normal"/>
+    <w:link w:val="Heading4Char"/>
+    <w:uiPriority w:val="9"/>
+    <w:unhideWhenUsed/>
+    <w:qFormat/>
+    <w:rsid w:val="00941383"/>
+    <w:pPr>
+      <w:keepNext/>
+      <w:keepLines/>
+      <w:spacing w:before="40" w:after="0"/>
+      <w:outlineLvl w:val="3"/>
+    </w:pPr>
+    <w:rPr>
+      <w:rFonts w:asciiTheme="majorHAnsi" w:eastAsiaTheme="majorEastAsia" w:hAnsiTheme="majorHAnsi" w:cstheme="majorBidi"/>
+      <w:i/>
+      <w:iCs/>
+      <w:color w:val="2F5496" w:themeColor="accent1" w:themeShade="BF"/>
+    </w:rPr>
+  </w:style>
   <w:style w:type="character" w:default="1" w:styleId="DefaultParagraphFont">
     <w:name w:val="Default Paragraph Font"/>
     <w:uiPriority w:val="1"/>
@@ -1849,6 +3080,109 @@
     <w:rsid w:val="00ED367F"/>
     <w:rPr>
       <w:color w:val="808080"/>
+    </w:rPr>
+  </w:style>
+  <w:style w:type="paragraph" w:styleId="BalloonText">
+    <w:name w:val="Balloon Text"/>
+    <w:basedOn w:val="Normal"/>
+    <w:link w:val="BalloonTextChar"/>
+    <w:uiPriority w:val="99"/>
+    <w:semiHidden/>
+    <w:unhideWhenUsed/>
+    <w:rsid w:val="000159B0"/>
+    <w:pPr>
+      <w:spacing w:after="0" w:line="240" w:lineRule="auto"/>
+    </w:pPr>
+    <w:rPr>
+      <w:rFonts w:ascii="Segoe UI" w:hAnsi="Segoe UI" w:cs="Segoe UI"/>
+      <w:sz w:val="18"/>
+      <w:szCs w:val="18"/>
+    </w:rPr>
+  </w:style>
+  <w:style w:type="character" w:customStyle="1" w:styleId="BalloonTextChar">
+    <w:name w:val="Balloon Text Char"/>
+    <w:basedOn w:val="DefaultParagraphFont"/>
+    <w:link w:val="BalloonText"/>
+    <w:uiPriority w:val="99"/>
+    <w:semiHidden/>
+    <w:rsid w:val="000159B0"/>
+    <w:rPr>
+      <w:rFonts w:ascii="Segoe UI" w:hAnsi="Segoe UI" w:cs="Segoe UI"/>
+      <w:sz w:val="18"/>
+      <w:szCs w:val="18"/>
+    </w:rPr>
+  </w:style>
+  <w:style w:type="paragraph" w:styleId="ListParagraph">
+    <w:name w:val="List Paragraph"/>
+    <w:basedOn w:val="Normal"/>
+    <w:link w:val="ListParagraphChar"/>
+    <w:uiPriority w:val="34"/>
+    <w:qFormat/>
+    <w:rsid w:val="00DF405B"/>
+    <w:pPr>
+      <w:ind w:left="720"/>
+      <w:contextualSpacing/>
+    </w:pPr>
+  </w:style>
+  <w:style w:type="paragraph" w:customStyle="1" w:styleId="Code">
+    <w:name w:val="Code"/>
+    <w:basedOn w:val="ListParagraph"/>
+    <w:link w:val="CodeChar"/>
+    <w:qFormat/>
+    <w:rsid w:val="00247AFE"/>
+    <w:pPr>
+      <w:numPr>
+        <w:numId w:val="2"/>
+      </w:numPr>
+    </w:pPr>
+    <w:rPr>
+      <w:rFonts w:ascii="Consolas" w:hAnsi="Consolas" w:cs="Lucida Console"/>
+      <w:color w:val="0070C0"/>
+      <w:szCs w:val="18"/>
+    </w:rPr>
+  </w:style>
+  <w:style w:type="character" w:customStyle="1" w:styleId="Heading3Char">
+    <w:name w:val="Heading 3 Char"/>
+    <w:basedOn w:val="DefaultParagraphFont"/>
+    <w:link w:val="Heading3"/>
+    <w:uiPriority w:val="9"/>
+    <w:rsid w:val="00941383"/>
+    <w:rPr>
+      <w:rFonts w:asciiTheme="majorHAnsi" w:eastAsiaTheme="majorEastAsia" w:hAnsiTheme="majorHAnsi" w:cstheme="majorBidi"/>
+      <w:color w:val="1F3763" w:themeColor="accent1" w:themeShade="7F"/>
+      <w:sz w:val="24"/>
+      <w:szCs w:val="24"/>
+    </w:rPr>
+  </w:style>
+  <w:style w:type="character" w:customStyle="1" w:styleId="ListParagraphChar">
+    <w:name w:val="List Paragraph Char"/>
+    <w:basedOn w:val="DefaultParagraphFont"/>
+    <w:link w:val="ListParagraph"/>
+    <w:uiPriority w:val="34"/>
+    <w:rsid w:val="00247AFE"/>
+  </w:style>
+  <w:style w:type="character" w:customStyle="1" w:styleId="CodeChar">
+    <w:name w:val="Code Char"/>
+    <w:basedOn w:val="ListParagraphChar"/>
+    <w:link w:val="Code"/>
+    <w:rsid w:val="00247AFE"/>
+    <w:rPr>
+      <w:rFonts w:ascii="Consolas" w:hAnsi="Consolas" w:cs="Lucida Console"/>
+      <w:color w:val="0070C0"/>
+      <w:szCs w:val="18"/>
+    </w:rPr>
+  </w:style>
+  <w:style w:type="character" w:customStyle="1" w:styleId="Heading4Char">
+    <w:name w:val="Heading 4 Char"/>
+    <w:basedOn w:val="DefaultParagraphFont"/>
+    <w:link w:val="Heading4"/>
+    <w:uiPriority w:val="9"/>
+    <w:rsid w:val="00941383"/>
+    <w:rPr>
+      <w:rFonts w:asciiTheme="majorHAnsi" w:eastAsiaTheme="majorEastAsia" w:hAnsiTheme="majorHAnsi" w:cstheme="majorBidi"/>
+      <w:i/>
+      <w:iCs/>
+      <w:color w:val="2F5496" w:themeColor="accent1" w:themeShade="BF"/>
     </w:rPr>
   </w:style>
 </w:styles>

--- a/report.docx
+++ b/report.docx
@@ -1178,14 +1178,6 @@
     </w:p>
     <w:p>
       <w:pPr>
-        <w:pStyle w:val="Heading2"/>
-      </w:pPr>
-      <w:r>
-        <w:t>Part 4</w:t>
-      </w:r>
-    </w:p>
-    <w:p>
-      <w:pPr>
         <w:autoSpaceDE w:val="0"/>
         <w:autoSpaceDN w:val="0"/>
         <w:adjustRightInd w:val="0"/>
@@ -1196,14 +1188,6 @@
           <w:szCs w:val="20"/>
         </w:rPr>
       </w:pPr>
-      <w:r>
-        <w:rPr>
-          <w:rFonts w:ascii="CMR10" w:hAnsi="CMR10" w:cs="CMR10"/>
-          <w:sz w:val="20"/>
-          <w:szCs w:val="20"/>
-        </w:rPr>
-        <w:t>explain the deadlock free implementation with proof.</w:t>
-      </w:r>
     </w:p>
     <w:p>
       <w:pPr>
@@ -1217,140 +1201,15 @@
           <w:szCs w:val="20"/>
         </w:rPr>
       </w:pPr>
-    </w:p>
-    <w:p>
-      <w:pPr>
-        <w:autoSpaceDE w:val="0"/>
-        <w:autoSpaceDN w:val="0"/>
-        <w:adjustRightInd w:val="0"/>
-        <w:spacing w:after="0" w:line="240" w:lineRule="auto"/>
-        <w:rPr>
-          <w:rFonts w:ascii="CMR10" w:hAnsi="CMR10" w:cs="CMR10"/>
-          <w:color w:val="FF0000"/>
-          <w:sz w:val="20"/>
-          <w:szCs w:val="20"/>
-        </w:rPr>
-      </w:pPr>
-      <w:r>
-        <w:rPr>
-          <w:rFonts w:ascii="CMR10" w:hAnsi="CMR10" w:cs="CMR10"/>
-          <w:color w:val="FF0000"/>
-          <w:sz w:val="20"/>
-          <w:szCs w:val="20"/>
-        </w:rPr>
-        <w:t>Send NACK or add timeout</w:t>
-      </w:r>
-      <w:r>
-        <w:rPr>
-          <w:rFonts w:ascii="CMR10" w:hAnsi="CMR10" w:cs="CMR10"/>
-          <w:color w:val="FF0000"/>
-          <w:sz w:val="20"/>
-          <w:szCs w:val="20"/>
-        </w:rPr>
-        <w:t xml:space="preserve"> and disconnect</w:t>
-      </w:r>
-      <w:r>
-        <w:rPr>
-          <w:rFonts w:ascii="CMR10" w:hAnsi="CMR10" w:cs="CMR10"/>
-          <w:color w:val="FF0000"/>
-          <w:sz w:val="20"/>
-          <w:szCs w:val="20"/>
-        </w:rPr>
-        <w:t>?</w:t>
-      </w:r>
-    </w:p>
-    <w:p>
-      <w:pPr>
-        <w:rPr>
-          <w:rFonts w:ascii="CMSY10" w:hAnsi="CMSY10" w:cs="CMSY10"/>
-          <w:sz w:val="20"/>
-          <w:szCs w:val="20"/>
-        </w:rPr>
-      </w:pPr>
-      <w:r>
-        <w:rPr>
-          <w:rFonts w:ascii="CMSY10" w:hAnsi="CMSY10" w:cs="CMSY10"/>
-          <w:sz w:val="20"/>
-          <w:szCs w:val="20"/>
-        </w:rPr>
-        <w:br w:type="page"/>
-      </w:r>
-    </w:p>
-    <w:p>
-      <w:pPr>
-        <w:pStyle w:val="Heading1"/>
-      </w:pPr>
-      <w:r>
-        <w:lastRenderedPageBreak/>
-        <w:t>Question 2</w:t>
-      </w:r>
-    </w:p>
-    <w:p>
-      <w:pPr>
-        <w:pStyle w:val="Heading2"/>
-      </w:pPr>
-      <w:r>
-        <w:t>Part 2</w:t>
-      </w:r>
-    </w:p>
-    <w:p>
-      <w:pPr>
-        <w:jc w:val="both"/>
-      </w:pPr>
-      <w:r>
-        <w:t xml:space="preserve">Using SPIN and running </w:t>
-      </w:r>
-      <w:r>
-        <w:rPr>
-          <w:rFonts w:ascii="Consolas" w:hAnsi="Consolas" w:cs="Lucida Console"/>
-          <w:color w:val="0070C0"/>
-          <w:szCs w:val="18"/>
-        </w:rPr>
-        <w:t xml:space="preserve">spin -M </w:t>
-      </w:r>
-      <w:proofErr w:type="spellStart"/>
-      <w:r>
-        <w:rPr>
-          <w:rFonts w:ascii="Consolas" w:hAnsi="Consolas" w:cs="Lucida Console"/>
-          <w:color w:val="0070C0"/>
-          <w:szCs w:val="18"/>
-        </w:rPr>
-        <w:t>railway.pml</w:t>
-      </w:r>
-      <w:proofErr w:type="spellEnd"/>
-      <w:r>
-        <w:rPr>
-          <w:color w:val="0070C0"/>
-          <w:sz w:val="28"/>
-        </w:rPr>
-        <w:t xml:space="preserve"> </w:t>
-      </w:r>
-      <w:r>
-        <w:t xml:space="preserve">gives this Message Sequence Chart that shows </w:t>
-      </w:r>
-      <w:r>
-        <w:t>one</w:t>
-      </w:r>
-      <w:r>
-        <w:t xml:space="preserve"> sequence of events</w:t>
-      </w:r>
-      <w:r>
-        <w:t xml:space="preserve"> that leads to the desired results</w:t>
-      </w:r>
-      <w:r>
-        <w:t>.</w:t>
-      </w:r>
-    </w:p>
-    <w:p>
       <w:r>
         <w:rPr>
           <w:noProof/>
         </w:rPr>
         <w:drawing>
-          <wp:inline distT="0" distB="0" distL="0" distR="0" wp14:anchorId="7504CAC1" wp14:editId="71A909E4">
-            <wp:extent cx="5679688" cy="6036489"/>
-            <wp:effectExtent l="0" t="0" r="0" b="2540"/>
-            <wp:docPr id="2" name="Picture 2"/>
+          <wp:inline distT="0" distB="0" distL="0" distR="0" wp14:anchorId="2A3B4DF5" wp14:editId="665A02F7">
+            <wp:extent cx="3781425" cy="3248025"/>
+            <wp:effectExtent l="0" t="0" r="9525" b="9525"/>
+            <wp:docPr id="3" name="Picture 3"/>
             <wp:cNvGraphicFramePr>
               <a:graphicFrameLocks xmlns:a="http://schemas.openxmlformats.org/drawingml/2006/main" noChangeAspect="1"/>
             </wp:cNvGraphicFramePr>
@@ -1370,7 +1229,7 @@
                   <pic:spPr>
                     <a:xfrm>
                       <a:off x="0" y="0"/>
-                      <a:ext cx="5685643" cy="6042818"/>
+                      <a:ext cx="3781425" cy="3248025"/>
                     </a:xfrm>
                     <a:prstGeom prst="rect">
                       <a:avLst/>
@@ -1385,51 +1244,164 @@
     </w:p>
     <w:p>
       <w:pPr>
-        <w:pStyle w:val="Heading3"/>
-      </w:pPr>
-      <w:r>
-        <w:rPr>
-          <w:rStyle w:val="Heading3Char"/>
-        </w:rPr>
-        <w:t>S</w:t>
-      </w:r>
-      <w:r>
-        <w:rPr>
-          <w:rStyle w:val="Heading3Char"/>
-        </w:rPr>
-        <w:t>equence</w:t>
-      </w:r>
-      <w:r>
-        <w:t xml:space="preserve"> of events</w:t>
-      </w:r>
-    </w:p>
-    <w:p>
-      <w:pPr>
-        <w:pStyle w:val="Heading4"/>
-      </w:pPr>
-      <w:r>
-        <w:t>Assignment of orders:</w:t>
-      </w:r>
-    </w:p>
-    <w:p>
-      <w:pPr>
-        <w:pStyle w:val="ListParagraph"/>
-        <w:numPr>
-          <w:ilvl w:val="0"/>
-          <w:numId w:val="2"/>
-        </w:numPr>
-      </w:pPr>
-      <w:r>
-        <w:t xml:space="preserve">Management System receives a </w:t>
-      </w:r>
-      <w:r>
-        <w:rPr>
-          <w:rStyle w:val="CodeChar"/>
-        </w:rPr>
-        <w:t>NEW_ORDER</w:t>
-      </w:r>
-      <w:r>
-        <w:t xml:space="preserve"> with </w:t>
+        <w:autoSpaceDE w:val="0"/>
+        <w:autoSpaceDN w:val="0"/>
+        <w:adjustRightInd w:val="0"/>
+        <w:spacing w:after="0" w:line="240" w:lineRule="auto"/>
+        <w:rPr>
+          <w:rFonts w:ascii="CMR10" w:hAnsi="CMR10" w:cs="CMR10"/>
+          <w:sz w:val="20"/>
+          <w:szCs w:val="20"/>
+        </w:rPr>
+      </w:pPr>
+      <w:r>
+        <w:rPr>
+          <w:rFonts w:ascii="CMR10" w:hAnsi="CMR10" w:cs="CMR10"/>
+          <w:sz w:val="20"/>
+          <w:szCs w:val="20"/>
+        </w:rPr>
+        <w:t>Without atomic for PRE_INIT and INIT in CM</w:t>
+      </w:r>
+    </w:p>
+    <w:p>
+      <w:pPr>
+        <w:autoSpaceDE w:val="0"/>
+        <w:autoSpaceDN w:val="0"/>
+        <w:adjustRightInd w:val="0"/>
+        <w:spacing w:after="0" w:line="240" w:lineRule="auto"/>
+        <w:rPr>
+          <w:rFonts w:ascii="CMR10" w:hAnsi="CMR10" w:cs="CMR10"/>
+          <w:sz w:val="20"/>
+          <w:szCs w:val="20"/>
+        </w:rPr>
+      </w:pPr>
+      <w:bookmarkStart w:id="0" w:name="_GoBack"/>
+      <w:bookmarkEnd w:id="0"/>
+    </w:p>
+    <w:p>
+      <w:pPr>
+        <w:pStyle w:val="Heading2"/>
+      </w:pPr>
+      <w:r>
+        <w:t>Part 4</w:t>
+      </w:r>
+    </w:p>
+    <w:p>
+      <w:pPr>
+        <w:autoSpaceDE w:val="0"/>
+        <w:autoSpaceDN w:val="0"/>
+        <w:adjustRightInd w:val="0"/>
+        <w:spacing w:after="0" w:line="240" w:lineRule="auto"/>
+        <w:rPr>
+          <w:rFonts w:ascii="CMR10" w:hAnsi="CMR10" w:cs="CMR10"/>
+          <w:sz w:val="20"/>
+          <w:szCs w:val="20"/>
+        </w:rPr>
+      </w:pPr>
+      <w:r>
+        <w:rPr>
+          <w:rFonts w:ascii="CMR10" w:hAnsi="CMR10" w:cs="CMR10"/>
+          <w:sz w:val="20"/>
+          <w:szCs w:val="20"/>
+        </w:rPr>
+        <w:t>explain the deadlock free implementation with proof.</w:t>
+      </w:r>
+    </w:p>
+    <w:p>
+      <w:pPr>
+        <w:autoSpaceDE w:val="0"/>
+        <w:autoSpaceDN w:val="0"/>
+        <w:adjustRightInd w:val="0"/>
+        <w:spacing w:after="0" w:line="240" w:lineRule="auto"/>
+        <w:rPr>
+          <w:rFonts w:ascii="CMR10" w:hAnsi="CMR10" w:cs="CMR10"/>
+          <w:sz w:val="20"/>
+          <w:szCs w:val="20"/>
+        </w:rPr>
+      </w:pPr>
+    </w:p>
+    <w:p>
+      <w:pPr>
+        <w:autoSpaceDE w:val="0"/>
+        <w:autoSpaceDN w:val="0"/>
+        <w:adjustRightInd w:val="0"/>
+        <w:spacing w:after="0" w:line="240" w:lineRule="auto"/>
+        <w:rPr>
+          <w:rFonts w:ascii="CMR10" w:hAnsi="CMR10" w:cs="CMR10"/>
+          <w:color w:val="FF0000"/>
+          <w:sz w:val="20"/>
+          <w:szCs w:val="20"/>
+        </w:rPr>
+      </w:pPr>
+      <w:r>
+        <w:rPr>
+          <w:rFonts w:ascii="CMR10" w:hAnsi="CMR10" w:cs="CMR10"/>
+          <w:color w:val="FF0000"/>
+          <w:sz w:val="20"/>
+          <w:szCs w:val="20"/>
+        </w:rPr>
+        <w:lastRenderedPageBreak/>
+        <w:t>Send NACK or add timeout</w:t>
+      </w:r>
+      <w:r>
+        <w:rPr>
+          <w:rFonts w:ascii="CMR10" w:hAnsi="CMR10" w:cs="CMR10"/>
+          <w:color w:val="FF0000"/>
+          <w:sz w:val="20"/>
+          <w:szCs w:val="20"/>
+        </w:rPr>
+        <w:t xml:space="preserve"> and disconnect</w:t>
+      </w:r>
+      <w:r>
+        <w:rPr>
+          <w:rFonts w:ascii="CMR10" w:hAnsi="CMR10" w:cs="CMR10"/>
+          <w:color w:val="FF0000"/>
+          <w:sz w:val="20"/>
+          <w:szCs w:val="20"/>
+        </w:rPr>
+        <w:t>?</w:t>
+      </w:r>
+    </w:p>
+    <w:p>
+      <w:pPr>
+        <w:rPr>
+          <w:rFonts w:ascii="CMSY10" w:hAnsi="CMSY10" w:cs="CMSY10"/>
+          <w:sz w:val="20"/>
+          <w:szCs w:val="20"/>
+        </w:rPr>
+      </w:pPr>
+      <w:r>
+        <w:rPr>
+          <w:rFonts w:ascii="CMSY10" w:hAnsi="CMSY10" w:cs="CMSY10"/>
+          <w:sz w:val="20"/>
+          <w:szCs w:val="20"/>
+        </w:rPr>
+        <w:br w:type="page"/>
+      </w:r>
+    </w:p>
+    <w:p>
+      <w:pPr>
+        <w:pStyle w:val="Heading1"/>
+      </w:pPr>
+      <w:r>
+        <w:lastRenderedPageBreak/>
+        <w:t>Question 2</w:t>
+      </w:r>
+    </w:p>
+    <w:p>
+      <w:pPr>
+        <w:pStyle w:val="Heading2"/>
+      </w:pPr>
+      <w:r>
+        <w:t>Part 2</w:t>
+      </w:r>
+    </w:p>
+    <w:p>
+      <w:pPr>
+        <w:jc w:val="both"/>
+      </w:pPr>
+      <w:r>
+        <w:t xml:space="preserve">Using SPIN and running </w:t>
       </w:r>
       <w:r>
         <w:rPr>
@@ -1437,7 +1409,7 @@
           <w:color w:val="0070C0"/>
           <w:szCs w:val="18"/>
         </w:rPr>
-        <w:t xml:space="preserve">start=1, </w:t>
+        <w:t xml:space="preserve">spin -M </w:t>
       </w:r>
       <w:proofErr w:type="spellStart"/>
       <w:r>
@@ -1446,813 +1418,42 @@
           <w:color w:val="0070C0"/>
           <w:szCs w:val="18"/>
         </w:rPr>
-        <w:t>dest</w:t>
+        <w:t>railway.pml</w:t>
       </w:r>
       <w:proofErr w:type="spellEnd"/>
       <w:r>
         <w:rPr>
-          <w:rFonts w:ascii="Consolas" w:hAnsi="Consolas" w:cs="Lucida Console"/>
           <w:color w:val="0070C0"/>
-          <w:szCs w:val="18"/>
-        </w:rPr>
-        <w:t>=3, size=4</w:t>
-      </w:r>
-      <w:r>
-        <w:rPr>
-          <w:rFonts w:ascii="Consolas" w:hAnsi="Consolas" w:cs="Lucida Console"/>
-          <w:color w:val="0070C0"/>
-          <w:szCs w:val="18"/>
+          <w:sz w:val="28"/>
         </w:rPr>
         <w:t xml:space="preserve"> </w:t>
       </w:r>
       <w:r>
-        <w:t>(order 1)</w:t>
+        <w:t xml:space="preserve">gives this Message Sequence Chart that shows </w:t>
+      </w:r>
+      <w:r>
+        <w:t>one</w:t>
+      </w:r>
+      <w:r>
+        <w:t xml:space="preserve"> sequence of events</w:t>
+      </w:r>
+      <w:r>
+        <w:t xml:space="preserve"> that leads to the desired results</w:t>
       </w:r>
       <w:r>
         <w:t>.</w:t>
       </w:r>
     </w:p>
     <w:p>
-      <w:pPr>
-        <w:pStyle w:val="ListParagraph"/>
-        <w:numPr>
-          <w:ilvl w:val="0"/>
-          <w:numId w:val="2"/>
-        </w:numPr>
-        <w:jc w:val="both"/>
-      </w:pPr>
-      <w:r>
-        <w:t xml:space="preserve">Management System sends </w:t>
-      </w:r>
-      <w:r>
-        <w:t xml:space="preserve">order 1 </w:t>
-      </w:r>
-      <w:r>
-        <w:t xml:space="preserve">to the 3 shuttles using the </w:t>
-      </w:r>
-      <w:proofErr w:type="spellStart"/>
-      <w:r>
-        <w:rPr>
-          <w:rStyle w:val="CodeChar"/>
-        </w:rPr>
-        <w:t>shuttle_chan</w:t>
-      </w:r>
-      <w:proofErr w:type="spellEnd"/>
-      <w:r>
-        <w:rPr>
-          <w:rStyle w:val="CodeChar"/>
-        </w:rPr>
-        <w:t>[</w:t>
-      </w:r>
-      <w:proofErr w:type="spellStart"/>
-      <w:r>
-        <w:rPr>
-          <w:rStyle w:val="CodeChar"/>
-        </w:rPr>
-        <w:t>idx</w:t>
-      </w:r>
-      <w:proofErr w:type="spellEnd"/>
-      <w:r>
-        <w:rPr>
-          <w:rStyle w:val="CodeChar"/>
-        </w:rPr>
-        <w:t>]</w:t>
-      </w:r>
-      <w:r>
-        <w:t xml:space="preserve"> buffer.</w:t>
-      </w:r>
-    </w:p>
-    <w:p>
-      <w:pPr>
-        <w:pStyle w:val="ListParagraph"/>
-        <w:numPr>
-          <w:ilvl w:val="0"/>
-          <w:numId w:val="2"/>
-        </w:numPr>
-      </w:pPr>
-      <w:r>
-        <w:t xml:space="preserve">Management System receives a </w:t>
-      </w:r>
-      <w:r>
-        <w:rPr>
-          <w:rStyle w:val="CodeChar"/>
-        </w:rPr>
-        <w:t>NEW_ORDER</w:t>
-      </w:r>
-      <w:r>
-        <w:t xml:space="preserve"> with </w:t>
-      </w:r>
-      <w:r>
-        <w:rPr>
-          <w:rFonts w:ascii="Consolas" w:hAnsi="Consolas" w:cs="Lucida Console"/>
-          <w:color w:val="0070C0"/>
-          <w:szCs w:val="18"/>
-        </w:rPr>
-        <w:t>start=</w:t>
-      </w:r>
-      <w:r>
-        <w:rPr>
-          <w:rFonts w:ascii="Consolas" w:hAnsi="Consolas" w:cs="Lucida Console"/>
-          <w:color w:val="0070C0"/>
-          <w:szCs w:val="18"/>
-        </w:rPr>
-        <w:t>2</w:t>
-      </w:r>
-      <w:r>
-        <w:rPr>
-          <w:rFonts w:ascii="Consolas" w:hAnsi="Consolas" w:cs="Lucida Console"/>
-          <w:color w:val="0070C0"/>
-          <w:szCs w:val="18"/>
-        </w:rPr>
-        <w:t xml:space="preserve">, </w:t>
-      </w:r>
-      <w:proofErr w:type="spellStart"/>
-      <w:r>
-        <w:rPr>
-          <w:rFonts w:ascii="Consolas" w:hAnsi="Consolas" w:cs="Lucida Console"/>
-          <w:color w:val="0070C0"/>
-          <w:szCs w:val="18"/>
-        </w:rPr>
-        <w:t>dest</w:t>
-      </w:r>
-      <w:proofErr w:type="spellEnd"/>
-      <w:r>
-        <w:rPr>
-          <w:rFonts w:ascii="Consolas" w:hAnsi="Consolas" w:cs="Lucida Console"/>
-          <w:color w:val="0070C0"/>
-          <w:szCs w:val="18"/>
-        </w:rPr>
-        <w:t>=3, size=</w:t>
-      </w:r>
-      <w:r>
-        <w:rPr>
-          <w:rFonts w:ascii="Consolas" w:hAnsi="Consolas" w:cs="Lucida Console"/>
-          <w:color w:val="0070C0"/>
-          <w:szCs w:val="18"/>
-        </w:rPr>
-        <w:t>1</w:t>
-      </w:r>
-      <w:r>
-        <w:rPr>
-          <w:rFonts w:ascii="Consolas" w:hAnsi="Consolas" w:cs="Lucida Console"/>
-          <w:color w:val="0070C0"/>
-          <w:szCs w:val="18"/>
-        </w:rPr>
-        <w:t xml:space="preserve"> </w:t>
-      </w:r>
-      <w:r>
-        <w:t>(order 2)</w:t>
-      </w:r>
-      <w:r>
-        <w:t>.</w:t>
-      </w:r>
-    </w:p>
-    <w:p>
-      <w:pPr>
-        <w:pStyle w:val="ListParagraph"/>
-        <w:numPr>
-          <w:ilvl w:val="0"/>
-          <w:numId w:val="2"/>
-        </w:numPr>
-        <w:jc w:val="both"/>
-      </w:pPr>
-      <w:r>
-        <w:t>Shuttle</w:t>
-      </w:r>
-      <w:r>
-        <w:t xml:space="preserve"> 2</w:t>
-      </w:r>
-      <w:r>
-        <w:t xml:space="preserve"> sends an offer for order 1 to Management System with </w:t>
-      </w:r>
-      <w:r>
-        <w:rPr>
-          <w:rStyle w:val="CodeChar"/>
-        </w:rPr>
-        <w:t>payment=16</w:t>
-      </w:r>
-      <w:r>
-        <w:t>.</w:t>
-      </w:r>
-    </w:p>
-    <w:p>
-      <w:pPr>
-        <w:pStyle w:val="ListParagraph"/>
-        <w:numPr>
-          <w:ilvl w:val="0"/>
-          <w:numId w:val="2"/>
-        </w:numPr>
-        <w:jc w:val="both"/>
-      </w:pPr>
-      <w:r>
-        <w:t>Management System sends</w:t>
-      </w:r>
-      <w:r>
-        <w:t xml:space="preserve"> </w:t>
-      </w:r>
-      <w:r>
-        <w:t xml:space="preserve">order </w:t>
-      </w:r>
-      <w:r>
-        <w:t>2</w:t>
-      </w:r>
-      <w:r>
-        <w:t xml:space="preserve"> </w:t>
-      </w:r>
-      <w:r>
-        <w:t xml:space="preserve">to the 3 shuttles using the </w:t>
-      </w:r>
-      <w:proofErr w:type="spellStart"/>
-      <w:r>
-        <w:rPr>
-          <w:rStyle w:val="CodeChar"/>
-        </w:rPr>
-        <w:t>shuttle_chan</w:t>
-      </w:r>
-      <w:proofErr w:type="spellEnd"/>
-      <w:r>
-        <w:rPr>
-          <w:rStyle w:val="CodeChar"/>
-        </w:rPr>
-        <w:t>[</w:t>
-      </w:r>
-      <w:proofErr w:type="spellStart"/>
-      <w:r>
-        <w:rPr>
-          <w:rStyle w:val="CodeChar"/>
-        </w:rPr>
-        <w:t>idx</w:t>
-      </w:r>
-      <w:proofErr w:type="spellEnd"/>
-      <w:r>
-        <w:rPr>
-          <w:rStyle w:val="CodeChar"/>
-        </w:rPr>
-        <w:t>]</w:t>
-      </w:r>
-      <w:r>
-        <w:t xml:space="preserve"> buffer.</w:t>
-      </w:r>
-    </w:p>
-    <w:p>
-      <w:pPr>
-        <w:pStyle w:val="ListParagraph"/>
-        <w:numPr>
-          <w:ilvl w:val="0"/>
-          <w:numId w:val="2"/>
-        </w:numPr>
-        <w:jc w:val="both"/>
-      </w:pPr>
-      <w:r>
-        <w:t xml:space="preserve">Shuttle 2 sends an offer for order </w:t>
-      </w:r>
-      <w:r>
-        <w:t>2</w:t>
-      </w:r>
-      <w:r>
-        <w:t xml:space="preserve"> to Management System with </w:t>
-      </w:r>
-      <w:r>
-        <w:rPr>
-          <w:rStyle w:val="CodeChar"/>
-        </w:rPr>
-        <w:t>payment=</w:t>
-      </w:r>
-      <w:r>
-        <w:rPr>
-          <w:rStyle w:val="CodeChar"/>
-        </w:rPr>
-        <w:t>4</w:t>
-      </w:r>
-      <w:r>
-        <w:t>.</w:t>
-      </w:r>
-    </w:p>
-    <w:p>
-      <w:pPr>
-        <w:pStyle w:val="ListParagraph"/>
-        <w:numPr>
-          <w:ilvl w:val="0"/>
-          <w:numId w:val="2"/>
-        </w:numPr>
-        <w:jc w:val="both"/>
-      </w:pPr>
-      <w:r>
-        <w:t xml:space="preserve">Shuttle </w:t>
-      </w:r>
-      <w:r>
-        <w:t>3</w:t>
-      </w:r>
-      <w:r>
-        <w:t xml:space="preserve"> sends an offer for order 1 to Management System with </w:t>
-      </w:r>
-      <w:r>
-        <w:rPr>
-          <w:rStyle w:val="CodeChar"/>
-        </w:rPr>
-        <w:t>payment=1</w:t>
-      </w:r>
-      <w:r>
-        <w:rPr>
-          <w:rStyle w:val="CodeChar"/>
-        </w:rPr>
-        <w:t>2</w:t>
-      </w:r>
-      <w:r>
-        <w:t>.</w:t>
-      </w:r>
-    </w:p>
-    <w:p>
-      <w:pPr>
-        <w:pStyle w:val="ListParagraph"/>
-        <w:numPr>
-          <w:ilvl w:val="0"/>
-          <w:numId w:val="2"/>
-        </w:numPr>
-        <w:jc w:val="both"/>
-      </w:pPr>
-      <w:r>
-        <w:t xml:space="preserve">Shuttle </w:t>
-      </w:r>
-      <w:r>
-        <w:t>3</w:t>
-      </w:r>
-      <w:r>
-        <w:t xml:space="preserve"> sends an offer for order </w:t>
-      </w:r>
-      <w:r>
-        <w:t>2</w:t>
-      </w:r>
-      <w:r>
-        <w:t xml:space="preserve"> to Management System with </w:t>
-      </w:r>
-      <w:r>
-        <w:rPr>
-          <w:rStyle w:val="CodeChar"/>
-        </w:rPr>
-        <w:t>payment=</w:t>
-      </w:r>
-      <w:r>
-        <w:rPr>
-          <w:rStyle w:val="CodeChar"/>
-        </w:rPr>
-        <w:t>3</w:t>
-      </w:r>
-      <w:r>
-        <w:t>.</w:t>
-      </w:r>
-    </w:p>
-    <w:p>
-      <w:pPr>
-        <w:pStyle w:val="ListParagraph"/>
-        <w:numPr>
-          <w:ilvl w:val="0"/>
-          <w:numId w:val="2"/>
-        </w:numPr>
-        <w:jc w:val="both"/>
-      </w:pPr>
-      <w:r>
-        <w:lastRenderedPageBreak/>
-        <w:t xml:space="preserve">Shuttle </w:t>
-      </w:r>
-      <w:r>
-        <w:t>1</w:t>
-      </w:r>
-      <w:r>
-        <w:t xml:space="preserve"> sends an offer for order 1 to Management System with </w:t>
-      </w:r>
-      <w:r>
-        <w:rPr>
-          <w:rStyle w:val="CodeChar"/>
-        </w:rPr>
-        <w:t>payment=</w:t>
-      </w:r>
-      <w:r>
-        <w:rPr>
-          <w:rStyle w:val="CodeChar"/>
-        </w:rPr>
-        <w:t>8</w:t>
-      </w:r>
-      <w:r>
-        <w:t>.</w:t>
-      </w:r>
-    </w:p>
-    <w:p>
-      <w:pPr>
-        <w:pStyle w:val="ListParagraph"/>
-        <w:numPr>
-          <w:ilvl w:val="0"/>
-          <w:numId w:val="2"/>
-        </w:numPr>
-        <w:jc w:val="both"/>
-      </w:pPr>
-      <w:r>
-        <w:t xml:space="preserve">Shuttle </w:t>
-      </w:r>
-      <w:r>
-        <w:t>1</w:t>
-      </w:r>
-      <w:r>
-        <w:t xml:space="preserve"> sends an offer for order </w:t>
-      </w:r>
-      <w:r>
-        <w:t>2</w:t>
-      </w:r>
-      <w:r>
-        <w:t xml:space="preserve"> to Management System with </w:t>
-      </w:r>
-      <w:r>
-        <w:rPr>
-          <w:rStyle w:val="CodeChar"/>
-        </w:rPr>
-        <w:t>payment=</w:t>
-      </w:r>
-      <w:r>
-        <w:rPr>
-          <w:rStyle w:val="CodeChar"/>
-        </w:rPr>
-        <w:t>2</w:t>
-      </w:r>
-      <w:r>
-        <w:t>.</w:t>
-      </w:r>
-    </w:p>
-    <w:p>
-      <w:pPr>
-        <w:pStyle w:val="ListParagraph"/>
-        <w:numPr>
-          <w:ilvl w:val="0"/>
-          <w:numId w:val="2"/>
-        </w:numPr>
-        <w:jc w:val="both"/>
-      </w:pPr>
-      <w:r>
-        <w:t xml:space="preserve">Management System sends </w:t>
-      </w:r>
-      <w:r>
-        <w:t>a</w:t>
-      </w:r>
-      <w:r>
-        <w:t>n</w:t>
-      </w:r>
-      <w:r>
-        <w:t xml:space="preserve"> </w:t>
-      </w:r>
-      <w:r>
-        <w:rPr>
-          <w:rStyle w:val="CodeChar"/>
-        </w:rPr>
-        <w:t>ASSIGN_ORDER</w:t>
-      </w:r>
-      <w:r>
-        <w:t xml:space="preserve"> message to Shuttle 1 for order 1</w:t>
-      </w:r>
-      <w:r>
-        <w:t>.</w:t>
-      </w:r>
-    </w:p>
-    <w:p>
-      <w:pPr>
-        <w:pStyle w:val="ListParagraph"/>
-        <w:numPr>
-          <w:ilvl w:val="0"/>
-          <w:numId w:val="2"/>
-        </w:numPr>
-        <w:jc w:val="both"/>
-      </w:pPr>
-      <w:r>
-        <w:t>Management System sends a</w:t>
-      </w:r>
-      <w:r>
-        <w:t>n</w:t>
-      </w:r>
-      <w:r>
-        <w:t xml:space="preserve"> </w:t>
-      </w:r>
-      <w:r>
-        <w:rPr>
-          <w:rStyle w:val="CodeChar"/>
-        </w:rPr>
-        <w:t>ASSIGN_ORDER</w:t>
-      </w:r>
-      <w:r>
-        <w:t xml:space="preserve"> message to Shuttle 1 for order </w:t>
-      </w:r>
-      <w:r>
-        <w:t>2</w:t>
-      </w:r>
-      <w:r>
-        <w:t>.</w:t>
-      </w:r>
-    </w:p>
-    <w:p>
-      <w:pPr>
-        <w:pStyle w:val="Heading4"/>
-      </w:pPr>
-      <w:r>
-        <w:t>Processing of orders by Shuttle 1:</w:t>
-      </w:r>
-    </w:p>
-    <w:p>
-      <w:pPr>
-        <w:pStyle w:val="ListParagraph"/>
-        <w:numPr>
-          <w:ilvl w:val="0"/>
-          <w:numId w:val="2"/>
-        </w:numPr>
-        <w:jc w:val="both"/>
-      </w:pPr>
-      <w:r>
-        <w:t>Shuttle 1 processes the orders one at a time, starting from the earliest one.</w:t>
-      </w:r>
-    </w:p>
-    <w:p>
-      <w:pPr>
-        <w:pStyle w:val="ListParagraph"/>
-        <w:numPr>
-          <w:ilvl w:val="0"/>
-          <w:numId w:val="2"/>
-        </w:numPr>
-        <w:jc w:val="both"/>
-      </w:pPr>
-      <w:r>
-        <w:t xml:space="preserve">It chooses the initial direction to travel in based on the distance of the route </w:t>
-      </w:r>
-      <w:r>
-        <w:t xml:space="preserve">to </w:t>
-      </w:r>
-      <w:r>
-        <w:t>the start station.</w:t>
-      </w:r>
-    </w:p>
-    <w:p>
-      <w:pPr>
-        <w:pStyle w:val="ListParagraph"/>
-        <w:numPr>
-          <w:ilvl w:val="0"/>
-          <w:numId w:val="2"/>
-        </w:numPr>
-        <w:jc w:val="both"/>
-      </w:pPr>
-      <w:r>
-        <w:t>It then travels in the chosen direction, while checking that the track is used by only one shuttle.</w:t>
-      </w:r>
-    </w:p>
-    <w:p>
-      <w:pPr>
-        <w:pStyle w:val="ListParagraph"/>
-        <w:numPr>
-          <w:ilvl w:val="0"/>
-          <w:numId w:val="2"/>
-        </w:numPr>
-        <w:jc w:val="both"/>
-      </w:pPr>
-      <w:r>
-        <w:t>Once the start station (Station 1 and then Station 2) is reached, it loads the passengers.</w:t>
-      </w:r>
-    </w:p>
-    <w:p>
-      <w:pPr>
-        <w:pStyle w:val="ListParagraph"/>
-        <w:numPr>
-          <w:ilvl w:val="0"/>
-          <w:numId w:val="2"/>
-        </w:numPr>
-        <w:jc w:val="both"/>
-      </w:pPr>
-      <w:r>
-        <w:t xml:space="preserve">It chooses the direction to travel in based on the distance of the route </w:t>
-      </w:r>
-      <w:r>
-        <w:t>to</w:t>
-      </w:r>
-      <w:r>
-        <w:t xml:space="preserve"> the </w:t>
-      </w:r>
-      <w:r>
-        <w:t xml:space="preserve">destination </w:t>
-      </w:r>
-      <w:r>
-        <w:t>station.</w:t>
-      </w:r>
-    </w:p>
-    <w:p>
-      <w:pPr>
-        <w:pStyle w:val="ListParagraph"/>
-        <w:numPr>
-          <w:ilvl w:val="0"/>
-          <w:numId w:val="2"/>
-        </w:numPr>
-        <w:jc w:val="both"/>
-      </w:pPr>
-      <w:r>
-        <w:t>It then travels in the chosen direction, while checking that the track is used by only one shuttle.</w:t>
-      </w:r>
-    </w:p>
-    <w:p>
-      <w:pPr>
-        <w:pStyle w:val="ListParagraph"/>
-        <w:numPr>
-          <w:ilvl w:val="0"/>
-          <w:numId w:val="2"/>
-        </w:numPr>
-        <w:jc w:val="both"/>
-      </w:pPr>
-      <w:r>
-        <w:t>Once the destination station (Station 3 and then Station 3) is reached, it unloads the passengers.</w:t>
-      </w:r>
-    </w:p>
-    <w:p>
-      <w:r>
-        <w:t>At the end of the execution, the shuttles are:</w:t>
-      </w:r>
-    </w:p>
-    <w:p>
-      <w:pPr>
-        <w:pStyle w:val="ListParagraph"/>
-        <w:numPr>
-          <w:ilvl w:val="0"/>
-          <w:numId w:val="1"/>
-        </w:numPr>
-      </w:pPr>
-      <w:r>
-        <w:t xml:space="preserve">Shuttle 1: </w:t>
-      </w:r>
-      <w:r>
-        <w:t xml:space="preserve">Stationary at </w:t>
-      </w:r>
-      <w:r>
-        <w:t>Station 3</w:t>
-      </w:r>
-      <w:r>
-        <w:t xml:space="preserve"> with no load</w:t>
-      </w:r>
-    </w:p>
-    <w:p>
-      <w:pPr>
-        <w:pStyle w:val="ListParagraph"/>
-        <w:numPr>
-          <w:ilvl w:val="0"/>
-          <w:numId w:val="1"/>
-        </w:numPr>
-      </w:pPr>
-      <w:r>
-        <w:t xml:space="preserve">Shuttle </w:t>
-      </w:r>
-      <w:r>
-        <w:t>2</w:t>
-      </w:r>
-      <w:r>
-        <w:t xml:space="preserve">: </w:t>
-      </w:r>
-      <w:r>
-        <w:t xml:space="preserve">Stationary at </w:t>
-      </w:r>
-      <w:r>
-        <w:t xml:space="preserve">Station </w:t>
-      </w:r>
-      <w:r>
-        <w:t>1</w:t>
-      </w:r>
-      <w:r>
-        <w:t xml:space="preserve"> with no load</w:t>
-      </w:r>
-    </w:p>
-    <w:p>
-      <w:pPr>
-        <w:pStyle w:val="ListParagraph"/>
-        <w:numPr>
-          <w:ilvl w:val="0"/>
-          <w:numId w:val="1"/>
-        </w:numPr>
-      </w:pPr>
-      <w:r>
-        <w:t xml:space="preserve">Shuttle </w:t>
-      </w:r>
-      <w:r>
-        <w:t>3</w:t>
-      </w:r>
-      <w:r>
-        <w:t xml:space="preserve">: </w:t>
-      </w:r>
-      <w:r>
-        <w:t xml:space="preserve">Stationary at </w:t>
-      </w:r>
-      <w:r>
-        <w:t xml:space="preserve">Station </w:t>
-      </w:r>
-      <w:r>
-        <w:t>2</w:t>
-      </w:r>
-      <w:r>
-        <w:t xml:space="preserve"> with no load</w:t>
-      </w:r>
-    </w:p>
-    <w:p>
-      <w:pPr>
-        <w:jc w:val="both"/>
-      </w:pPr>
-      <w:r>
-        <w:t xml:space="preserve">This can be seen from the Data Window in </w:t>
-      </w:r>
-      <w:proofErr w:type="spellStart"/>
-      <w:r>
-        <w:t>iSpin</w:t>
-      </w:r>
-      <w:proofErr w:type="spellEnd"/>
-      <w:r>
-        <w:t xml:space="preserve"> after the run terminates</w:t>
-      </w:r>
-      <w:r>
-        <w:t>.</w:t>
-      </w:r>
-      <w:r>
-        <w:t xml:space="preserve"> For example, the screenshot below shows the values of the variables in the process corresponding to Shuttle 1 (note the values of </w:t>
-      </w:r>
-      <w:proofErr w:type="spellStart"/>
-      <w:r>
-        <w:rPr>
-          <w:rFonts w:ascii="Consolas" w:hAnsi="Consolas" w:cs="Lucida Console"/>
-          <w:color w:val="0070C0"/>
-          <w:szCs w:val="18"/>
-        </w:rPr>
-        <w:t>curr_</w:t>
-      </w:r>
-      <w:proofErr w:type="gramStart"/>
-      <w:r>
-        <w:rPr>
-          <w:rFonts w:ascii="Consolas" w:hAnsi="Consolas" w:cs="Lucida Console"/>
-          <w:color w:val="0070C0"/>
-          <w:szCs w:val="18"/>
-        </w:rPr>
-        <w:t>station</w:t>
-      </w:r>
-      <w:proofErr w:type="spellEnd"/>
-      <w:r>
-        <w:t xml:space="preserve"> ,</w:t>
-      </w:r>
-      <w:proofErr w:type="gramEnd"/>
-      <w:r>
-        <w:t xml:space="preserve"> </w:t>
-      </w:r>
-      <w:r>
-        <w:rPr>
-          <w:rFonts w:ascii="Consolas" w:hAnsi="Consolas" w:cs="Lucida Console"/>
-          <w:color w:val="0070C0"/>
-          <w:szCs w:val="18"/>
-        </w:rPr>
-        <w:t xml:space="preserve">load </w:t>
-      </w:r>
-      <w:r>
-        <w:t xml:space="preserve">and </w:t>
-      </w:r>
-      <w:r>
-        <w:rPr>
-          <w:rFonts w:ascii="Consolas" w:hAnsi="Consolas" w:cs="Lucida Console"/>
-          <w:color w:val="0070C0"/>
-          <w:szCs w:val="18"/>
-        </w:rPr>
-        <w:t>status</w:t>
-      </w:r>
-      <w:r>
-        <w:t xml:space="preserve"> )</w:t>
-      </w:r>
-      <w:r>
-        <w:t xml:space="preserve"> after running a simulation with </w:t>
-      </w:r>
-      <w:r>
-        <w:rPr>
-          <w:rFonts w:ascii="Consolas" w:hAnsi="Consolas" w:cs="Lucida Console"/>
-          <w:color w:val="0070C0"/>
-          <w:szCs w:val="18"/>
-        </w:rPr>
-        <w:t>seed = 123</w:t>
-      </w:r>
-      <w:r>
-        <w:t xml:space="preserve"> on </w:t>
-      </w:r>
-      <w:proofErr w:type="spellStart"/>
-      <w:r>
-        <w:t>iSpin</w:t>
-      </w:r>
-      <w:proofErr w:type="spellEnd"/>
-      <w:r>
-        <w:t>.</w:t>
-      </w:r>
-      <w:r>
-        <w:t xml:space="preserve"> Similar results are observed for Shuttle 2 and Shuttle 3.</w:t>
-      </w:r>
-    </w:p>
-    <w:p>
       <w:r>
         <w:rPr>
           <w:noProof/>
         </w:rPr>
         <w:drawing>
-          <wp:inline distT="0" distB="0" distL="0" distR="0" wp14:anchorId="01FC4253" wp14:editId="45E97AF6">
-            <wp:extent cx="2847278" cy="4548785"/>
-            <wp:effectExtent l="0" t="0" r="0" b="4445"/>
-            <wp:docPr id="1" name="Picture 1"/>
+          <wp:inline distT="0" distB="0" distL="0" distR="0" wp14:anchorId="7504CAC1" wp14:editId="71A909E4">
+            <wp:extent cx="5679688" cy="6036489"/>
+            <wp:effectExtent l="0" t="0" r="0" b="2540"/>
+            <wp:docPr id="2" name="Picture 2"/>
             <wp:cNvGraphicFramePr>
               <a:graphicFrameLocks xmlns:a="http://schemas.openxmlformats.org/drawingml/2006/main" noChangeAspect="1"/>
             </wp:cNvGraphicFramePr>
@@ -2272,6 +1473,827 @@
                   <pic:spPr>
                     <a:xfrm>
                       <a:off x="0" y="0"/>
+                      <a:ext cx="5685643" cy="6042818"/>
+                    </a:xfrm>
+                    <a:prstGeom prst="rect">
+                      <a:avLst/>
+                    </a:prstGeom>
+                  </pic:spPr>
+                </pic:pic>
+              </a:graphicData>
+            </a:graphic>
+          </wp:inline>
+        </w:drawing>
+      </w:r>
+    </w:p>
+    <w:p>
+      <w:pPr>
+        <w:pStyle w:val="Heading3"/>
+      </w:pPr>
+      <w:r>
+        <w:rPr>
+          <w:rStyle w:val="Heading3Char"/>
+        </w:rPr>
+        <w:t>S</w:t>
+      </w:r>
+      <w:r>
+        <w:rPr>
+          <w:rStyle w:val="Heading3Char"/>
+        </w:rPr>
+        <w:t>equence</w:t>
+      </w:r>
+      <w:r>
+        <w:t xml:space="preserve"> of events</w:t>
+      </w:r>
+    </w:p>
+    <w:p>
+      <w:pPr>
+        <w:pStyle w:val="Heading4"/>
+      </w:pPr>
+      <w:r>
+        <w:t>Assignment of orders:</w:t>
+      </w:r>
+    </w:p>
+    <w:p>
+      <w:pPr>
+        <w:pStyle w:val="ListParagraph"/>
+        <w:numPr>
+          <w:ilvl w:val="0"/>
+          <w:numId w:val="2"/>
+        </w:numPr>
+      </w:pPr>
+      <w:r>
+        <w:t xml:space="preserve">Management System receives a </w:t>
+      </w:r>
+      <w:r>
+        <w:rPr>
+          <w:rStyle w:val="CodeChar"/>
+        </w:rPr>
+        <w:t>NEW_ORDER</w:t>
+      </w:r>
+      <w:r>
+        <w:t xml:space="preserve"> with </w:t>
+      </w:r>
+      <w:r>
+        <w:rPr>
+          <w:rFonts w:ascii="Consolas" w:hAnsi="Consolas" w:cs="Lucida Console"/>
+          <w:color w:val="0070C0"/>
+          <w:szCs w:val="18"/>
+        </w:rPr>
+        <w:t xml:space="preserve">start=1, </w:t>
+      </w:r>
+      <w:proofErr w:type="spellStart"/>
+      <w:r>
+        <w:rPr>
+          <w:rFonts w:ascii="Consolas" w:hAnsi="Consolas" w:cs="Lucida Console"/>
+          <w:color w:val="0070C0"/>
+          <w:szCs w:val="18"/>
+        </w:rPr>
+        <w:t>dest</w:t>
+      </w:r>
+      <w:proofErr w:type="spellEnd"/>
+      <w:r>
+        <w:rPr>
+          <w:rFonts w:ascii="Consolas" w:hAnsi="Consolas" w:cs="Lucida Console"/>
+          <w:color w:val="0070C0"/>
+          <w:szCs w:val="18"/>
+        </w:rPr>
+        <w:t>=3, size=4</w:t>
+      </w:r>
+      <w:r>
+        <w:rPr>
+          <w:rFonts w:ascii="Consolas" w:hAnsi="Consolas" w:cs="Lucida Console"/>
+          <w:color w:val="0070C0"/>
+          <w:szCs w:val="18"/>
+        </w:rPr>
+        <w:t xml:space="preserve"> </w:t>
+      </w:r>
+      <w:r>
+        <w:t>(order 1)</w:t>
+      </w:r>
+      <w:r>
+        <w:t>.</w:t>
+      </w:r>
+    </w:p>
+    <w:p>
+      <w:pPr>
+        <w:pStyle w:val="ListParagraph"/>
+        <w:numPr>
+          <w:ilvl w:val="0"/>
+          <w:numId w:val="2"/>
+        </w:numPr>
+        <w:jc w:val="both"/>
+      </w:pPr>
+      <w:r>
+        <w:t xml:space="preserve">Management System sends </w:t>
+      </w:r>
+      <w:r>
+        <w:t xml:space="preserve">order 1 </w:t>
+      </w:r>
+      <w:r>
+        <w:t xml:space="preserve">to the 3 shuttles using the </w:t>
+      </w:r>
+      <w:proofErr w:type="spellStart"/>
+      <w:r>
+        <w:rPr>
+          <w:rStyle w:val="CodeChar"/>
+        </w:rPr>
+        <w:t>shuttle_chan</w:t>
+      </w:r>
+      <w:proofErr w:type="spellEnd"/>
+      <w:r>
+        <w:rPr>
+          <w:rStyle w:val="CodeChar"/>
+        </w:rPr>
+        <w:t>[</w:t>
+      </w:r>
+      <w:proofErr w:type="spellStart"/>
+      <w:r>
+        <w:rPr>
+          <w:rStyle w:val="CodeChar"/>
+        </w:rPr>
+        <w:t>idx</w:t>
+      </w:r>
+      <w:proofErr w:type="spellEnd"/>
+      <w:r>
+        <w:rPr>
+          <w:rStyle w:val="CodeChar"/>
+        </w:rPr>
+        <w:t>]</w:t>
+      </w:r>
+      <w:r>
+        <w:t xml:space="preserve"> buffer.</w:t>
+      </w:r>
+    </w:p>
+    <w:p>
+      <w:pPr>
+        <w:pStyle w:val="ListParagraph"/>
+        <w:numPr>
+          <w:ilvl w:val="0"/>
+          <w:numId w:val="2"/>
+        </w:numPr>
+      </w:pPr>
+      <w:r>
+        <w:t xml:space="preserve">Management System receives a </w:t>
+      </w:r>
+      <w:r>
+        <w:rPr>
+          <w:rStyle w:val="CodeChar"/>
+        </w:rPr>
+        <w:t>NEW_ORDER</w:t>
+      </w:r>
+      <w:r>
+        <w:t xml:space="preserve"> with </w:t>
+      </w:r>
+      <w:r>
+        <w:rPr>
+          <w:rFonts w:ascii="Consolas" w:hAnsi="Consolas" w:cs="Lucida Console"/>
+          <w:color w:val="0070C0"/>
+          <w:szCs w:val="18"/>
+        </w:rPr>
+        <w:t>start=</w:t>
+      </w:r>
+      <w:r>
+        <w:rPr>
+          <w:rFonts w:ascii="Consolas" w:hAnsi="Consolas" w:cs="Lucida Console"/>
+          <w:color w:val="0070C0"/>
+          <w:szCs w:val="18"/>
+        </w:rPr>
+        <w:t>2</w:t>
+      </w:r>
+      <w:r>
+        <w:rPr>
+          <w:rFonts w:ascii="Consolas" w:hAnsi="Consolas" w:cs="Lucida Console"/>
+          <w:color w:val="0070C0"/>
+          <w:szCs w:val="18"/>
+        </w:rPr>
+        <w:t xml:space="preserve">, </w:t>
+      </w:r>
+      <w:proofErr w:type="spellStart"/>
+      <w:r>
+        <w:rPr>
+          <w:rFonts w:ascii="Consolas" w:hAnsi="Consolas" w:cs="Lucida Console"/>
+          <w:color w:val="0070C0"/>
+          <w:szCs w:val="18"/>
+        </w:rPr>
+        <w:t>dest</w:t>
+      </w:r>
+      <w:proofErr w:type="spellEnd"/>
+      <w:r>
+        <w:rPr>
+          <w:rFonts w:ascii="Consolas" w:hAnsi="Consolas" w:cs="Lucida Console"/>
+          <w:color w:val="0070C0"/>
+          <w:szCs w:val="18"/>
+        </w:rPr>
+        <w:t>=3, size=</w:t>
+      </w:r>
+      <w:r>
+        <w:rPr>
+          <w:rFonts w:ascii="Consolas" w:hAnsi="Consolas" w:cs="Lucida Console"/>
+          <w:color w:val="0070C0"/>
+          <w:szCs w:val="18"/>
+        </w:rPr>
+        <w:t>1</w:t>
+      </w:r>
+      <w:r>
+        <w:rPr>
+          <w:rFonts w:ascii="Consolas" w:hAnsi="Consolas" w:cs="Lucida Console"/>
+          <w:color w:val="0070C0"/>
+          <w:szCs w:val="18"/>
+        </w:rPr>
+        <w:t xml:space="preserve"> </w:t>
+      </w:r>
+      <w:r>
+        <w:t>(order 2)</w:t>
+      </w:r>
+      <w:r>
+        <w:t>.</w:t>
+      </w:r>
+    </w:p>
+    <w:p>
+      <w:pPr>
+        <w:pStyle w:val="ListParagraph"/>
+        <w:numPr>
+          <w:ilvl w:val="0"/>
+          <w:numId w:val="2"/>
+        </w:numPr>
+        <w:jc w:val="both"/>
+      </w:pPr>
+      <w:r>
+        <w:t>Shuttle</w:t>
+      </w:r>
+      <w:r>
+        <w:t xml:space="preserve"> 2</w:t>
+      </w:r>
+      <w:r>
+        <w:t xml:space="preserve"> sends an offer for order 1 to Management System with </w:t>
+      </w:r>
+      <w:r>
+        <w:rPr>
+          <w:rStyle w:val="CodeChar"/>
+        </w:rPr>
+        <w:t>payment=16</w:t>
+      </w:r>
+      <w:r>
+        <w:t>.</w:t>
+      </w:r>
+    </w:p>
+    <w:p>
+      <w:pPr>
+        <w:pStyle w:val="ListParagraph"/>
+        <w:numPr>
+          <w:ilvl w:val="0"/>
+          <w:numId w:val="2"/>
+        </w:numPr>
+        <w:jc w:val="both"/>
+      </w:pPr>
+      <w:r>
+        <w:t>Management System sends</w:t>
+      </w:r>
+      <w:r>
+        <w:t xml:space="preserve"> </w:t>
+      </w:r>
+      <w:r>
+        <w:t>order 2</w:t>
+      </w:r>
+      <w:r>
+        <w:t xml:space="preserve"> </w:t>
+      </w:r>
+      <w:r>
+        <w:t xml:space="preserve">to the 3 shuttles using the </w:t>
+      </w:r>
+      <w:proofErr w:type="spellStart"/>
+      <w:r>
+        <w:rPr>
+          <w:rStyle w:val="CodeChar"/>
+        </w:rPr>
+        <w:t>shuttle_chan</w:t>
+      </w:r>
+      <w:proofErr w:type="spellEnd"/>
+      <w:r>
+        <w:rPr>
+          <w:rStyle w:val="CodeChar"/>
+        </w:rPr>
+        <w:t>[</w:t>
+      </w:r>
+      <w:proofErr w:type="spellStart"/>
+      <w:r>
+        <w:rPr>
+          <w:rStyle w:val="CodeChar"/>
+        </w:rPr>
+        <w:t>idx</w:t>
+      </w:r>
+      <w:proofErr w:type="spellEnd"/>
+      <w:r>
+        <w:rPr>
+          <w:rStyle w:val="CodeChar"/>
+        </w:rPr>
+        <w:t>]</w:t>
+      </w:r>
+      <w:r>
+        <w:t xml:space="preserve"> buffer.</w:t>
+      </w:r>
+    </w:p>
+    <w:p>
+      <w:pPr>
+        <w:pStyle w:val="ListParagraph"/>
+        <w:numPr>
+          <w:ilvl w:val="0"/>
+          <w:numId w:val="2"/>
+        </w:numPr>
+        <w:jc w:val="both"/>
+      </w:pPr>
+      <w:r>
+        <w:t xml:space="preserve">Shuttle 2 sends an offer for order 2 to Management System with </w:t>
+      </w:r>
+      <w:r>
+        <w:rPr>
+          <w:rStyle w:val="CodeChar"/>
+        </w:rPr>
+        <w:t>payment=</w:t>
+      </w:r>
+      <w:r>
+        <w:rPr>
+          <w:rStyle w:val="CodeChar"/>
+        </w:rPr>
+        <w:t>4</w:t>
+      </w:r>
+      <w:r>
+        <w:t>.</w:t>
+      </w:r>
+    </w:p>
+    <w:p>
+      <w:pPr>
+        <w:pStyle w:val="ListParagraph"/>
+        <w:numPr>
+          <w:ilvl w:val="0"/>
+          <w:numId w:val="2"/>
+        </w:numPr>
+        <w:jc w:val="both"/>
+      </w:pPr>
+      <w:r>
+        <w:t xml:space="preserve">Shuttle 3 sends an offer for order 1 to Management System with </w:t>
+      </w:r>
+      <w:r>
+        <w:rPr>
+          <w:rStyle w:val="CodeChar"/>
+        </w:rPr>
+        <w:t>payment=1</w:t>
+      </w:r>
+      <w:r>
+        <w:rPr>
+          <w:rStyle w:val="CodeChar"/>
+        </w:rPr>
+        <w:t>2</w:t>
+      </w:r>
+      <w:r>
+        <w:t>.</w:t>
+      </w:r>
+    </w:p>
+    <w:p>
+      <w:pPr>
+        <w:pStyle w:val="ListParagraph"/>
+        <w:numPr>
+          <w:ilvl w:val="0"/>
+          <w:numId w:val="2"/>
+        </w:numPr>
+        <w:jc w:val="both"/>
+      </w:pPr>
+      <w:r>
+        <w:t xml:space="preserve">Shuttle 3 sends an offer for order </w:t>
+      </w:r>
+      <w:r>
+        <w:t>2</w:t>
+      </w:r>
+      <w:r>
+        <w:t xml:space="preserve"> to Management System with </w:t>
+      </w:r>
+      <w:r>
+        <w:rPr>
+          <w:rStyle w:val="CodeChar"/>
+        </w:rPr>
+        <w:t>payment=</w:t>
+      </w:r>
+      <w:r>
+        <w:rPr>
+          <w:rStyle w:val="CodeChar"/>
+        </w:rPr>
+        <w:t>3</w:t>
+      </w:r>
+      <w:r>
+        <w:t>.</w:t>
+      </w:r>
+    </w:p>
+    <w:p>
+      <w:pPr>
+        <w:pStyle w:val="ListParagraph"/>
+        <w:numPr>
+          <w:ilvl w:val="0"/>
+          <w:numId w:val="2"/>
+        </w:numPr>
+        <w:jc w:val="both"/>
+      </w:pPr>
+      <w:r>
+        <w:lastRenderedPageBreak/>
+        <w:t xml:space="preserve">Shuttle 1 sends an offer for order 1 to Management System with </w:t>
+      </w:r>
+      <w:r>
+        <w:rPr>
+          <w:rStyle w:val="CodeChar"/>
+        </w:rPr>
+        <w:t>payment=</w:t>
+      </w:r>
+      <w:r>
+        <w:rPr>
+          <w:rStyle w:val="CodeChar"/>
+        </w:rPr>
+        <w:t>8</w:t>
+      </w:r>
+      <w:r>
+        <w:t>.</w:t>
+      </w:r>
+    </w:p>
+    <w:p>
+      <w:pPr>
+        <w:pStyle w:val="ListParagraph"/>
+        <w:numPr>
+          <w:ilvl w:val="0"/>
+          <w:numId w:val="2"/>
+        </w:numPr>
+        <w:jc w:val="both"/>
+      </w:pPr>
+      <w:r>
+        <w:t xml:space="preserve">Shuttle 1 sends an offer for order 2 to Management System with </w:t>
+      </w:r>
+      <w:r>
+        <w:rPr>
+          <w:rStyle w:val="CodeChar"/>
+        </w:rPr>
+        <w:t>payment=</w:t>
+      </w:r>
+      <w:r>
+        <w:rPr>
+          <w:rStyle w:val="CodeChar"/>
+        </w:rPr>
+        <w:t>2</w:t>
+      </w:r>
+      <w:r>
+        <w:t>.</w:t>
+      </w:r>
+    </w:p>
+    <w:p>
+      <w:pPr>
+        <w:pStyle w:val="ListParagraph"/>
+        <w:numPr>
+          <w:ilvl w:val="0"/>
+          <w:numId w:val="2"/>
+        </w:numPr>
+        <w:jc w:val="both"/>
+      </w:pPr>
+      <w:r>
+        <w:t>Management System sends a</w:t>
+      </w:r>
+      <w:r>
+        <w:t>n</w:t>
+      </w:r>
+      <w:r>
+        <w:t xml:space="preserve"> </w:t>
+      </w:r>
+      <w:r>
+        <w:rPr>
+          <w:rStyle w:val="CodeChar"/>
+        </w:rPr>
+        <w:t>ASSIGN_ORDER</w:t>
+      </w:r>
+      <w:r>
+        <w:t xml:space="preserve"> message to Shuttle 1 for order 1.</w:t>
+      </w:r>
+    </w:p>
+    <w:p>
+      <w:pPr>
+        <w:pStyle w:val="ListParagraph"/>
+        <w:numPr>
+          <w:ilvl w:val="0"/>
+          <w:numId w:val="2"/>
+        </w:numPr>
+        <w:jc w:val="both"/>
+      </w:pPr>
+      <w:r>
+        <w:t xml:space="preserve">Management System sends an </w:t>
+      </w:r>
+      <w:r>
+        <w:rPr>
+          <w:rStyle w:val="CodeChar"/>
+        </w:rPr>
+        <w:t>ASSIGN_ORDER</w:t>
+      </w:r>
+      <w:r>
+        <w:t xml:space="preserve"> message to Shuttle 1 for order 2.</w:t>
+      </w:r>
+    </w:p>
+    <w:p>
+      <w:pPr>
+        <w:pStyle w:val="Heading4"/>
+      </w:pPr>
+      <w:r>
+        <w:t>Processing of orders by Shuttle 1:</w:t>
+      </w:r>
+    </w:p>
+    <w:p>
+      <w:pPr>
+        <w:pStyle w:val="ListParagraph"/>
+        <w:numPr>
+          <w:ilvl w:val="0"/>
+          <w:numId w:val="2"/>
+        </w:numPr>
+        <w:jc w:val="both"/>
+      </w:pPr>
+      <w:r>
+        <w:t>Shuttle 1 processes the orders one at a time, starting from the earliest one.</w:t>
+      </w:r>
+    </w:p>
+    <w:p>
+      <w:pPr>
+        <w:pStyle w:val="ListParagraph"/>
+        <w:numPr>
+          <w:ilvl w:val="0"/>
+          <w:numId w:val="2"/>
+        </w:numPr>
+        <w:jc w:val="both"/>
+      </w:pPr>
+      <w:r>
+        <w:t xml:space="preserve">It chooses the initial direction to travel in based on the distance of the route </w:t>
+      </w:r>
+      <w:r>
+        <w:t xml:space="preserve">to </w:t>
+      </w:r>
+      <w:r>
+        <w:t>the start station.</w:t>
+      </w:r>
+    </w:p>
+    <w:p>
+      <w:pPr>
+        <w:pStyle w:val="ListParagraph"/>
+        <w:numPr>
+          <w:ilvl w:val="0"/>
+          <w:numId w:val="2"/>
+        </w:numPr>
+        <w:jc w:val="both"/>
+      </w:pPr>
+      <w:r>
+        <w:t>It then travels in the chosen direction, while checking that the track is used by only one shuttle.</w:t>
+      </w:r>
+    </w:p>
+    <w:p>
+      <w:pPr>
+        <w:pStyle w:val="ListParagraph"/>
+        <w:numPr>
+          <w:ilvl w:val="0"/>
+          <w:numId w:val="2"/>
+        </w:numPr>
+        <w:jc w:val="both"/>
+      </w:pPr>
+      <w:r>
+        <w:t>Once the start station (Station 1 and then Station 2) is reached, it loads the passengers.</w:t>
+      </w:r>
+    </w:p>
+    <w:p>
+      <w:pPr>
+        <w:pStyle w:val="ListParagraph"/>
+        <w:numPr>
+          <w:ilvl w:val="0"/>
+          <w:numId w:val="2"/>
+        </w:numPr>
+        <w:jc w:val="both"/>
+      </w:pPr>
+      <w:r>
+        <w:t xml:space="preserve">It chooses the direction to travel in based on the distance of the route </w:t>
+      </w:r>
+      <w:r>
+        <w:t>to</w:t>
+      </w:r>
+      <w:r>
+        <w:t xml:space="preserve"> the destination station.</w:t>
+      </w:r>
+    </w:p>
+    <w:p>
+      <w:pPr>
+        <w:pStyle w:val="ListParagraph"/>
+        <w:numPr>
+          <w:ilvl w:val="0"/>
+          <w:numId w:val="2"/>
+        </w:numPr>
+        <w:jc w:val="both"/>
+      </w:pPr>
+      <w:r>
+        <w:t>It then travels in the chosen direction, while checking that the track is used by only one shuttle.</w:t>
+      </w:r>
+    </w:p>
+    <w:p>
+      <w:pPr>
+        <w:pStyle w:val="ListParagraph"/>
+        <w:numPr>
+          <w:ilvl w:val="0"/>
+          <w:numId w:val="2"/>
+        </w:numPr>
+        <w:jc w:val="both"/>
+      </w:pPr>
+      <w:r>
+        <w:t>Once the destination station (Station 3 and then Station 3) is reached, it unloads the passengers.</w:t>
+      </w:r>
+    </w:p>
+    <w:p>
+      <w:r>
+        <w:t>At the end of the execution, the shuttles are:</w:t>
+      </w:r>
+    </w:p>
+    <w:p>
+      <w:pPr>
+        <w:pStyle w:val="ListParagraph"/>
+        <w:numPr>
+          <w:ilvl w:val="0"/>
+          <w:numId w:val="1"/>
+        </w:numPr>
+      </w:pPr>
+      <w:r>
+        <w:t xml:space="preserve">Shuttle 1: </w:t>
+      </w:r>
+      <w:r>
+        <w:t xml:space="preserve">Stationary at </w:t>
+      </w:r>
+      <w:r>
+        <w:t>Station 3</w:t>
+      </w:r>
+      <w:r>
+        <w:t xml:space="preserve"> with no load</w:t>
+      </w:r>
+    </w:p>
+    <w:p>
+      <w:pPr>
+        <w:pStyle w:val="ListParagraph"/>
+        <w:numPr>
+          <w:ilvl w:val="0"/>
+          <w:numId w:val="1"/>
+        </w:numPr>
+      </w:pPr>
+      <w:r>
+        <w:t xml:space="preserve">Shuttle 2: </w:t>
+      </w:r>
+      <w:r>
+        <w:t xml:space="preserve">Stationary at </w:t>
+      </w:r>
+      <w:r>
+        <w:t>Station 1</w:t>
+      </w:r>
+      <w:r>
+        <w:t xml:space="preserve"> with no load</w:t>
+      </w:r>
+    </w:p>
+    <w:p>
+      <w:pPr>
+        <w:pStyle w:val="ListParagraph"/>
+        <w:numPr>
+          <w:ilvl w:val="0"/>
+          <w:numId w:val="1"/>
+        </w:numPr>
+      </w:pPr>
+      <w:r>
+        <w:t xml:space="preserve">Shuttle 3: </w:t>
+      </w:r>
+      <w:r>
+        <w:t xml:space="preserve">Stationary at </w:t>
+      </w:r>
+      <w:r>
+        <w:t>Station 2</w:t>
+      </w:r>
+      <w:r>
+        <w:t xml:space="preserve"> with no load</w:t>
+      </w:r>
+    </w:p>
+    <w:p>
+      <w:pPr>
+        <w:jc w:val="both"/>
+      </w:pPr>
+      <w:r>
+        <w:t xml:space="preserve">This can be seen from the Data Window in </w:t>
+      </w:r>
+      <w:proofErr w:type="spellStart"/>
+      <w:r>
+        <w:t>iSpin</w:t>
+      </w:r>
+      <w:proofErr w:type="spellEnd"/>
+      <w:r>
+        <w:t xml:space="preserve"> after the run terminates</w:t>
+      </w:r>
+      <w:r>
+        <w:t>.</w:t>
+      </w:r>
+      <w:r>
+        <w:t xml:space="preserve"> For example, the screenshot below shows the values of the variables in the process corresponding to Shuttle 1 (note the values of </w:t>
+      </w:r>
+      <w:proofErr w:type="spellStart"/>
+      <w:r>
+        <w:rPr>
+          <w:rFonts w:ascii="Consolas" w:hAnsi="Consolas" w:cs="Lucida Console"/>
+          <w:color w:val="0070C0"/>
+          <w:szCs w:val="18"/>
+        </w:rPr>
+        <w:t>curr_</w:t>
+      </w:r>
+      <w:proofErr w:type="gramStart"/>
+      <w:r>
+        <w:rPr>
+          <w:rFonts w:ascii="Consolas" w:hAnsi="Consolas" w:cs="Lucida Console"/>
+          <w:color w:val="0070C0"/>
+          <w:szCs w:val="18"/>
+        </w:rPr>
+        <w:t>station</w:t>
+      </w:r>
+      <w:proofErr w:type="spellEnd"/>
+      <w:r>
+        <w:t xml:space="preserve"> ,</w:t>
+      </w:r>
+      <w:proofErr w:type="gramEnd"/>
+      <w:r>
+        <w:t xml:space="preserve"> </w:t>
+      </w:r>
+      <w:r>
+        <w:rPr>
+          <w:rFonts w:ascii="Consolas" w:hAnsi="Consolas" w:cs="Lucida Console"/>
+          <w:color w:val="0070C0"/>
+          <w:szCs w:val="18"/>
+        </w:rPr>
+        <w:t xml:space="preserve">load </w:t>
+      </w:r>
+      <w:r>
+        <w:t xml:space="preserve">and </w:t>
+      </w:r>
+      <w:r>
+        <w:rPr>
+          <w:rFonts w:ascii="Consolas" w:hAnsi="Consolas" w:cs="Lucida Console"/>
+          <w:color w:val="0070C0"/>
+          <w:szCs w:val="18"/>
+        </w:rPr>
+        <w:t>status</w:t>
+      </w:r>
+      <w:r>
+        <w:t xml:space="preserve"> )</w:t>
+      </w:r>
+      <w:r>
+        <w:t xml:space="preserve"> after running a simulation with </w:t>
+      </w:r>
+      <w:r>
+        <w:rPr>
+          <w:rFonts w:ascii="Consolas" w:hAnsi="Consolas" w:cs="Lucida Console"/>
+          <w:color w:val="0070C0"/>
+          <w:szCs w:val="18"/>
+        </w:rPr>
+        <w:t>seed = 123</w:t>
+      </w:r>
+      <w:r>
+        <w:t xml:space="preserve"> on </w:t>
+      </w:r>
+      <w:proofErr w:type="spellStart"/>
+      <w:r>
+        <w:t>iSpin</w:t>
+      </w:r>
+      <w:proofErr w:type="spellEnd"/>
+      <w:r>
+        <w:t>.</w:t>
+      </w:r>
+      <w:r>
+        <w:t xml:space="preserve"> Similar results are observed for Shuttle 2 and Shuttle 3.</w:t>
+      </w:r>
+    </w:p>
+    <w:p>
+      <w:r>
+        <w:rPr>
+          <w:noProof/>
+        </w:rPr>
+        <w:drawing>
+          <wp:inline distT="0" distB="0" distL="0" distR="0" wp14:anchorId="01FC4253" wp14:editId="45E97AF6">
+            <wp:extent cx="2847278" cy="4548785"/>
+            <wp:effectExtent l="0" t="0" r="0" b="4445"/>
+            <wp:docPr id="1" name="Picture 1"/>
+            <wp:cNvGraphicFramePr>
+              <a:graphicFrameLocks xmlns:a="http://schemas.openxmlformats.org/drawingml/2006/main" noChangeAspect="1"/>
+            </wp:cNvGraphicFramePr>
+            <a:graphic xmlns:a="http://schemas.openxmlformats.org/drawingml/2006/main">
+              <a:graphicData uri="http://schemas.openxmlformats.org/drawingml/2006/picture">
+                <pic:pic xmlns:pic="http://schemas.openxmlformats.org/drawingml/2006/picture">
+                  <pic:nvPicPr>
+                    <pic:cNvPr id="1" name=""/>
+                    <pic:cNvPicPr/>
+                  </pic:nvPicPr>
+                  <pic:blipFill>
+                    <a:blip r:embed="rId7"/>
+                    <a:stretch>
+                      <a:fillRect/>
+                    </a:stretch>
+                  </pic:blipFill>
+                  <pic:spPr>
+                    <a:xfrm>
+                      <a:off x="0" y="0"/>
                       <a:ext cx="2953409" cy="4718339"/>
                     </a:xfrm>
                     <a:prstGeom prst="rect">
@@ -2284,8 +2306,6 @@
           </wp:inline>
         </w:drawing>
       </w:r>
-      <w:bookmarkStart w:id="0" w:name="_GoBack"/>
-      <w:bookmarkEnd w:id="0"/>
     </w:p>
     <w:sectPr>
       <w:pgSz w:w="12240" w:h="15840"/>

--- a/report.docx
+++ b/report.docx
@@ -52,7 +52,52 @@
           <w:rFonts w:cstheme="minorHAnsi"/>
           <w:szCs w:val="20"/>
         </w:rPr>
-        <w:t xml:space="preserve"> means that all connected clients will not only be notified of the latest weather but will also receive the latest weather.</w:t>
+        <w:t xml:space="preserve"> means that all connected clients will not only be notified of the latest </w:t>
+      </w:r>
+      <w:proofErr w:type="gramStart"/>
+      <w:r>
+        <w:rPr>
+          <w:rFonts w:cstheme="minorHAnsi"/>
+          <w:szCs w:val="20"/>
+        </w:rPr>
+        <w:t>weather</w:t>
+      </w:r>
+      <w:r>
+        <w:rPr>
+          <w:rFonts w:cstheme="minorHAnsi"/>
+          <w:szCs w:val="20"/>
+        </w:rPr>
+        <w:t>,</w:t>
+      </w:r>
+      <w:r>
+        <w:rPr>
+          <w:rFonts w:cstheme="minorHAnsi"/>
+          <w:szCs w:val="20"/>
+        </w:rPr>
+        <w:t xml:space="preserve"> but</w:t>
+      </w:r>
+      <w:proofErr w:type="gramEnd"/>
+      <w:r>
+        <w:rPr>
+          <w:rFonts w:cstheme="minorHAnsi"/>
+          <w:szCs w:val="20"/>
+        </w:rPr>
+        <w:t xml:space="preserve"> </w:t>
+      </w:r>
+      <w:r>
+        <w:rPr>
+          <w:rFonts w:cstheme="minorHAnsi"/>
+          <w:b/>
+          <w:szCs w:val="20"/>
+        </w:rPr>
+        <w:t>will also receive the latest weather</w:t>
+      </w:r>
+      <w:r>
+        <w:rPr>
+          <w:rFonts w:cstheme="minorHAnsi"/>
+          <w:szCs w:val="20"/>
+        </w:rPr>
+        <w:t>.</w:t>
       </w:r>
     </w:p>
     <w:p>
@@ -66,24 +111,8 @@
     </w:p>
     <w:p>
       <w:pPr>
-        <w:pStyle w:val="Code"/>
-      </w:pPr>
-      <w:r>
-        <w:t>#define</w:t>
-      </w:r>
-      <w:r>
-        <w:t> isLatestSent (cm_</w:t>
-      </w:r>
-      <w:proofErr w:type="gramStart"/>
-      <w:r>
-        <w:t>chan ?</w:t>
-      </w:r>
-      <w:proofErr w:type="gramEnd"/>
-      <w:r>
-        <w:t> &lt;USER_UPDATED_WEATHER, DUMMY_VAL, DUMMY_VAL&gt;)</w:t>
-      </w:r>
-    </w:p>
-    <w:p>
+        <w:jc w:val="both"/>
+      </w:pPr>
       <w:r>
         <w:t>Let</w:t>
       </w:r>
@@ -98,6 +127,8 @@
           <w:ilvl w:val="0"/>
           <w:numId w:val="4"/>
         </w:numPr>
+        <w:spacing w:after="0"/>
+        <w:jc w:val="both"/>
       </w:pPr>
       <w:proofErr w:type="spellStart"/>
       <w:r>
@@ -110,6 +141,37 @@
       <w:r>
         <w:t xml:space="preserve"> – whether the WCP has sent the update message to the CM.</w:t>
       </w:r>
+    </w:p>
+    <w:p>
+      <w:pPr>
+        <w:pStyle w:val="Code"/>
+        <w:ind w:left="720"/>
+        <w:jc w:val="both"/>
+      </w:pPr>
+      <w:r>
+        <w:t>#define</w:t>
+      </w:r>
+      <w:r>
+        <w:t> isLatestSent (cm_</w:t>
+      </w:r>
+      <w:proofErr w:type="gramStart"/>
+      <w:r>
+        <w:t>chan ?</w:t>
+      </w:r>
+      <w:proofErr w:type="gramEnd"/>
+      <w:r>
+        <w:t> &lt;USER_UPDATED_WEATHER, DUMMY_VAL, DUMMY_VAL&gt;)</w:t>
+      </w:r>
+    </w:p>
+    <w:p>
+      <w:pPr>
+        <w:pStyle w:val="Code"/>
+        <w:ind w:left="720"/>
+        <w:jc w:val="both"/>
+        <w:rPr>
+          <w:sz w:val="12"/>
+        </w:rPr>
+      </w:pPr>
     </w:p>
     <w:p>
       <w:pPr>
@@ -118,6 +180,8 @@
           <w:ilvl w:val="0"/>
           <w:numId w:val="4"/>
         </w:numPr>
+        <w:spacing w:before="240"/>
+        <w:jc w:val="both"/>
       </w:pPr>
       <w:proofErr w:type="spellStart"/>
       <w:r>
@@ -149,9 +213,9 @@
         <w:t>.</w:t>
       </w:r>
     </w:p>
-    <w:p/>
-    <w:p>
-      <w:pPr>
+    <w:p>
+      <w:pPr>
+        <w:jc w:val="both"/>
         <w:rPr>
           <w:rFonts w:cstheme="minorHAnsi"/>
           <w:sz w:val="20"/>
@@ -179,43 +243,56 @@
       <w:pPr>
         <w:pStyle w:val="Code"/>
         <w:jc w:val="center"/>
-      </w:pPr>
-      <w:r>
+        <w:rPr>
+          <w:b/>
+        </w:rPr>
+      </w:pPr>
+      <w:r>
+        <w:rPr>
+          <w:b/>
+        </w:rPr>
         <w:t>[] (</w:t>
       </w:r>
       <w:proofErr w:type="spellStart"/>
       <w:r>
+        <w:rPr>
+          <w:b/>
+        </w:rPr>
         <w:t>isLatestSent</w:t>
       </w:r>
       <w:proofErr w:type="spellEnd"/>
       <w:r>
+        <w:rPr>
+          <w:b/>
+        </w:rPr>
         <w:t> -&gt; &lt;&gt; </w:t>
       </w:r>
       <w:proofErr w:type="spellStart"/>
       <w:r>
+        <w:rPr>
+          <w:b/>
+        </w:rPr>
         <w:t>are_all_new_</w:t>
       </w:r>
       <w:proofErr w:type="gramStart"/>
       <w:r>
+        <w:rPr>
+          <w:b/>
+        </w:rPr>
         <w:t>successful</w:t>
       </w:r>
       <w:proofErr w:type="spellEnd"/>
       <w:r>
+        <w:rPr>
+          <w:b/>
+        </w:rPr>
         <w:t> )</w:t>
       </w:r>
       <w:proofErr w:type="gramEnd"/>
     </w:p>
     <w:p>
       <w:pPr>
-        <w:rPr>
-          <w:rFonts w:cstheme="minorHAnsi"/>
-          <w:sz w:val="20"/>
-          <w:szCs w:val="20"/>
-        </w:rPr>
-      </w:pPr>
-    </w:p>
-    <w:p>
-      <w:pPr>
+        <w:jc w:val="both"/>
         <w:rPr>
           <w:rFonts w:cstheme="minorHAnsi"/>
         </w:rPr>
@@ -228,6 +305,9 @@
       </w:r>
     </w:p>
     <w:p>
+      <w:pPr>
+        <w:jc w:val="both"/>
+      </w:pPr>
       <w:r>
         <w:rPr>
           <w:rFonts w:cstheme="minorHAnsi"/>
@@ -241,130 +321,140 @@
         <w:t>is sent</w:t>
       </w:r>
       <w:r>
-        <w:t xml:space="preserve"> a </w:t>
-      </w:r>
-      <w:r>
-        <w:rPr>
-          <w:rStyle w:val="CodeChar"/>
-        </w:rPr>
-        <w:t>USER_UPDATED_WEATHER</w:t>
-      </w:r>
-      <w:r>
-        <w:t xml:space="preserve"> message, then eventually all connected clients will send a </w:t>
-      </w:r>
-      <w:r>
-        <w:rPr>
-          <w:rStyle w:val="CodeChar"/>
-        </w:rPr>
-        <w:t>USE_NEW_WEATHER_RESP</w:t>
-      </w:r>
-      <w:r>
-        <w:t xml:space="preserve"> response with </w:t>
-      </w:r>
-      <w:proofErr w:type="spellStart"/>
-      <w:r>
-        <w:rPr>
-          <w:rStyle w:val="CodeChar"/>
-        </w:rPr>
-        <w:t>is_successful</w:t>
-      </w:r>
-      <w:proofErr w:type="spellEnd"/>
-      <w:r>
-        <w:t xml:space="preserve"> = 1.</w:t>
-      </w:r>
+        <w:t xml:space="preserve"> a</w:t>
+      </w:r>
+      <w:r>
+        <w:t xml:space="preserve"> weather update </w:t>
+      </w:r>
+      <w:r>
+        <w:t>message, then eventually</w:t>
+      </w:r>
+      <w:r>
+        <w:t>,</w:t>
+      </w:r>
+      <w:r>
+        <w:t xml:space="preserve"> all connected clients will </w:t>
+      </w:r>
+      <w:r>
+        <w:t>successfully use the new weather (and send the corresponding message to the CM)</w:t>
+      </w:r>
+      <w:r>
+        <w:t>.</w:t>
+      </w:r>
+    </w:p>
+    <w:p>
+      <w:pPr>
+        <w:jc w:val="both"/>
+      </w:pPr>
     </w:p>
     <w:p>
       <w:pPr>
         <w:pStyle w:val="Heading2"/>
+        <w:jc w:val="both"/>
       </w:pPr>
       <w:r>
         <w:t>Part 3</w:t>
       </w:r>
     </w:p>
     <w:p>
-      <w:bookmarkStart w:id="0" w:name="_GoBack"/>
-      <w:bookmarkEnd w:id="0"/>
-    </w:p>
-    <w:p>
-      <w:pPr>
-        <w:rPr>
-          <w:rFonts w:cstheme="minorHAnsi"/>
-          <w:szCs w:val="20"/>
-        </w:rPr>
-      </w:pPr>
-      <w:r>
-        <w:rPr>
-          <w:rFonts w:cstheme="minorHAnsi"/>
-          <w:szCs w:val="20"/>
-        </w:rPr>
-        <w:t>describe the counter example you get from SPIN and explain how it can violate the property. Include the screenshot of the counter example (e.g. message sequence chart) in the report.</w:t>
-      </w:r>
-    </w:p>
-    <w:p>
-      <w:pPr>
-        <w:rPr>
-          <w:rFonts w:cstheme="minorHAnsi"/>
-          <w:szCs w:val="20"/>
-        </w:rPr>
-      </w:pPr>
-    </w:p>
-    <w:p>
-      <w:pPr>
-        <w:rPr>
-          <w:rFonts w:cstheme="minorHAnsi"/>
-          <w:color w:val="FF0000"/>
-          <w:szCs w:val="20"/>
-        </w:rPr>
-      </w:pPr>
-      <w:r>
-        <w:rPr>
-          <w:rFonts w:cstheme="minorHAnsi"/>
-          <w:color w:val="FF0000"/>
-          <w:szCs w:val="20"/>
-        </w:rPr>
-        <w:t>No message is sent to client in some cases? Client blocks on receive</w:t>
-      </w:r>
-    </w:p>
-    <w:p>
-      <w:pPr>
-        <w:rPr>
-          <w:rFonts w:cstheme="minorHAnsi"/>
-          <w:color w:val="FF0000"/>
-          <w:szCs w:val="20"/>
-        </w:rPr>
-      </w:pPr>
-      <w:r>
-        <w:rPr>
-          <w:rFonts w:cstheme="minorHAnsi"/>
-          <w:color w:val="FF0000"/>
-          <w:szCs w:val="20"/>
-        </w:rPr>
-        <w:t>Property can be “every receive should eventually get a response from the corresponding send”?</w:t>
-      </w:r>
-    </w:p>
-    <w:p>
-      <w:pPr>
-        <w:rPr>
-          <w:rFonts w:ascii="CMR10" w:hAnsi="CMR10" w:cs="CMR10"/>
-          <w:sz w:val="20"/>
-          <w:szCs w:val="20"/>
-        </w:rPr>
-      </w:pPr>
-    </w:p>
-    <w:p>
-      <w:pPr>
-        <w:rPr>
-          <w:rFonts w:ascii="CMR10" w:hAnsi="CMR10" w:cs="CMR10"/>
-          <w:sz w:val="20"/>
-          <w:szCs w:val="20"/>
-        </w:rPr>
-      </w:pPr>
-    </w:p>
-    <w:p>
-      <w:pPr>
-        <w:rPr>
-          <w:rFonts w:ascii="CMR10" w:hAnsi="CMR10" w:cs="CMR10"/>
-          <w:sz w:val="20"/>
+      <w:pPr>
+        <w:jc w:val="both"/>
+        <w:rPr>
+          <w:rFonts w:cstheme="minorHAnsi"/>
+          <w:szCs w:val="20"/>
+        </w:rPr>
+      </w:pPr>
+      <w:r>
+        <w:rPr>
+          <w:rFonts w:cstheme="minorHAnsi"/>
+          <w:szCs w:val="20"/>
+        </w:rPr>
+        <w:t>The exact nature of the deadlock seems to depend on the implementation of the model.</w:t>
+      </w:r>
+      <w:r>
+        <w:rPr>
+          <w:rFonts w:cstheme="minorHAnsi"/>
+          <w:szCs w:val="20"/>
+        </w:rPr>
+        <w:t xml:space="preserve"> In my final implementation</w:t>
+      </w:r>
+      <w:r>
+        <w:rPr>
+          <w:rFonts w:cstheme="minorHAnsi"/>
+          <w:szCs w:val="20"/>
+        </w:rPr>
+        <w:t xml:space="preserve">, </w:t>
+      </w:r>
+      <w:r>
+        <w:rPr>
+          <w:rFonts w:cstheme="minorHAnsi"/>
+          <w:szCs w:val="20"/>
+        </w:rPr>
+        <w:t xml:space="preserve">states are written by the CM without using message </w:t>
+      </w:r>
+      <w:proofErr w:type="gramStart"/>
+      <w:r>
+        <w:rPr>
+          <w:rFonts w:cstheme="minorHAnsi"/>
+          <w:szCs w:val="20"/>
+        </w:rPr>
+        <w:t>passing, but</w:t>
+      </w:r>
+      <w:proofErr w:type="gramEnd"/>
+      <w:r>
+        <w:rPr>
+          <w:rFonts w:cstheme="minorHAnsi"/>
+          <w:szCs w:val="20"/>
+        </w:rPr>
+        <w:t xml:space="preserve"> can be read by clients and WCP</w:t>
+      </w:r>
+      <w:r>
+        <w:rPr>
+          <w:rFonts w:cstheme="minorHAnsi"/>
+          <w:szCs w:val="20"/>
+        </w:rPr>
+        <w:t>.</w:t>
+      </w:r>
+      <w:r>
+        <w:rPr>
+          <w:rFonts w:cstheme="minorHAnsi"/>
+          <w:szCs w:val="20"/>
+        </w:rPr>
+        <w:t xml:space="preserve"> </w:t>
+      </w:r>
+      <w:r>
+        <w:rPr>
+          <w:rFonts w:cstheme="minorHAnsi"/>
+          <w:szCs w:val="20"/>
+        </w:rPr>
+        <w:t>T</w:t>
+      </w:r>
+      <w:r>
+        <w:rPr>
+          <w:rFonts w:cstheme="minorHAnsi"/>
+          <w:szCs w:val="20"/>
+        </w:rPr>
+        <w:t xml:space="preserve">he resultant counter example </w:t>
+      </w:r>
+      <w:r>
+        <w:rPr>
+          <w:rFonts w:cstheme="minorHAnsi"/>
+          <w:szCs w:val="20"/>
+        </w:rPr>
+        <w:t xml:space="preserve">encountered </w:t>
+      </w:r>
+      <w:r>
+        <w:rPr>
+          <w:rFonts w:cstheme="minorHAnsi"/>
+          <w:szCs w:val="20"/>
+        </w:rPr>
+        <w:t>is:</w:t>
+      </w:r>
+    </w:p>
+    <w:p>
+      <w:pPr>
+        <w:rPr>
+          <w:rFonts w:cstheme="minorHAnsi"/>
           <w:szCs w:val="20"/>
         </w:rPr>
       </w:pPr>
@@ -372,12 +462,11 @@
         <w:rPr>
           <w:noProof/>
         </w:rPr>
-        <w:lastRenderedPageBreak/>
         <w:drawing>
-          <wp:inline distT="0" distB="0" distL="0" distR="0" wp14:anchorId="7FCF1093" wp14:editId="45BBC420">
-            <wp:extent cx="3781425" cy="3248025"/>
-            <wp:effectExtent l="0" t="0" r="9525" b="9525"/>
-            <wp:docPr id="3" name="Picture 3"/>
+          <wp:inline distT="0" distB="0" distL="0" distR="0" wp14:anchorId="55AEA7C3" wp14:editId="0EE96274">
+            <wp:extent cx="5318760" cy="2224592"/>
+            <wp:effectExtent l="0" t="0" r="0" b="4445"/>
+            <wp:docPr id="6" name="Picture 6"/>
             <wp:cNvGraphicFramePr>
               <a:graphicFrameLocks xmlns:a="http://schemas.openxmlformats.org/drawingml/2006/main" noChangeAspect="1"/>
             </wp:cNvGraphicFramePr>
@@ -397,7 +486,7 @@
                   <pic:spPr>
                     <a:xfrm>
                       <a:off x="0" y="0"/>
-                      <a:ext cx="3781425" cy="3248025"/>
+                      <a:ext cx="5340674" cy="2233758"/>
                     </a:xfrm>
                     <a:prstGeom prst="rect">
                       <a:avLst/>
@@ -412,102 +501,174 @@
     </w:p>
     <w:p>
       <w:pPr>
-        <w:rPr>
-          <w:rFonts w:cstheme="minorHAnsi"/>
-          <w:szCs w:val="20"/>
-        </w:rPr>
-      </w:pPr>
-      <w:r>
-        <w:rPr>
-          <w:rFonts w:cstheme="minorHAnsi"/>
-          <w:szCs w:val="20"/>
-        </w:rPr>
-        <w:t>Without atomic for PRE_INIT and INIT in CM</w:t>
-      </w:r>
-    </w:p>
-    <w:p>
-      <w:pPr>
-        <w:rPr>
-          <w:rFonts w:ascii="CMR10" w:hAnsi="CMR10" w:cs="CMR10"/>
-          <w:sz w:val="20"/>
-          <w:szCs w:val="20"/>
-        </w:rPr>
-      </w:pPr>
-    </w:p>
-    <w:p>
-      <w:pPr>
-        <w:pStyle w:val="Heading2"/>
-      </w:pPr>
-      <w:r>
-        <w:t>Part 4</w:t>
-      </w:r>
-    </w:p>
-    <w:p>
-      <w:pPr>
-        <w:rPr>
-          <w:rFonts w:cstheme="minorHAnsi"/>
-          <w:szCs w:val="20"/>
-        </w:rPr>
-      </w:pPr>
-      <w:r>
-        <w:rPr>
-          <w:rFonts w:cstheme="minorHAnsi"/>
-          <w:szCs w:val="20"/>
-        </w:rPr>
-        <w:t>explain the deadlock free implementation with proof.</w:t>
-      </w:r>
-    </w:p>
-    <w:p>
-      <w:pPr>
-        <w:rPr>
-          <w:rFonts w:cstheme="minorHAnsi"/>
-          <w:szCs w:val="20"/>
-        </w:rPr>
-      </w:pPr>
-    </w:p>
-    <w:p>
-      <w:pPr>
-        <w:rPr>
-          <w:rFonts w:cstheme="minorHAnsi"/>
-          <w:color w:val="FF0000"/>
-          <w:szCs w:val="20"/>
-        </w:rPr>
-      </w:pPr>
-      <w:r>
-        <w:rPr>
-          <w:rFonts w:cstheme="minorHAnsi"/>
-          <w:color w:val="FF0000"/>
-          <w:szCs w:val="20"/>
-        </w:rPr>
-        <w:t>Send NACK or add timeout and disconnect?</w:t>
-      </w:r>
-    </w:p>
-    <w:p>
-      <w:pPr>
-        <w:rPr>
-          <w:rFonts w:ascii="CMSY10" w:hAnsi="CMSY10" w:cs="CMSY10"/>
-          <w:sz w:val="20"/>
-          <w:szCs w:val="20"/>
-        </w:rPr>
-      </w:pPr>
-    </w:p>
-    <w:p>
-      <w:pPr>
-        <w:rPr>
-          <w:rFonts w:ascii="CMSY10" w:hAnsi="CMSY10" w:cs="CMSY10"/>
-          <w:sz w:val="20"/>
-          <w:szCs w:val="20"/>
-        </w:rPr>
+        <w:jc w:val="both"/>
+      </w:pPr>
+      <w:r>
+        <w:t xml:space="preserve">The property </w:t>
+      </w:r>
+      <w:r>
+        <w:t>that should hold is</w:t>
+      </w:r>
+      <w:r>
+        <w:t xml:space="preserve"> “</w:t>
+      </w:r>
+      <w:r>
+        <w:t>each</w:t>
+      </w:r>
+      <w:r>
+        <w:t xml:space="preserve"> receive </w:t>
+      </w:r>
+      <w:r>
+        <w:t xml:space="preserve">operation </w:t>
+      </w:r>
+      <w:r>
+        <w:t xml:space="preserve">should eventually get a </w:t>
+      </w:r>
+      <w:r>
+        <w:t>message</w:t>
+      </w:r>
+      <w:r>
+        <w:t xml:space="preserve"> from the corresponding send</w:t>
+      </w:r>
+      <w:r>
+        <w:t xml:space="preserve"> operation</w:t>
+      </w:r>
+      <w:r>
+        <w:t>”.</w:t>
+      </w:r>
+      <w:r>
+        <w:t xml:space="preserve"> This does not hold for the CM.</w:t>
+      </w:r>
+    </w:p>
+    <w:p>
+      <w:pPr>
+        <w:jc w:val="both"/>
+      </w:pPr>
+      <w:r>
+        <w:t>In the MSC above</w:t>
+      </w:r>
+      <w:r>
+        <w:t>, the CM sends the</w:t>
+      </w:r>
+      <w:r>
+        <w:t xml:space="preserve"> </w:t>
+      </w:r>
+      <w:r>
+        <w:rPr>
+          <w:rStyle w:val="CodeChar"/>
+        </w:rPr>
+        <w:t>USE_NEW_WEATHER</w:t>
+      </w:r>
+      <w:r>
+        <w:t xml:space="preserve"> message to the client</w:t>
+      </w:r>
+      <w:r>
+        <w:t xml:space="preserve"> (step 183)</w:t>
+      </w:r>
+      <w:r>
+        <w:t>. The client receives the message</w:t>
+      </w:r>
+      <w:r>
+        <w:t xml:space="preserve"> (step 184)</w:t>
+      </w:r>
+      <w:r>
+        <w:t xml:space="preserve"> but</w:t>
+      </w:r>
+      <w:r>
+        <w:t xml:space="preserve"> it</w:t>
+      </w:r>
+      <w:r>
+        <w:t xml:space="preserve"> is in the </w:t>
+      </w:r>
+      <w:r>
+        <w:rPr>
+          <w:rStyle w:val="CodeChar"/>
+        </w:rPr>
+        <w:t>INITIALIZING</w:t>
+      </w:r>
+      <w:r>
+        <w:t xml:space="preserve"> state. So</w:t>
+      </w:r>
+      <w:r>
+        <w:t>,</w:t>
+      </w:r>
+      <w:r>
+        <w:t xml:space="preserve"> it does</w:t>
+      </w:r>
+      <w:r>
+        <w:t xml:space="preserve"> no</w:t>
+      </w:r>
+      <w:r>
+        <w:t>t process it</w:t>
+      </w:r>
+      <w:r>
+        <w:t>, and</w:t>
+      </w:r>
+      <w:r>
+        <w:t xml:space="preserve"> line 88 </w:t>
+      </w:r>
+      <w:r>
+        <w:t xml:space="preserve">of the code below </w:t>
+      </w:r>
+      <w:r>
+        <w:t>is executed</w:t>
+      </w:r>
+      <w:r>
+        <w:t xml:space="preserve"> instead of line 95</w:t>
+      </w:r>
+      <w:r>
+        <w:t xml:space="preserve">. </w:t>
+      </w:r>
+    </w:p>
+    <w:p>
+      <w:pPr>
+        <w:jc w:val="both"/>
+      </w:pPr>
+      <w:r>
+        <w:lastRenderedPageBreak/>
+        <w:t xml:space="preserve">The CM is in the </w:t>
+      </w:r>
+      <w:r>
+        <w:rPr>
+          <w:rStyle w:val="CodeChar"/>
+        </w:rPr>
+        <w:t xml:space="preserve">POST_INITIALIZING </w:t>
+      </w:r>
+      <w:r>
+        <w:t>state and is waiting for a message from the client, but n</w:t>
+      </w:r>
+      <w:r>
+        <w:t xml:space="preserve">o response is sent </w:t>
+      </w:r>
+      <w:r>
+        <w:t xml:space="preserve">from the client </w:t>
+      </w:r>
+      <w:r>
+        <w:t>to the CM regarding the success status of using the new weather information</w:t>
+      </w:r>
+      <w:r>
+        <w:t xml:space="preserve"> (since the client did not process it)</w:t>
+      </w:r>
+      <w:r>
+        <w:t>.</w:t>
+      </w:r>
+      <w:r>
+        <w:t xml:space="preserve"> This results in a deadlock.</w:t>
+      </w:r>
+    </w:p>
+    <w:p>
+      <w:pPr>
+        <w:jc w:val="both"/>
       </w:pPr>
       <w:r>
         <w:rPr>
           <w:noProof/>
         </w:rPr>
         <w:drawing>
-          <wp:inline distT="0" distB="0" distL="0" distR="0" wp14:anchorId="4F5FC8AE" wp14:editId="28A298E0">
-            <wp:extent cx="6400800" cy="2674620"/>
-            <wp:effectExtent l="0" t="0" r="0" b="0"/>
-            <wp:docPr id="4" name="Picture 4"/>
+          <wp:inline distT="0" distB="0" distL="0" distR="0" wp14:anchorId="4CF057F1" wp14:editId="388679F4">
+            <wp:extent cx="6400800" cy="3576320"/>
+            <wp:effectExtent l="0" t="0" r="0" b="5080"/>
+            <wp:docPr id="10" name="Picture 10"/>
             <wp:cNvGraphicFramePr>
               <a:graphicFrameLocks xmlns:a="http://schemas.openxmlformats.org/drawingml/2006/main" noChangeAspect="1"/>
             </wp:cNvGraphicFramePr>
@@ -527,7 +688,7 @@
                   <pic:spPr>
                     <a:xfrm>
                       <a:off x="0" y="0"/>
-                      <a:ext cx="6400800" cy="2674620"/>
+                      <a:ext cx="6400800" cy="3576320"/>
                     </a:xfrm>
                     <a:prstGeom prst="rect">
                       <a:avLst/>
@@ -539,75 +700,271 @@
           </wp:inline>
         </w:drawing>
       </w:r>
-      <w:r>
-        <w:rPr>
-          <w:rFonts w:ascii="CMSY10" w:hAnsi="CMSY10" w:cs="CMSY10"/>
+    </w:p>
+    <w:p>
+      <w:pPr>
+        <w:pStyle w:val="Heading3"/>
+      </w:pPr>
+    </w:p>
+    <w:p>
+      <w:pPr>
+        <w:pStyle w:val="Heading3"/>
+      </w:pPr>
+      <w:r>
+        <w:t>Other Issues</w:t>
+      </w:r>
+      <w:r>
+        <w:t xml:space="preserve"> with the Protocol</w:t>
+      </w:r>
+    </w:p>
+    <w:p>
+      <w:pPr>
+        <w:pStyle w:val="ListParagraph"/>
+        <w:numPr>
+          <w:ilvl w:val="0"/>
+          <w:numId w:val="6"/>
+        </w:numPr>
+      </w:pPr>
+      <w:r>
+        <w:t xml:space="preserve">In Step 4 of </w:t>
+      </w:r>
+      <w:r>
+        <w:rPr>
+          <w:i/>
+        </w:rPr>
+        <w:t>Client Initialization</w:t>
+      </w:r>
+      <w:r>
+        <w:t xml:space="preserve">, </w:t>
+      </w:r>
+      <w:r>
+        <w:t xml:space="preserve">if the client reports failure, the WCP is not </w:t>
+      </w:r>
+      <w:r>
+        <w:t>re-</w:t>
+      </w:r>
+      <w:r>
+        <w:t>enabled.</w:t>
+      </w:r>
+      <w:r>
+        <w:t xml:space="preserve"> </w:t>
+      </w:r>
+    </w:p>
+    <w:p>
+      <w:pPr>
+        <w:pStyle w:val="ListParagraph"/>
+        <w:numPr>
+          <w:ilvl w:val="0"/>
+          <w:numId w:val="6"/>
+        </w:numPr>
+        <w:jc w:val="both"/>
+      </w:pPr>
+      <w:r>
+        <w:t xml:space="preserve">The key property mentioned in Part 2 </w:t>
+      </w:r>
+      <w:r>
+        <w:t>does not hold</w:t>
+      </w:r>
+      <w:r>
+        <w:t xml:space="preserve">. During the </w:t>
+      </w:r>
+      <w:r>
+        <w:rPr>
+          <w:i/>
+        </w:rPr>
+        <w:t>Weather Update</w:t>
+      </w:r>
+      <w:r>
+        <w:t xml:space="preserve">, if a connected client reports failure to get the new weather or to use the new weather, they are asked to use the old weather or are disconnected. Hence, there </w:t>
+      </w:r>
+      <w:r>
+        <w:t xml:space="preserve">can be </w:t>
+      </w:r>
+      <w:r>
+        <w:t>scenarios in which the information from the weather update doesn’t reach the connected clients.</w:t>
+      </w:r>
+    </w:p>
+    <w:p>
+      <w:pPr>
+        <w:rPr>
+          <w:rFonts w:ascii="CMR10" w:hAnsi="CMR10" w:cs="CMR10"/>
           <w:sz w:val="20"/>
           <w:szCs w:val="20"/>
         </w:rPr>
-        <w:br w:type="page"/>
-      </w:r>
-    </w:p>
-    <w:p>
-      <w:pPr>
-        <w:pStyle w:val="Heading1"/>
-      </w:pPr>
-      <w:r>
+      </w:pPr>
+    </w:p>
+    <w:p>
+      <w:pPr>
+        <w:pStyle w:val="Heading2"/>
+      </w:pPr>
+      <w:r>
+        <w:t>Part 4</w:t>
+      </w:r>
+    </w:p>
+    <w:p>
+      <w:pPr>
+        <w:jc w:val="both"/>
+        <w:rPr>
+          <w:rFonts w:cstheme="minorHAnsi"/>
+          <w:szCs w:val="20"/>
+        </w:rPr>
+      </w:pPr>
+      <w:r>
+        <w:rPr>
+          <w:rFonts w:cstheme="minorHAnsi"/>
+          <w:szCs w:val="20"/>
+        </w:rPr>
+        <w:t>Th</w:t>
+      </w:r>
+      <w:r>
+        <w:rPr>
+          <w:rFonts w:cstheme="minorHAnsi"/>
+          <w:szCs w:val="20"/>
+        </w:rPr>
+        <w:t>e deadlock</w:t>
+      </w:r>
+      <w:r>
+        <w:rPr>
+          <w:rFonts w:cstheme="minorHAnsi"/>
+          <w:szCs w:val="20"/>
+        </w:rPr>
+        <w:t xml:space="preserve"> can</w:t>
+      </w:r>
+      <w:r>
+        <w:rPr>
+          <w:rFonts w:cstheme="minorHAnsi"/>
+          <w:szCs w:val="20"/>
+        </w:rPr>
+        <w:t xml:space="preserve"> be fixed by </w:t>
+      </w:r>
+      <w:r>
+        <w:rPr>
+          <w:rFonts w:cstheme="minorHAnsi"/>
+          <w:szCs w:val="20"/>
+        </w:rPr>
+        <w:t xml:space="preserve">putting </w:t>
+      </w:r>
+      <w:r>
+        <w:rPr>
+          <w:rFonts w:cstheme="minorHAnsi"/>
+          <w:szCs w:val="20"/>
+        </w:rPr>
+        <w:t xml:space="preserve">the statements in </w:t>
+      </w:r>
+      <w:r>
+        <w:rPr>
+          <w:rFonts w:cstheme="minorHAnsi"/>
+          <w:szCs w:val="20"/>
+        </w:rPr>
+        <w:t xml:space="preserve">an </w:t>
+      </w:r>
+      <w:r>
+        <w:rPr>
+          <w:rFonts w:cstheme="minorHAnsi"/>
+          <w:szCs w:val="20"/>
+        </w:rPr>
+        <w:t>atomic</w:t>
+      </w:r>
+      <w:r>
+        <w:rPr>
+          <w:rFonts w:cstheme="minorHAnsi"/>
+          <w:szCs w:val="20"/>
+        </w:rPr>
+        <w:t xml:space="preserve"> block (see lines 217 to 221 below)</w:t>
+      </w:r>
+      <w:r>
+        <w:rPr>
+          <w:rFonts w:cstheme="minorHAnsi"/>
+          <w:szCs w:val="20"/>
+        </w:rPr>
+        <w:t xml:space="preserve">. </w:t>
+      </w:r>
+      <w:r>
+        <w:rPr>
+          <w:rFonts w:cstheme="minorHAnsi"/>
+          <w:szCs w:val="20"/>
+        </w:rPr>
+        <w:t>Now</w:t>
+      </w:r>
+      <w:r>
+        <w:rPr>
+          <w:rFonts w:cstheme="minorHAnsi"/>
+          <w:szCs w:val="20"/>
+        </w:rPr>
+        <w:t xml:space="preserve">, the client </w:t>
+      </w:r>
+      <w:r>
+        <w:rPr>
+          <w:rFonts w:cstheme="minorHAnsi"/>
+          <w:szCs w:val="20"/>
+        </w:rPr>
+        <w:t>is guaranteed to</w:t>
+      </w:r>
+      <w:r>
+        <w:rPr>
+          <w:rFonts w:cstheme="minorHAnsi"/>
+          <w:szCs w:val="20"/>
+        </w:rPr>
+        <w:t xml:space="preserve"> be in the correct state </w:t>
+      </w:r>
+      <w:r>
+        <w:rPr>
+          <w:rFonts w:cstheme="minorHAnsi"/>
+          <w:szCs w:val="20"/>
+        </w:rPr>
+        <w:t>(</w:t>
+      </w:r>
+      <w:r>
+        <w:rPr>
+          <w:rStyle w:val="CodeChar"/>
+        </w:rPr>
+        <w:t>POST_INITIALIZING)</w:t>
+      </w:r>
+      <w:r>
+        <w:rPr>
+          <w:rFonts w:cstheme="minorHAnsi"/>
+          <w:szCs w:val="20"/>
+        </w:rPr>
+        <w:t xml:space="preserve"> </w:t>
+      </w:r>
+      <w:r>
+        <w:rPr>
+          <w:rFonts w:cstheme="minorHAnsi"/>
+          <w:szCs w:val="20"/>
+        </w:rPr>
+        <w:t xml:space="preserve">to receive the </w:t>
+      </w:r>
+      <w:r>
+        <w:rPr>
+          <w:rStyle w:val="CodeChar"/>
+        </w:rPr>
+        <w:t>USE_NEW_WEATHER_REQ</w:t>
+      </w:r>
+      <w:r>
+        <w:rPr>
+          <w:rFonts w:cstheme="minorHAnsi"/>
+          <w:szCs w:val="20"/>
+        </w:rPr>
+        <w:t xml:space="preserve"> message.</w:t>
+      </w:r>
+    </w:p>
+    <w:p>
+      <w:pPr>
+        <w:rPr>
+          <w:rFonts w:cstheme="minorHAnsi"/>
+          <w:szCs w:val="20"/>
+        </w:rPr>
+      </w:pPr>
+      <w:r>
+        <w:rPr>
+          <w:noProof/>
+        </w:rPr>
         <w:lastRenderedPageBreak/>
-        <w:t>Question 2</w:t>
-      </w:r>
-    </w:p>
-    <w:p>
-      <w:pPr>
-        <w:pStyle w:val="Heading2"/>
-      </w:pPr>
-      <w:r>
-        <w:t>Part 2</w:t>
-      </w:r>
-    </w:p>
-    <w:p>
-      <w:r>
-        <w:t xml:space="preserve">Using SPIN and running </w:t>
-      </w:r>
-      <w:r>
-        <w:rPr>
-          <w:rFonts w:ascii="Consolas" w:hAnsi="Consolas" w:cs="Lucida Console"/>
-          <w:color w:val="0070C0"/>
-          <w:szCs w:val="18"/>
-        </w:rPr>
-        <w:t xml:space="preserve">spin -M </w:t>
-      </w:r>
-      <w:proofErr w:type="spellStart"/>
-      <w:r>
-        <w:rPr>
-          <w:rFonts w:ascii="Consolas" w:hAnsi="Consolas" w:cs="Lucida Console"/>
-          <w:color w:val="0070C0"/>
-          <w:szCs w:val="18"/>
-        </w:rPr>
-        <w:t>railway.pml</w:t>
-      </w:r>
-      <w:proofErr w:type="spellEnd"/>
-      <w:r>
-        <w:rPr>
-          <w:color w:val="0070C0"/>
-          <w:sz w:val="28"/>
-        </w:rPr>
-        <w:t xml:space="preserve"> </w:t>
-      </w:r>
-      <w:r>
-        <w:t>gives this Message Sequence Chart that shows one sequence of events that leads to the desired results.</w:t>
-      </w:r>
-    </w:p>
-    <w:p>
-      <w:r>
-        <w:rPr>
-          <w:noProof/>
-        </w:rPr>
         <w:drawing>
-          <wp:inline distT="0" distB="0" distL="0" distR="0" wp14:anchorId="00CF7ECE" wp14:editId="33404581">
-            <wp:extent cx="5679688" cy="6036489"/>
-            <wp:effectExtent l="0" t="0" r="0" b="2540"/>
-            <wp:docPr id="2" name="Picture 2"/>
+          <wp:inline distT="0" distB="0" distL="0" distR="0" wp14:anchorId="3613B2A3" wp14:editId="42EF4D5F">
+            <wp:extent cx="6400800" cy="2449830"/>
+            <wp:effectExtent l="0" t="0" r="0" b="7620"/>
+            <wp:docPr id="12" name="Picture 12"/>
             <wp:cNvGraphicFramePr>
               <a:graphicFrameLocks xmlns:a="http://schemas.openxmlformats.org/drawingml/2006/main" noChangeAspect="1"/>
             </wp:cNvGraphicFramePr>
@@ -627,7 +984,7 @@
                   <pic:spPr>
                     <a:xfrm>
                       <a:off x="0" y="0"/>
-                      <a:ext cx="5685643" cy="6042818"/>
+                      <a:ext cx="6400800" cy="2449830"/>
                     </a:xfrm>
                     <a:prstGeom prst="rect">
                       <a:avLst/>
@@ -642,640 +999,114 @@
     </w:p>
     <w:p>
       <w:pPr>
-        <w:pStyle w:val="Heading3"/>
-      </w:pPr>
-      <w:r>
-        <w:rPr>
-          <w:rStyle w:val="Heading3Char"/>
-        </w:rPr>
-        <w:t>Sequence</w:t>
-      </w:r>
-      <w:r>
-        <w:t xml:space="preserve"> of events</w:t>
-      </w:r>
-    </w:p>
-    <w:p>
-      <w:pPr>
-        <w:pStyle w:val="Heading4"/>
-      </w:pPr>
-      <w:r>
-        <w:t>Assignment of orders:</w:t>
-      </w:r>
-    </w:p>
-    <w:p>
-      <w:pPr>
-        <w:pStyle w:val="ListParagraph"/>
-        <w:numPr>
-          <w:ilvl w:val="0"/>
-          <w:numId w:val="3"/>
-        </w:numPr>
-      </w:pPr>
-      <w:r>
-        <w:t xml:space="preserve">Management System receives a </w:t>
-      </w:r>
-      <w:r>
-        <w:rPr>
-          <w:rStyle w:val="CodeChar"/>
-        </w:rPr>
-        <w:t>NEW_ORDER</w:t>
-      </w:r>
-      <w:r>
-        <w:t xml:space="preserve"> with </w:t>
-      </w:r>
-      <w:r>
-        <w:rPr>
-          <w:rFonts w:ascii="Consolas" w:hAnsi="Consolas" w:cs="Lucida Console"/>
-          <w:color w:val="0070C0"/>
-          <w:szCs w:val="18"/>
-        </w:rPr>
-        <w:t xml:space="preserve">start=1, </w:t>
+        <w:rPr>
+          <w:rFonts w:cstheme="minorHAnsi"/>
+          <w:szCs w:val="20"/>
+        </w:rPr>
+      </w:pPr>
+    </w:p>
+    <w:p>
+      <w:pPr>
+        <w:jc w:val="both"/>
+        <w:rPr>
+          <w:rFonts w:cstheme="minorHAnsi"/>
+          <w:szCs w:val="20"/>
+        </w:rPr>
+      </w:pPr>
+      <w:r>
+        <w:rPr>
+          <w:rFonts w:cstheme="minorHAnsi"/>
+          <w:szCs w:val="20"/>
+        </w:rPr>
+        <w:t xml:space="preserve">To prove that this fix is </w:t>
+      </w:r>
+      <w:proofErr w:type="gramStart"/>
+      <w:r>
+        <w:rPr>
+          <w:rFonts w:cstheme="minorHAnsi"/>
+          <w:szCs w:val="20"/>
+        </w:rPr>
+        <w:t>sufficient</w:t>
+      </w:r>
+      <w:proofErr w:type="gramEnd"/>
+      <w:r>
+        <w:rPr>
+          <w:rFonts w:cstheme="minorHAnsi"/>
+          <w:szCs w:val="20"/>
+        </w:rPr>
+        <w:t xml:space="preserve">, use the “safety” option in “Verification” tool in </w:t>
       </w:r>
       <w:proofErr w:type="spellStart"/>
       <w:r>
         <w:rPr>
-          <w:rFonts w:ascii="Consolas" w:hAnsi="Consolas" w:cs="Lucida Console"/>
-          <w:color w:val="0070C0"/>
-          <w:szCs w:val="18"/>
-        </w:rPr>
-        <w:t>dest</w:t>
+          <w:rFonts w:cstheme="minorHAnsi"/>
+          <w:szCs w:val="20"/>
+        </w:rPr>
+        <w:t>iSpin</w:t>
       </w:r>
       <w:proofErr w:type="spellEnd"/>
       <w:r>
         <w:rPr>
-          <w:rFonts w:ascii="Consolas" w:hAnsi="Consolas" w:cs="Lucida Console"/>
-          <w:color w:val="0070C0"/>
-          <w:szCs w:val="18"/>
-        </w:rPr>
-        <w:t xml:space="preserve">=3, size=4 </w:t>
-      </w:r>
-      <w:r>
-        <w:t>(order 1).</w:t>
-      </w:r>
-    </w:p>
-    <w:p>
-      <w:pPr>
-        <w:pStyle w:val="ListParagraph"/>
-        <w:numPr>
-          <w:ilvl w:val="0"/>
-          <w:numId w:val="3"/>
-        </w:numPr>
-      </w:pPr>
-      <w:r>
-        <w:t xml:space="preserve">Management System sends </w:t>
-      </w:r>
-      <w:r>
-        <w:t xml:space="preserve">order 1 </w:t>
-      </w:r>
-      <w:r>
-        <w:t xml:space="preserve">to the 3 shuttles using the </w:t>
-      </w:r>
-      <w:proofErr w:type="spellStart"/>
-      <w:r>
-        <w:rPr>
-          <w:rStyle w:val="CodeChar"/>
-        </w:rPr>
-        <w:t>shuttle_chan</w:t>
-      </w:r>
-      <w:proofErr w:type="spellEnd"/>
-      <w:r>
-        <w:rPr>
-          <w:rStyle w:val="CodeChar"/>
-        </w:rPr>
-        <w:t>[</w:t>
-      </w:r>
-      <w:proofErr w:type="spellStart"/>
-      <w:r>
-        <w:rPr>
-          <w:rStyle w:val="CodeChar"/>
-        </w:rPr>
-        <w:t>idx</w:t>
-      </w:r>
-      <w:proofErr w:type="spellEnd"/>
-      <w:r>
-        <w:rPr>
-          <w:rStyle w:val="CodeChar"/>
-        </w:rPr>
-        <w:t>]</w:t>
-      </w:r>
-      <w:r>
-        <w:t xml:space="preserve"> buffer.</w:t>
-      </w:r>
-    </w:p>
-    <w:p>
-      <w:pPr>
-        <w:pStyle w:val="ListParagraph"/>
-        <w:numPr>
-          <w:ilvl w:val="0"/>
-          <w:numId w:val="3"/>
-        </w:numPr>
-      </w:pPr>
-      <w:r>
-        <w:t xml:space="preserve">Management System receives a </w:t>
-      </w:r>
-      <w:r>
-        <w:rPr>
-          <w:rStyle w:val="CodeChar"/>
-        </w:rPr>
-        <w:t>NEW_ORDER</w:t>
-      </w:r>
-      <w:r>
-        <w:t xml:space="preserve"> with </w:t>
-      </w:r>
-      <w:r>
-        <w:rPr>
-          <w:rFonts w:ascii="Consolas" w:hAnsi="Consolas" w:cs="Lucida Console"/>
-          <w:color w:val="0070C0"/>
-          <w:szCs w:val="18"/>
-        </w:rPr>
-        <w:t xml:space="preserve">start=2, </w:t>
-      </w:r>
-      <w:proofErr w:type="spellStart"/>
-      <w:r>
-        <w:rPr>
-          <w:rFonts w:ascii="Consolas" w:hAnsi="Consolas" w:cs="Lucida Console"/>
-          <w:color w:val="0070C0"/>
-          <w:szCs w:val="18"/>
-        </w:rPr>
-        <w:t>dest</w:t>
-      </w:r>
-      <w:proofErr w:type="spellEnd"/>
-      <w:r>
-        <w:rPr>
-          <w:rFonts w:ascii="Consolas" w:hAnsi="Consolas" w:cs="Lucida Console"/>
-          <w:color w:val="0070C0"/>
-          <w:szCs w:val="18"/>
-        </w:rPr>
-        <w:t xml:space="preserve">=3, size=1 </w:t>
-      </w:r>
-      <w:r>
-        <w:t>(order 2).</w:t>
-      </w:r>
-    </w:p>
-    <w:p>
-      <w:pPr>
-        <w:pStyle w:val="ListParagraph"/>
-        <w:numPr>
-          <w:ilvl w:val="0"/>
-          <w:numId w:val="3"/>
-        </w:numPr>
-      </w:pPr>
-      <w:r>
-        <w:t xml:space="preserve">Shuttle 2 sends an offer for order 1 to Management System with </w:t>
-      </w:r>
-      <w:r>
-        <w:rPr>
-          <w:rStyle w:val="CodeChar"/>
-        </w:rPr>
-        <w:t>payment=16</w:t>
-      </w:r>
-      <w:r>
+          <w:rFonts w:cstheme="minorHAnsi"/>
+          <w:szCs w:val="20"/>
+        </w:rPr>
+        <w:t>. When we check for deadlocks, the output displays “No errors found”</w:t>
+      </w:r>
+      <w:r>
+        <w:rPr>
+          <w:rFonts w:cstheme="minorHAnsi"/>
+          <w:szCs w:val="20"/>
+        </w:rPr>
+        <w:t>, while previously (in part 3) it would display “</w:t>
+      </w:r>
+      <w:r>
+        <w:rPr>
+          <w:rFonts w:cstheme="minorHAnsi"/>
+          <w:szCs w:val="20"/>
+        </w:rPr>
+        <w:t>To replay the error-trail, go</w:t>
+      </w:r>
+      <w:bookmarkStart w:id="0" w:name="_GoBack"/>
+      <w:bookmarkEnd w:id="0"/>
+      <w:r>
+        <w:rPr>
+          <w:rFonts w:cstheme="minorHAnsi"/>
+          <w:szCs w:val="20"/>
+        </w:rPr>
+        <w:t>to Simulate/Replay and select "Run"</w:t>
+      </w:r>
+      <w:r>
+        <w:rPr>
+          <w:rFonts w:cstheme="minorHAnsi"/>
+          <w:szCs w:val="20"/>
+        </w:rPr>
+        <w:t>”</w:t>
+      </w:r>
+      <w:r>
+        <w:rPr>
+          <w:rFonts w:cstheme="minorHAnsi"/>
+          <w:szCs w:val="20"/>
+        </w:rPr>
         <w:t>.</w:t>
       </w:r>
     </w:p>
     <w:p>
       <w:pPr>
-        <w:pStyle w:val="ListParagraph"/>
-        <w:numPr>
-          <w:ilvl w:val="0"/>
-          <w:numId w:val="3"/>
-        </w:numPr>
-      </w:pPr>
-      <w:r>
-        <w:t>Management System sends</w:t>
-      </w:r>
-      <w:r>
-        <w:t xml:space="preserve"> order 2</w:t>
-      </w:r>
-      <w:r>
-        <w:t xml:space="preserve"> to the 3 shuttles using the </w:t>
-      </w:r>
-      <w:proofErr w:type="spellStart"/>
-      <w:r>
-        <w:rPr>
-          <w:rStyle w:val="CodeChar"/>
-        </w:rPr>
-        <w:t>shuttle_chan</w:t>
-      </w:r>
-      <w:proofErr w:type="spellEnd"/>
-      <w:r>
-        <w:rPr>
-          <w:rStyle w:val="CodeChar"/>
-        </w:rPr>
-        <w:t>[</w:t>
-      </w:r>
-      <w:proofErr w:type="spellStart"/>
-      <w:r>
-        <w:rPr>
-          <w:rStyle w:val="CodeChar"/>
-        </w:rPr>
-        <w:t>idx</w:t>
-      </w:r>
-      <w:proofErr w:type="spellEnd"/>
-      <w:r>
-        <w:rPr>
-          <w:rStyle w:val="CodeChar"/>
-        </w:rPr>
-        <w:t>]</w:t>
-      </w:r>
-      <w:r>
-        <w:t xml:space="preserve"> buffer.</w:t>
-      </w:r>
-    </w:p>
-    <w:p>
-      <w:pPr>
-        <w:pStyle w:val="ListParagraph"/>
-        <w:numPr>
-          <w:ilvl w:val="0"/>
-          <w:numId w:val="3"/>
-        </w:numPr>
-      </w:pPr>
-      <w:r>
-        <w:t xml:space="preserve">Shuttle 2 sends an offer for order 2 to Management System with </w:t>
-      </w:r>
-      <w:r>
-        <w:rPr>
-          <w:rStyle w:val="CodeChar"/>
-        </w:rPr>
-        <w:t>payment=</w:t>
-      </w:r>
-      <w:r>
-        <w:rPr>
-          <w:rStyle w:val="CodeChar"/>
-        </w:rPr>
-        <w:t>4</w:t>
-      </w:r>
-      <w:r>
-        <w:t>.</w:t>
-      </w:r>
-    </w:p>
-    <w:p>
-      <w:pPr>
-        <w:pStyle w:val="ListParagraph"/>
-        <w:numPr>
-          <w:ilvl w:val="0"/>
-          <w:numId w:val="3"/>
-        </w:numPr>
-      </w:pPr>
-      <w:r>
-        <w:t xml:space="preserve">Shuttle 3 sends an offer for order 1 to Management System with </w:t>
-      </w:r>
-      <w:r>
-        <w:rPr>
-          <w:rStyle w:val="CodeChar"/>
-        </w:rPr>
-        <w:t>payment=1</w:t>
-      </w:r>
-      <w:r>
-        <w:rPr>
-          <w:rStyle w:val="CodeChar"/>
-        </w:rPr>
-        <w:t>2</w:t>
-      </w:r>
-      <w:r>
-        <w:t>.</w:t>
-      </w:r>
-    </w:p>
-    <w:p>
-      <w:pPr>
-        <w:pStyle w:val="ListParagraph"/>
-        <w:numPr>
-          <w:ilvl w:val="0"/>
-          <w:numId w:val="3"/>
-        </w:numPr>
-      </w:pPr>
-      <w:r>
-        <w:t xml:space="preserve">Shuttle 3 sends an offer for order 2 to Management System with </w:t>
-      </w:r>
-      <w:r>
-        <w:rPr>
-          <w:rStyle w:val="CodeChar"/>
-        </w:rPr>
-        <w:t>payment=</w:t>
-      </w:r>
-      <w:r>
-        <w:rPr>
-          <w:rStyle w:val="CodeChar"/>
-        </w:rPr>
-        <w:t>3</w:t>
-      </w:r>
-      <w:r>
-        <w:t>.</w:t>
-      </w:r>
-    </w:p>
-    <w:p>
-      <w:pPr>
-        <w:pStyle w:val="ListParagraph"/>
-        <w:numPr>
-          <w:ilvl w:val="0"/>
-          <w:numId w:val="3"/>
-        </w:numPr>
-      </w:pPr>
-      <w:r>
-        <w:lastRenderedPageBreak/>
-        <w:t xml:space="preserve">Shuttle 1 sends an offer for order 1 to Management System with </w:t>
-      </w:r>
-      <w:r>
-        <w:rPr>
-          <w:rStyle w:val="CodeChar"/>
-        </w:rPr>
-        <w:t>payment=</w:t>
-      </w:r>
-      <w:r>
-        <w:rPr>
-          <w:rStyle w:val="CodeChar"/>
-        </w:rPr>
-        <w:t>8</w:t>
-      </w:r>
-      <w:r>
-        <w:t>.</w:t>
-      </w:r>
-    </w:p>
-    <w:p>
-      <w:pPr>
-        <w:pStyle w:val="ListParagraph"/>
-        <w:numPr>
-          <w:ilvl w:val="0"/>
-          <w:numId w:val="3"/>
-        </w:numPr>
-      </w:pPr>
-      <w:r>
-        <w:t xml:space="preserve">Shuttle 1 sends an offer for order 2 to Management System with </w:t>
-      </w:r>
-      <w:r>
-        <w:rPr>
-          <w:rStyle w:val="CodeChar"/>
-        </w:rPr>
-        <w:t>payment=</w:t>
-      </w:r>
-      <w:r>
-        <w:rPr>
-          <w:rStyle w:val="CodeChar"/>
-        </w:rPr>
-        <w:t>2</w:t>
-      </w:r>
-      <w:r>
-        <w:t>.</w:t>
-      </w:r>
-    </w:p>
-    <w:p>
-      <w:pPr>
-        <w:pStyle w:val="ListParagraph"/>
-        <w:numPr>
-          <w:ilvl w:val="0"/>
-          <w:numId w:val="3"/>
-        </w:numPr>
-      </w:pPr>
-      <w:r>
-        <w:t xml:space="preserve">Management System sends an </w:t>
-      </w:r>
-      <w:r>
-        <w:rPr>
-          <w:rStyle w:val="CodeChar"/>
-        </w:rPr>
-        <w:t>ASSIGN_ORDER</w:t>
-      </w:r>
-      <w:r>
-        <w:t xml:space="preserve"> message to Shuttle 1 for order 1.</w:t>
-      </w:r>
-    </w:p>
-    <w:p>
-      <w:pPr>
-        <w:pStyle w:val="ListParagraph"/>
-        <w:numPr>
-          <w:ilvl w:val="0"/>
-          <w:numId w:val="3"/>
-        </w:numPr>
-      </w:pPr>
-      <w:r>
-        <w:t xml:space="preserve">Management System sends an </w:t>
-      </w:r>
-      <w:r>
-        <w:rPr>
-          <w:rStyle w:val="CodeChar"/>
-        </w:rPr>
-        <w:t>ASSIGN_ORDER</w:t>
-      </w:r>
-      <w:r>
-        <w:t xml:space="preserve"> message to Shuttle 1 for order 2.</w:t>
-      </w:r>
-    </w:p>
-    <w:p>
-      <w:pPr>
-        <w:pStyle w:val="Heading4"/>
-      </w:pPr>
-      <w:r>
-        <w:t>Processing of orders by Shuttle 1:</w:t>
-      </w:r>
-    </w:p>
-    <w:p>
-      <w:pPr>
-        <w:pStyle w:val="ListParagraph"/>
-        <w:numPr>
-          <w:ilvl w:val="0"/>
-          <w:numId w:val="3"/>
-        </w:numPr>
-      </w:pPr>
-      <w:r>
-        <w:t>Shuttle 1 processes the orders one at a time, starting from the earliest one.</w:t>
-      </w:r>
-    </w:p>
-    <w:p>
-      <w:pPr>
-        <w:pStyle w:val="ListParagraph"/>
-        <w:numPr>
-          <w:ilvl w:val="0"/>
-          <w:numId w:val="3"/>
-        </w:numPr>
-      </w:pPr>
-      <w:r>
-        <w:t>It chooses the initial direction to travel in based on the distance of the route to the start station.</w:t>
-      </w:r>
-    </w:p>
-    <w:p>
-      <w:pPr>
-        <w:pStyle w:val="ListParagraph"/>
-        <w:numPr>
-          <w:ilvl w:val="0"/>
-          <w:numId w:val="3"/>
-        </w:numPr>
-      </w:pPr>
-      <w:r>
-        <w:t>It then travels in the chosen direction, while checking that the track is used by only one shuttle.</w:t>
-      </w:r>
-    </w:p>
-    <w:p>
-      <w:pPr>
-        <w:pStyle w:val="ListParagraph"/>
-        <w:numPr>
-          <w:ilvl w:val="0"/>
-          <w:numId w:val="3"/>
-        </w:numPr>
-      </w:pPr>
-      <w:r>
-        <w:t>Once the start station (Station 1 and then Station 2) is reached, it loads the passengers.</w:t>
-      </w:r>
-      <w:r>
-        <w:br/>
-      </w:r>
-      <w:r>
-        <w:t>It chooses the direction to travel in based on the distance of the route to the destination station.</w:t>
-      </w:r>
-    </w:p>
-    <w:p>
-      <w:pPr>
-        <w:pStyle w:val="ListParagraph"/>
-        <w:numPr>
-          <w:ilvl w:val="0"/>
-          <w:numId w:val="3"/>
-        </w:numPr>
-      </w:pPr>
-      <w:r>
-        <w:t>It then travels in the chosen direction, while checking that the track is used by only one shuttle.</w:t>
-      </w:r>
-    </w:p>
-    <w:p>
-      <w:pPr>
-        <w:pStyle w:val="ListParagraph"/>
-        <w:numPr>
-          <w:ilvl w:val="0"/>
-          <w:numId w:val="3"/>
-        </w:numPr>
-      </w:pPr>
-      <w:r>
-        <w:t>Once the destination station (Station 3 and then Station 3) is reached, it unloads the passengers.</w:t>
-      </w:r>
-    </w:p>
-    <w:p>
-      <w:r>
-        <w:t>At the end of the execution, the shuttles are:</w:t>
-      </w:r>
-    </w:p>
-    <w:p>
-      <w:pPr>
-        <w:pStyle w:val="ListParagraph"/>
-        <w:numPr>
-          <w:ilvl w:val="0"/>
-          <w:numId w:val="3"/>
-        </w:numPr>
-      </w:pPr>
-      <w:r>
-        <w:t>Shuttle 1: Stationary at Station 3 with no load</w:t>
-      </w:r>
-    </w:p>
-    <w:p>
-      <w:pPr>
-        <w:pStyle w:val="ListParagraph"/>
-        <w:numPr>
-          <w:ilvl w:val="0"/>
-          <w:numId w:val="3"/>
-        </w:numPr>
-      </w:pPr>
-      <w:r>
-        <w:t>Shuttle 2: Stationary at Station 1 with no load</w:t>
-      </w:r>
-    </w:p>
-    <w:p>
-      <w:pPr>
-        <w:pStyle w:val="ListParagraph"/>
-        <w:numPr>
-          <w:ilvl w:val="0"/>
-          <w:numId w:val="3"/>
-        </w:numPr>
-      </w:pPr>
-      <w:r>
-        <w:t>Shuttle 3: Stationary at Station 2 with no load</w:t>
-      </w:r>
-    </w:p>
-    <w:p>
-      <w:r>
-        <w:t xml:space="preserve">This can be seen from the Data Window in </w:t>
-      </w:r>
-      <w:proofErr w:type="spellStart"/>
-      <w:r>
-        <w:t>iSpin</w:t>
-      </w:r>
-      <w:proofErr w:type="spellEnd"/>
-      <w:r>
-        <w:t xml:space="preserve"> after the run terminates. For example, the screenshot below shows the values of the variables in the process corresponding to Shuttle 1 (note the values of </w:t>
-      </w:r>
-      <w:proofErr w:type="spellStart"/>
-      <w:r>
-        <w:rPr>
-          <w:rFonts w:ascii="Consolas" w:hAnsi="Consolas" w:cs="Lucida Console"/>
-          <w:color w:val="0070C0"/>
-          <w:szCs w:val="18"/>
-        </w:rPr>
-        <w:t>curr_</w:t>
-      </w:r>
-      <w:proofErr w:type="gramStart"/>
-      <w:r>
-        <w:rPr>
-          <w:rFonts w:ascii="Consolas" w:hAnsi="Consolas" w:cs="Lucida Console"/>
-          <w:color w:val="0070C0"/>
-          <w:szCs w:val="18"/>
-        </w:rPr>
-        <w:t>station</w:t>
-      </w:r>
-      <w:proofErr w:type="spellEnd"/>
-      <w:r>
-        <w:t xml:space="preserve"> ,</w:t>
-      </w:r>
-      <w:proofErr w:type="gramEnd"/>
-      <w:r>
-        <w:t xml:space="preserve"> </w:t>
-      </w:r>
-      <w:r>
-        <w:rPr>
-          <w:rFonts w:ascii="Consolas" w:hAnsi="Consolas" w:cs="Lucida Console"/>
-          <w:color w:val="0070C0"/>
-          <w:szCs w:val="18"/>
-        </w:rPr>
-        <w:t xml:space="preserve">load </w:t>
-      </w:r>
-      <w:r>
-        <w:t xml:space="preserve">and </w:t>
-      </w:r>
-      <w:r>
-        <w:rPr>
-          <w:rFonts w:ascii="Consolas" w:hAnsi="Consolas" w:cs="Lucida Console"/>
-          <w:color w:val="0070C0"/>
-          <w:szCs w:val="18"/>
-        </w:rPr>
-        <w:t>status</w:t>
-      </w:r>
-      <w:r>
-        <w:t xml:space="preserve"> ) after running a simulation with </w:t>
-      </w:r>
-      <w:r>
-        <w:rPr>
-          <w:rFonts w:ascii="Consolas" w:hAnsi="Consolas" w:cs="Lucida Console"/>
-          <w:color w:val="0070C0"/>
-          <w:szCs w:val="18"/>
-        </w:rPr>
-        <w:t>seed = 123</w:t>
-      </w:r>
-      <w:r>
-        <w:t xml:space="preserve"> on </w:t>
-      </w:r>
-      <w:proofErr w:type="spellStart"/>
-      <w:r>
-        <w:t>iSpin</w:t>
-      </w:r>
-      <w:proofErr w:type="spellEnd"/>
-      <w:r>
-        <w:t>. Similar results are observed for Shuttle 2 and Shuttle 3.</w:t>
-      </w:r>
-    </w:p>
-    <w:p>
+        <w:rPr>
+          <w:rFonts w:ascii="CMSY10" w:hAnsi="CMSY10" w:cs="CMSY10"/>
+          <w:sz w:val="20"/>
+          <w:szCs w:val="20"/>
+        </w:rPr>
+      </w:pPr>
       <w:r>
         <w:rPr>
           <w:noProof/>
         </w:rPr>
         <w:drawing>
-          <wp:inline distT="0" distB="0" distL="0" distR="0" wp14:anchorId="43B74732" wp14:editId="69332CA1">
-            <wp:extent cx="2847278" cy="4548785"/>
-            <wp:effectExtent l="0" t="0" r="0" b="4445"/>
-            <wp:docPr id="1" name="Picture 1"/>
+          <wp:inline distT="0" distB="0" distL="0" distR="0" wp14:anchorId="24F9EB43" wp14:editId="74A78C7C">
+            <wp:extent cx="6400800" cy="3434080"/>
+            <wp:effectExtent l="0" t="0" r="0" b="0"/>
+            <wp:docPr id="5" name="Picture 5"/>
             <wp:cNvGraphicFramePr>
               <a:graphicFrameLocks xmlns:a="http://schemas.openxmlformats.org/drawingml/2006/main" noChangeAspect="1"/>
             </wp:cNvGraphicFramePr>
@@ -1295,6 +1126,774 @@
                   <pic:spPr>
                     <a:xfrm>
                       <a:off x="0" y="0"/>
+                      <a:ext cx="6400800" cy="3434080"/>
+                    </a:xfrm>
+                    <a:prstGeom prst="rect">
+                      <a:avLst/>
+                    </a:prstGeom>
+                  </pic:spPr>
+                </pic:pic>
+              </a:graphicData>
+            </a:graphic>
+          </wp:inline>
+        </w:drawing>
+      </w:r>
+      <w:r>
+        <w:rPr>
+          <w:rFonts w:ascii="CMSY10" w:hAnsi="CMSY10" w:cs="CMSY10"/>
+          <w:sz w:val="20"/>
+          <w:szCs w:val="20"/>
+        </w:rPr>
+        <w:br w:type="page"/>
+      </w:r>
+    </w:p>
+    <w:p>
+      <w:pPr>
+        <w:pStyle w:val="Heading1"/>
+      </w:pPr>
+      <w:r>
+        <w:lastRenderedPageBreak/>
+        <w:t>Question 2</w:t>
+      </w:r>
+    </w:p>
+    <w:p>
+      <w:pPr>
+        <w:pStyle w:val="Heading2"/>
+      </w:pPr>
+      <w:r>
+        <w:t>Part 2</w:t>
+      </w:r>
+    </w:p>
+    <w:p>
+      <w:r>
+        <w:t xml:space="preserve">Using SPIN and running </w:t>
+      </w:r>
+      <w:r>
+        <w:rPr>
+          <w:rFonts w:ascii="Consolas" w:hAnsi="Consolas" w:cs="Lucida Console"/>
+          <w:color w:val="0070C0"/>
+          <w:szCs w:val="18"/>
+        </w:rPr>
+        <w:t xml:space="preserve">spin -M </w:t>
+      </w:r>
+      <w:proofErr w:type="spellStart"/>
+      <w:r>
+        <w:rPr>
+          <w:rFonts w:ascii="Consolas" w:hAnsi="Consolas" w:cs="Lucida Console"/>
+          <w:color w:val="0070C0"/>
+          <w:szCs w:val="18"/>
+        </w:rPr>
+        <w:t>railway.pml</w:t>
+      </w:r>
+      <w:proofErr w:type="spellEnd"/>
+      <w:r>
+        <w:rPr>
+          <w:color w:val="0070C0"/>
+          <w:sz w:val="28"/>
+        </w:rPr>
+        <w:t xml:space="preserve"> </w:t>
+      </w:r>
+      <w:r>
+        <w:t>gives this Message Sequence Chart that shows one sequence of events that leads to the desired results.</w:t>
+      </w:r>
+    </w:p>
+    <w:p>
+      <w:r>
+        <w:rPr>
+          <w:noProof/>
+        </w:rPr>
+        <w:drawing>
+          <wp:inline distT="0" distB="0" distL="0" distR="0" wp14:anchorId="00CF7ECE" wp14:editId="33404581">
+            <wp:extent cx="5679688" cy="6036489"/>
+            <wp:effectExtent l="0" t="0" r="0" b="2540"/>
+            <wp:docPr id="2" name="Picture 2"/>
+            <wp:cNvGraphicFramePr>
+              <a:graphicFrameLocks xmlns:a="http://schemas.openxmlformats.org/drawingml/2006/main" noChangeAspect="1"/>
+            </wp:cNvGraphicFramePr>
+            <a:graphic xmlns:a="http://schemas.openxmlformats.org/drawingml/2006/main">
+              <a:graphicData uri="http://schemas.openxmlformats.org/drawingml/2006/picture">
+                <pic:pic xmlns:pic="http://schemas.openxmlformats.org/drawingml/2006/picture">
+                  <pic:nvPicPr>
+                    <pic:cNvPr id="1" name=""/>
+                    <pic:cNvPicPr/>
+                  </pic:nvPicPr>
+                  <pic:blipFill>
+                    <a:blip r:embed="rId9"/>
+                    <a:stretch>
+                      <a:fillRect/>
+                    </a:stretch>
+                  </pic:blipFill>
+                  <pic:spPr>
+                    <a:xfrm>
+                      <a:off x="0" y="0"/>
+                      <a:ext cx="5685643" cy="6042818"/>
+                    </a:xfrm>
+                    <a:prstGeom prst="rect">
+                      <a:avLst/>
+                    </a:prstGeom>
+                  </pic:spPr>
+                </pic:pic>
+              </a:graphicData>
+            </a:graphic>
+          </wp:inline>
+        </w:drawing>
+      </w:r>
+    </w:p>
+    <w:p>
+      <w:pPr>
+        <w:pStyle w:val="Heading3"/>
+      </w:pPr>
+      <w:r>
+        <w:rPr>
+          <w:rStyle w:val="Heading3Char"/>
+        </w:rPr>
+        <w:t>Sequence</w:t>
+      </w:r>
+      <w:r>
+        <w:t xml:space="preserve"> of events</w:t>
+      </w:r>
+    </w:p>
+    <w:p>
+      <w:pPr>
+        <w:pStyle w:val="Heading4"/>
+      </w:pPr>
+      <w:r>
+        <w:t>Assignment of orders:</w:t>
+      </w:r>
+    </w:p>
+    <w:p>
+      <w:pPr>
+        <w:pStyle w:val="ListParagraph"/>
+        <w:numPr>
+          <w:ilvl w:val="0"/>
+          <w:numId w:val="3"/>
+        </w:numPr>
+      </w:pPr>
+      <w:r>
+        <w:t xml:space="preserve">Management System receives a </w:t>
+      </w:r>
+      <w:r>
+        <w:rPr>
+          <w:rStyle w:val="CodeChar"/>
+        </w:rPr>
+        <w:t>NEW_ORDER</w:t>
+      </w:r>
+      <w:r>
+        <w:t xml:space="preserve"> with </w:t>
+      </w:r>
+      <w:r>
+        <w:rPr>
+          <w:rFonts w:ascii="Consolas" w:hAnsi="Consolas" w:cs="Lucida Console"/>
+          <w:color w:val="0070C0"/>
+          <w:szCs w:val="18"/>
+        </w:rPr>
+        <w:t xml:space="preserve">start=1, </w:t>
+      </w:r>
+      <w:proofErr w:type="spellStart"/>
+      <w:r>
+        <w:rPr>
+          <w:rFonts w:ascii="Consolas" w:hAnsi="Consolas" w:cs="Lucida Console"/>
+          <w:color w:val="0070C0"/>
+          <w:szCs w:val="18"/>
+        </w:rPr>
+        <w:t>dest</w:t>
+      </w:r>
+      <w:proofErr w:type="spellEnd"/>
+      <w:r>
+        <w:rPr>
+          <w:rFonts w:ascii="Consolas" w:hAnsi="Consolas" w:cs="Lucida Console"/>
+          <w:color w:val="0070C0"/>
+          <w:szCs w:val="18"/>
+        </w:rPr>
+        <w:t xml:space="preserve">=3, size=4 </w:t>
+      </w:r>
+      <w:r>
+        <w:t>(order 1).</w:t>
+      </w:r>
+    </w:p>
+    <w:p>
+      <w:pPr>
+        <w:pStyle w:val="ListParagraph"/>
+        <w:numPr>
+          <w:ilvl w:val="0"/>
+          <w:numId w:val="3"/>
+        </w:numPr>
+      </w:pPr>
+      <w:r>
+        <w:t xml:space="preserve">Management System sends </w:t>
+      </w:r>
+      <w:r>
+        <w:t xml:space="preserve">order 1 </w:t>
+      </w:r>
+      <w:r>
+        <w:t xml:space="preserve">to the 3 shuttles using the </w:t>
+      </w:r>
+      <w:proofErr w:type="spellStart"/>
+      <w:r>
+        <w:rPr>
+          <w:rStyle w:val="CodeChar"/>
+        </w:rPr>
+        <w:t>shuttle_chan</w:t>
+      </w:r>
+      <w:proofErr w:type="spellEnd"/>
+      <w:r>
+        <w:rPr>
+          <w:rStyle w:val="CodeChar"/>
+        </w:rPr>
+        <w:t>[</w:t>
+      </w:r>
+      <w:proofErr w:type="spellStart"/>
+      <w:r>
+        <w:rPr>
+          <w:rStyle w:val="CodeChar"/>
+        </w:rPr>
+        <w:t>idx</w:t>
+      </w:r>
+      <w:proofErr w:type="spellEnd"/>
+      <w:r>
+        <w:rPr>
+          <w:rStyle w:val="CodeChar"/>
+        </w:rPr>
+        <w:t>]</w:t>
+      </w:r>
+      <w:r>
+        <w:t xml:space="preserve"> buffer.</w:t>
+      </w:r>
+    </w:p>
+    <w:p>
+      <w:pPr>
+        <w:pStyle w:val="ListParagraph"/>
+        <w:numPr>
+          <w:ilvl w:val="0"/>
+          <w:numId w:val="3"/>
+        </w:numPr>
+      </w:pPr>
+      <w:r>
+        <w:t xml:space="preserve">Management System receives a </w:t>
+      </w:r>
+      <w:r>
+        <w:rPr>
+          <w:rStyle w:val="CodeChar"/>
+        </w:rPr>
+        <w:t>NEW_ORDER</w:t>
+      </w:r>
+      <w:r>
+        <w:t xml:space="preserve"> with </w:t>
+      </w:r>
+      <w:r>
+        <w:rPr>
+          <w:rFonts w:ascii="Consolas" w:hAnsi="Consolas" w:cs="Lucida Console"/>
+          <w:color w:val="0070C0"/>
+          <w:szCs w:val="18"/>
+        </w:rPr>
+        <w:t xml:space="preserve">start=2, </w:t>
+      </w:r>
+      <w:proofErr w:type="spellStart"/>
+      <w:r>
+        <w:rPr>
+          <w:rFonts w:ascii="Consolas" w:hAnsi="Consolas" w:cs="Lucida Console"/>
+          <w:color w:val="0070C0"/>
+          <w:szCs w:val="18"/>
+        </w:rPr>
+        <w:t>dest</w:t>
+      </w:r>
+      <w:proofErr w:type="spellEnd"/>
+      <w:r>
+        <w:rPr>
+          <w:rFonts w:ascii="Consolas" w:hAnsi="Consolas" w:cs="Lucida Console"/>
+          <w:color w:val="0070C0"/>
+          <w:szCs w:val="18"/>
+        </w:rPr>
+        <w:t xml:space="preserve">=3, size=1 </w:t>
+      </w:r>
+      <w:r>
+        <w:t>(order 2).</w:t>
+      </w:r>
+    </w:p>
+    <w:p>
+      <w:pPr>
+        <w:pStyle w:val="ListParagraph"/>
+        <w:numPr>
+          <w:ilvl w:val="0"/>
+          <w:numId w:val="3"/>
+        </w:numPr>
+      </w:pPr>
+      <w:r>
+        <w:t xml:space="preserve">Shuttle 2 sends an offer for order 1 to Management System with </w:t>
+      </w:r>
+      <w:r>
+        <w:rPr>
+          <w:rStyle w:val="CodeChar"/>
+        </w:rPr>
+        <w:t>payment=16</w:t>
+      </w:r>
+      <w:r>
+        <w:t>.</w:t>
+      </w:r>
+    </w:p>
+    <w:p>
+      <w:pPr>
+        <w:pStyle w:val="ListParagraph"/>
+        <w:numPr>
+          <w:ilvl w:val="0"/>
+          <w:numId w:val="3"/>
+        </w:numPr>
+      </w:pPr>
+      <w:r>
+        <w:t>Management System sends</w:t>
+      </w:r>
+      <w:r>
+        <w:t xml:space="preserve"> order 2</w:t>
+      </w:r>
+      <w:r>
+        <w:t xml:space="preserve"> to the 3 shuttles using the </w:t>
+      </w:r>
+      <w:proofErr w:type="spellStart"/>
+      <w:r>
+        <w:rPr>
+          <w:rStyle w:val="CodeChar"/>
+        </w:rPr>
+        <w:t>shuttle_chan</w:t>
+      </w:r>
+      <w:proofErr w:type="spellEnd"/>
+      <w:r>
+        <w:rPr>
+          <w:rStyle w:val="CodeChar"/>
+        </w:rPr>
+        <w:t>[</w:t>
+      </w:r>
+      <w:proofErr w:type="spellStart"/>
+      <w:r>
+        <w:rPr>
+          <w:rStyle w:val="CodeChar"/>
+        </w:rPr>
+        <w:t>idx</w:t>
+      </w:r>
+      <w:proofErr w:type="spellEnd"/>
+      <w:r>
+        <w:rPr>
+          <w:rStyle w:val="CodeChar"/>
+        </w:rPr>
+        <w:t>]</w:t>
+      </w:r>
+      <w:r>
+        <w:t xml:space="preserve"> buffer.</w:t>
+      </w:r>
+    </w:p>
+    <w:p>
+      <w:pPr>
+        <w:pStyle w:val="ListParagraph"/>
+        <w:numPr>
+          <w:ilvl w:val="0"/>
+          <w:numId w:val="3"/>
+        </w:numPr>
+      </w:pPr>
+      <w:r>
+        <w:t xml:space="preserve">Shuttle 2 sends an offer for order 2 to Management System with </w:t>
+      </w:r>
+      <w:r>
+        <w:rPr>
+          <w:rStyle w:val="CodeChar"/>
+        </w:rPr>
+        <w:t>payment=</w:t>
+      </w:r>
+      <w:r>
+        <w:rPr>
+          <w:rStyle w:val="CodeChar"/>
+        </w:rPr>
+        <w:t>4</w:t>
+      </w:r>
+      <w:r>
+        <w:t>.</w:t>
+      </w:r>
+    </w:p>
+    <w:p>
+      <w:pPr>
+        <w:pStyle w:val="ListParagraph"/>
+        <w:numPr>
+          <w:ilvl w:val="0"/>
+          <w:numId w:val="3"/>
+        </w:numPr>
+      </w:pPr>
+      <w:r>
+        <w:t xml:space="preserve">Shuttle 3 sends an offer for order 1 to Management System with </w:t>
+      </w:r>
+      <w:r>
+        <w:rPr>
+          <w:rStyle w:val="CodeChar"/>
+        </w:rPr>
+        <w:t>payment=1</w:t>
+      </w:r>
+      <w:r>
+        <w:rPr>
+          <w:rStyle w:val="CodeChar"/>
+        </w:rPr>
+        <w:t>2</w:t>
+      </w:r>
+      <w:r>
+        <w:t>.</w:t>
+      </w:r>
+    </w:p>
+    <w:p>
+      <w:pPr>
+        <w:pStyle w:val="ListParagraph"/>
+        <w:numPr>
+          <w:ilvl w:val="0"/>
+          <w:numId w:val="3"/>
+        </w:numPr>
+      </w:pPr>
+      <w:r>
+        <w:t xml:space="preserve">Shuttle 3 sends an offer for order 2 to Management System with </w:t>
+      </w:r>
+      <w:r>
+        <w:rPr>
+          <w:rStyle w:val="CodeChar"/>
+        </w:rPr>
+        <w:t>payment=</w:t>
+      </w:r>
+      <w:r>
+        <w:rPr>
+          <w:rStyle w:val="CodeChar"/>
+        </w:rPr>
+        <w:t>3</w:t>
+      </w:r>
+      <w:r>
+        <w:t>.</w:t>
+      </w:r>
+    </w:p>
+    <w:p>
+      <w:pPr>
+        <w:pStyle w:val="ListParagraph"/>
+        <w:numPr>
+          <w:ilvl w:val="0"/>
+          <w:numId w:val="3"/>
+        </w:numPr>
+      </w:pPr>
+      <w:r>
+        <w:lastRenderedPageBreak/>
+        <w:t xml:space="preserve">Shuttle 1 sends an offer for order 1 to Management System with </w:t>
+      </w:r>
+      <w:r>
+        <w:rPr>
+          <w:rStyle w:val="CodeChar"/>
+        </w:rPr>
+        <w:t>payment=</w:t>
+      </w:r>
+      <w:r>
+        <w:rPr>
+          <w:rStyle w:val="CodeChar"/>
+        </w:rPr>
+        <w:t>8</w:t>
+      </w:r>
+      <w:r>
+        <w:t>.</w:t>
+      </w:r>
+    </w:p>
+    <w:p>
+      <w:pPr>
+        <w:pStyle w:val="ListParagraph"/>
+        <w:numPr>
+          <w:ilvl w:val="0"/>
+          <w:numId w:val="3"/>
+        </w:numPr>
+      </w:pPr>
+      <w:r>
+        <w:t xml:space="preserve">Shuttle 1 sends an offer for order 2 to Management System with </w:t>
+      </w:r>
+      <w:r>
+        <w:rPr>
+          <w:rStyle w:val="CodeChar"/>
+        </w:rPr>
+        <w:t>payment=</w:t>
+      </w:r>
+      <w:r>
+        <w:rPr>
+          <w:rStyle w:val="CodeChar"/>
+        </w:rPr>
+        <w:t>2</w:t>
+      </w:r>
+      <w:r>
+        <w:t>.</w:t>
+      </w:r>
+    </w:p>
+    <w:p>
+      <w:pPr>
+        <w:pStyle w:val="ListParagraph"/>
+        <w:numPr>
+          <w:ilvl w:val="0"/>
+          <w:numId w:val="3"/>
+        </w:numPr>
+      </w:pPr>
+      <w:r>
+        <w:t xml:space="preserve">Management System sends an </w:t>
+      </w:r>
+      <w:r>
+        <w:rPr>
+          <w:rStyle w:val="CodeChar"/>
+        </w:rPr>
+        <w:t>ASSIGN_ORDER</w:t>
+      </w:r>
+      <w:r>
+        <w:t xml:space="preserve"> message to Shuttle 1 for order 1.</w:t>
+      </w:r>
+    </w:p>
+    <w:p>
+      <w:pPr>
+        <w:pStyle w:val="ListParagraph"/>
+        <w:numPr>
+          <w:ilvl w:val="0"/>
+          <w:numId w:val="3"/>
+        </w:numPr>
+      </w:pPr>
+      <w:r>
+        <w:t xml:space="preserve">Management System sends an </w:t>
+      </w:r>
+      <w:r>
+        <w:rPr>
+          <w:rStyle w:val="CodeChar"/>
+        </w:rPr>
+        <w:t>ASSIGN_ORDER</w:t>
+      </w:r>
+      <w:r>
+        <w:t xml:space="preserve"> message to Shuttle 1 for order 2.</w:t>
+      </w:r>
+    </w:p>
+    <w:p>
+      <w:pPr>
+        <w:pStyle w:val="Heading4"/>
+      </w:pPr>
+      <w:r>
+        <w:t>Processing of orders by Shuttle 1:</w:t>
+      </w:r>
+    </w:p>
+    <w:p>
+      <w:pPr>
+        <w:pStyle w:val="ListParagraph"/>
+        <w:numPr>
+          <w:ilvl w:val="0"/>
+          <w:numId w:val="3"/>
+        </w:numPr>
+      </w:pPr>
+      <w:r>
+        <w:t>Shuttle 1 processes the orders one at a time, starting from the earliest one.</w:t>
+      </w:r>
+    </w:p>
+    <w:p>
+      <w:pPr>
+        <w:pStyle w:val="ListParagraph"/>
+        <w:numPr>
+          <w:ilvl w:val="0"/>
+          <w:numId w:val="3"/>
+        </w:numPr>
+      </w:pPr>
+      <w:r>
+        <w:t>It chooses the initial direction to travel in based on the distance of the route to the start station.</w:t>
+      </w:r>
+    </w:p>
+    <w:p>
+      <w:pPr>
+        <w:pStyle w:val="ListParagraph"/>
+        <w:numPr>
+          <w:ilvl w:val="0"/>
+          <w:numId w:val="3"/>
+        </w:numPr>
+      </w:pPr>
+      <w:r>
+        <w:t>It then travels in the chosen direction, while checking that the track is used by only one shuttle.</w:t>
+      </w:r>
+    </w:p>
+    <w:p>
+      <w:pPr>
+        <w:pStyle w:val="ListParagraph"/>
+        <w:numPr>
+          <w:ilvl w:val="0"/>
+          <w:numId w:val="3"/>
+        </w:numPr>
+      </w:pPr>
+      <w:r>
+        <w:t>Once the start station (Station 1 and then Station 2) is reached, it loads the passengers.</w:t>
+      </w:r>
+      <w:r>
+        <w:br/>
+      </w:r>
+      <w:r>
+        <w:t>It chooses the direction to travel in based on the distance of the route to the destination station.</w:t>
+      </w:r>
+    </w:p>
+    <w:p>
+      <w:pPr>
+        <w:pStyle w:val="ListParagraph"/>
+        <w:numPr>
+          <w:ilvl w:val="0"/>
+          <w:numId w:val="3"/>
+        </w:numPr>
+      </w:pPr>
+      <w:r>
+        <w:t>It then travels in the chosen direction, while checking that the track is used by only one shuttle.</w:t>
+      </w:r>
+    </w:p>
+    <w:p>
+      <w:pPr>
+        <w:pStyle w:val="ListParagraph"/>
+        <w:numPr>
+          <w:ilvl w:val="0"/>
+          <w:numId w:val="3"/>
+        </w:numPr>
+      </w:pPr>
+      <w:r>
+        <w:t>Once the destination station (Station 3 and then Station 3) is reached, it unloads the passengers.</w:t>
+      </w:r>
+    </w:p>
+    <w:p>
+      <w:r>
+        <w:t>At the end of the execution, the shuttles are:</w:t>
+      </w:r>
+    </w:p>
+    <w:p>
+      <w:pPr>
+        <w:pStyle w:val="ListParagraph"/>
+        <w:numPr>
+          <w:ilvl w:val="0"/>
+          <w:numId w:val="3"/>
+        </w:numPr>
+      </w:pPr>
+      <w:r>
+        <w:t>Shuttle 1: Stationary at Station 3 with no load</w:t>
+      </w:r>
+    </w:p>
+    <w:p>
+      <w:pPr>
+        <w:pStyle w:val="ListParagraph"/>
+        <w:numPr>
+          <w:ilvl w:val="0"/>
+          <w:numId w:val="3"/>
+        </w:numPr>
+      </w:pPr>
+      <w:r>
+        <w:t>Shuttle 2: Stationary at Station 1 with no load</w:t>
+      </w:r>
+    </w:p>
+    <w:p>
+      <w:pPr>
+        <w:pStyle w:val="ListParagraph"/>
+        <w:numPr>
+          <w:ilvl w:val="0"/>
+          <w:numId w:val="3"/>
+        </w:numPr>
+      </w:pPr>
+      <w:r>
+        <w:t>Shuttle 3: Stationary at Station 2 with no load</w:t>
+      </w:r>
+    </w:p>
+    <w:p>
+      <w:r>
+        <w:t xml:space="preserve">This can be seen from the Data Window in </w:t>
+      </w:r>
+      <w:proofErr w:type="spellStart"/>
+      <w:r>
+        <w:t>iSpin</w:t>
+      </w:r>
+      <w:proofErr w:type="spellEnd"/>
+      <w:r>
+        <w:t xml:space="preserve"> after the run terminates. For example, the screenshot below shows the values of the variables in the process corresponding to Shuttle 1 (note the values of </w:t>
+      </w:r>
+      <w:proofErr w:type="spellStart"/>
+      <w:r>
+        <w:rPr>
+          <w:rFonts w:ascii="Consolas" w:hAnsi="Consolas" w:cs="Lucida Console"/>
+          <w:color w:val="0070C0"/>
+          <w:szCs w:val="18"/>
+        </w:rPr>
+        <w:t>curr_</w:t>
+      </w:r>
+      <w:proofErr w:type="gramStart"/>
+      <w:r>
+        <w:rPr>
+          <w:rFonts w:ascii="Consolas" w:hAnsi="Consolas" w:cs="Lucida Console"/>
+          <w:color w:val="0070C0"/>
+          <w:szCs w:val="18"/>
+        </w:rPr>
+        <w:t>station</w:t>
+      </w:r>
+      <w:proofErr w:type="spellEnd"/>
+      <w:r>
+        <w:t xml:space="preserve"> ,</w:t>
+      </w:r>
+      <w:proofErr w:type="gramEnd"/>
+      <w:r>
+        <w:t xml:space="preserve"> </w:t>
+      </w:r>
+      <w:r>
+        <w:rPr>
+          <w:rFonts w:ascii="Consolas" w:hAnsi="Consolas" w:cs="Lucida Console"/>
+          <w:color w:val="0070C0"/>
+          <w:szCs w:val="18"/>
+        </w:rPr>
+        <w:t xml:space="preserve">load </w:t>
+      </w:r>
+      <w:r>
+        <w:t xml:space="preserve">and </w:t>
+      </w:r>
+      <w:r>
+        <w:rPr>
+          <w:rFonts w:ascii="Consolas" w:hAnsi="Consolas" w:cs="Lucida Console"/>
+          <w:color w:val="0070C0"/>
+          <w:szCs w:val="18"/>
+        </w:rPr>
+        <w:t>status</w:t>
+      </w:r>
+      <w:r>
+        <w:t xml:space="preserve"> ) after running a simulation with </w:t>
+      </w:r>
+      <w:r>
+        <w:rPr>
+          <w:rFonts w:ascii="Consolas" w:hAnsi="Consolas" w:cs="Lucida Console"/>
+          <w:color w:val="0070C0"/>
+          <w:szCs w:val="18"/>
+        </w:rPr>
+        <w:t>seed = 123</w:t>
+      </w:r>
+      <w:r>
+        <w:t xml:space="preserve"> on </w:t>
+      </w:r>
+      <w:proofErr w:type="spellStart"/>
+      <w:r>
+        <w:t>iSpin</w:t>
+      </w:r>
+      <w:proofErr w:type="spellEnd"/>
+      <w:r>
+        <w:t>. Similar results are observed for Shuttle 2 and Shuttle 3.</w:t>
+      </w:r>
+    </w:p>
+    <w:p>
+      <w:r>
+        <w:rPr>
+          <w:noProof/>
+        </w:rPr>
+        <w:drawing>
+          <wp:inline distT="0" distB="0" distL="0" distR="0" wp14:anchorId="43B74732" wp14:editId="69332CA1">
+            <wp:extent cx="2847278" cy="4548785"/>
+            <wp:effectExtent l="0" t="0" r="0" b="4445"/>
+            <wp:docPr id="1" name="Picture 1"/>
+            <wp:cNvGraphicFramePr>
+              <a:graphicFrameLocks xmlns:a="http://schemas.openxmlformats.org/drawingml/2006/main" noChangeAspect="1"/>
+            </wp:cNvGraphicFramePr>
+            <a:graphic xmlns:a="http://schemas.openxmlformats.org/drawingml/2006/main">
+              <a:graphicData uri="http://schemas.openxmlformats.org/drawingml/2006/picture">
+                <pic:pic xmlns:pic="http://schemas.openxmlformats.org/drawingml/2006/picture">
+                  <pic:nvPicPr>
+                    <pic:cNvPr id="1" name=""/>
+                    <pic:cNvPicPr/>
+                  </pic:nvPicPr>
+                  <pic:blipFill>
+                    <a:blip r:embed="rId10"/>
+                    <a:stretch>
+                      <a:fillRect/>
+                    </a:stretch>
+                  </pic:blipFill>
+                  <pic:spPr>
+                    <a:xfrm>
+                      <a:off x="0" y="0"/>
                       <a:ext cx="2953409" cy="4718339"/>
                     </a:xfrm>
                     <a:prstGeom prst="rect">
@@ -1434,6 +2033,92 @@
     </w:lvl>
   </w:abstractNum>
   <w:abstractNum w:abstractNumId="1" w15:restartNumberingAfterBreak="0">
+    <w:nsid w:val="063B4181"/>
+    <w:multiLevelType w:val="hybridMultilevel"/>
+    <w:tmpl w:val="546E9296"/>
+    <w:lvl w:ilvl="0" w:tplc="0409000F">
+      <w:start w:val="1"/>
+      <w:numFmt w:val="decimal"/>
+      <w:lvlText w:val="%1."/>
+      <w:lvlJc w:val="left"/>
+      <w:pPr>
+        <w:ind w:left="720" w:hanging="360"/>
+      </w:pPr>
+    </w:lvl>
+    <w:lvl w:ilvl="1" w:tplc="04090019" w:tentative="1">
+      <w:start w:val="1"/>
+      <w:numFmt w:val="lowerLetter"/>
+      <w:lvlText w:val="%2."/>
+      <w:lvlJc w:val="left"/>
+      <w:pPr>
+        <w:ind w:left="1440" w:hanging="360"/>
+      </w:pPr>
+    </w:lvl>
+    <w:lvl w:ilvl="2" w:tplc="0409001B" w:tentative="1">
+      <w:start w:val="1"/>
+      <w:numFmt w:val="lowerRoman"/>
+      <w:lvlText w:val="%3."/>
+      <w:lvlJc w:val="right"/>
+      <w:pPr>
+        <w:ind w:left="2160" w:hanging="180"/>
+      </w:pPr>
+    </w:lvl>
+    <w:lvl w:ilvl="3" w:tplc="0409000F" w:tentative="1">
+      <w:start w:val="1"/>
+      <w:numFmt w:val="decimal"/>
+      <w:lvlText w:val="%4."/>
+      <w:lvlJc w:val="left"/>
+      <w:pPr>
+        <w:ind w:left="2880" w:hanging="360"/>
+      </w:pPr>
+    </w:lvl>
+    <w:lvl w:ilvl="4" w:tplc="04090019" w:tentative="1">
+      <w:start w:val="1"/>
+      <w:numFmt w:val="lowerLetter"/>
+      <w:lvlText w:val="%5."/>
+      <w:lvlJc w:val="left"/>
+      <w:pPr>
+        <w:ind w:left="3600" w:hanging="360"/>
+      </w:pPr>
+    </w:lvl>
+    <w:lvl w:ilvl="5" w:tplc="0409001B" w:tentative="1">
+      <w:start w:val="1"/>
+      <w:numFmt w:val="lowerRoman"/>
+      <w:lvlText w:val="%6."/>
+      <w:lvlJc w:val="right"/>
+      <w:pPr>
+        <w:ind w:left="4320" w:hanging="180"/>
+      </w:pPr>
+    </w:lvl>
+    <w:lvl w:ilvl="6" w:tplc="0409000F" w:tentative="1">
+      <w:start w:val="1"/>
+      <w:numFmt w:val="decimal"/>
+      <w:lvlText w:val="%7."/>
+      <w:lvlJc w:val="left"/>
+      <w:pPr>
+        <w:ind w:left="5040" w:hanging="360"/>
+      </w:pPr>
+    </w:lvl>
+    <w:lvl w:ilvl="7" w:tplc="04090019" w:tentative="1">
+      <w:start w:val="1"/>
+      <w:numFmt w:val="lowerLetter"/>
+      <w:lvlText w:val="%8."/>
+      <w:lvlJc w:val="left"/>
+      <w:pPr>
+        <w:ind w:left="5760" w:hanging="360"/>
+      </w:pPr>
+    </w:lvl>
+    <w:lvl w:ilvl="8" w:tplc="0409001B" w:tentative="1">
+      <w:start w:val="1"/>
+      <w:numFmt w:val="lowerRoman"/>
+      <w:lvlText w:val="%9."/>
+      <w:lvlJc w:val="right"/>
+      <w:pPr>
+        <w:ind w:left="6480" w:hanging="180"/>
+      </w:pPr>
+    </w:lvl>
+  </w:abstractNum>
+  <w:abstractNum w:abstractNumId="2" w15:restartNumberingAfterBreak="0">
     <w:nsid w:val="49A63172"/>
     <w:multiLevelType w:val="hybridMultilevel"/>
     <w:tmpl w:val="3D823692"/>
@@ -1545,7 +2230,93 @@
       </w:rPr>
     </w:lvl>
   </w:abstractNum>
-  <w:abstractNum w:abstractNumId="2" w15:restartNumberingAfterBreak="0">
+  <w:abstractNum w:abstractNumId="3" w15:restartNumberingAfterBreak="0">
+    <w:nsid w:val="4FE837E6"/>
+    <w:multiLevelType w:val="hybridMultilevel"/>
+    <w:tmpl w:val="823229A8"/>
+    <w:lvl w:ilvl="0" w:tplc="0409000F">
+      <w:start w:val="1"/>
+      <w:numFmt w:val="decimal"/>
+      <w:lvlText w:val="%1."/>
+      <w:lvlJc w:val="left"/>
+      <w:pPr>
+        <w:ind w:left="720" w:hanging="360"/>
+      </w:pPr>
+    </w:lvl>
+    <w:lvl w:ilvl="1" w:tplc="04090019" w:tentative="1">
+      <w:start w:val="1"/>
+      <w:numFmt w:val="lowerLetter"/>
+      <w:lvlText w:val="%2."/>
+      <w:lvlJc w:val="left"/>
+      <w:pPr>
+        <w:ind w:left="1440" w:hanging="360"/>
+      </w:pPr>
+    </w:lvl>
+    <w:lvl w:ilvl="2" w:tplc="0409001B" w:tentative="1">
+      <w:start w:val="1"/>
+      <w:numFmt w:val="lowerRoman"/>
+      <w:lvlText w:val="%3."/>
+      <w:lvlJc w:val="right"/>
+      <w:pPr>
+        <w:ind w:left="2160" w:hanging="180"/>
+      </w:pPr>
+    </w:lvl>
+    <w:lvl w:ilvl="3" w:tplc="0409000F" w:tentative="1">
+      <w:start w:val="1"/>
+      <w:numFmt w:val="decimal"/>
+      <w:lvlText w:val="%4."/>
+      <w:lvlJc w:val="left"/>
+      <w:pPr>
+        <w:ind w:left="2880" w:hanging="360"/>
+      </w:pPr>
+    </w:lvl>
+    <w:lvl w:ilvl="4" w:tplc="04090019" w:tentative="1">
+      <w:start w:val="1"/>
+      <w:numFmt w:val="lowerLetter"/>
+      <w:lvlText w:val="%5."/>
+      <w:lvlJc w:val="left"/>
+      <w:pPr>
+        <w:ind w:left="3600" w:hanging="360"/>
+      </w:pPr>
+    </w:lvl>
+    <w:lvl w:ilvl="5" w:tplc="0409001B" w:tentative="1">
+      <w:start w:val="1"/>
+      <w:numFmt w:val="lowerRoman"/>
+      <w:lvlText w:val="%6."/>
+      <w:lvlJc w:val="right"/>
+      <w:pPr>
+        <w:ind w:left="4320" w:hanging="180"/>
+      </w:pPr>
+    </w:lvl>
+    <w:lvl w:ilvl="6" w:tplc="0409000F" w:tentative="1">
+      <w:start w:val="1"/>
+      <w:numFmt w:val="decimal"/>
+      <w:lvlText w:val="%7."/>
+      <w:lvlJc w:val="left"/>
+      <w:pPr>
+        <w:ind w:left="5040" w:hanging="360"/>
+      </w:pPr>
+    </w:lvl>
+    <w:lvl w:ilvl="7" w:tplc="04090019" w:tentative="1">
+      <w:start w:val="1"/>
+      <w:numFmt w:val="lowerLetter"/>
+      <w:lvlText w:val="%8."/>
+      <w:lvlJc w:val="left"/>
+      <w:pPr>
+        <w:ind w:left="5760" w:hanging="360"/>
+      </w:pPr>
+    </w:lvl>
+    <w:lvl w:ilvl="8" w:tplc="0409001B" w:tentative="1">
+      <w:start w:val="1"/>
+      <w:numFmt w:val="lowerRoman"/>
+      <w:lvlText w:val="%9."/>
+      <w:lvlJc w:val="right"/>
+      <w:pPr>
+        <w:ind w:left="6480" w:hanging="180"/>
+      </w:pPr>
+    </w:lvl>
+  </w:abstractNum>
+  <w:abstractNum w:abstractNumId="4" w15:restartNumberingAfterBreak="0">
     <w:nsid w:val="5780162C"/>
     <w:multiLevelType w:val="hybridMultilevel"/>
     <w:tmpl w:val="244E1E4E"/>
@@ -1657,7 +2428,7 @@
       </w:rPr>
     </w:lvl>
   </w:abstractNum>
-  <w:abstractNum w:abstractNumId="3" w15:restartNumberingAfterBreak="0">
+  <w:abstractNum w:abstractNumId="5" w15:restartNumberingAfterBreak="0">
     <w:nsid w:val="64310435"/>
     <w:multiLevelType w:val="hybridMultilevel"/>
     <w:tmpl w:val="A7FC036E"/>
@@ -1773,13 +2544,19 @@
     <w:abstractNumId w:val="0"/>
   </w:num>
   <w:num w:numId="2">
-    <w:abstractNumId w:val="1"/>
+    <w:abstractNumId w:val="2"/>
   </w:num>
   <w:num w:numId="3">
-    <w:abstractNumId w:val="2"/>
+    <w:abstractNumId w:val="4"/>
   </w:num>
   <w:num w:numId="4">
+    <w:abstractNumId w:val="5"/>
+  </w:num>
+  <w:num w:numId="5">
     <w:abstractNumId w:val="3"/>
+  </w:num>
+  <w:num w:numId="6">
+    <w:abstractNumId w:val="1"/>
   </w:num>
 </w:numbering>
 </file>
